--- a/templates/aligarh.docx
+++ b/templates/aligarh.docx
@@ -2190,15 +2190,19 @@
           <w:sz w:val="24"/>
           <w:szCs w:val="24"/>
         </w:rPr>
-        <w:t xml:space="preserve">Doctor Name:  </w:t>
-      </w:r>
-      <w:r>
-        <w:rPr>
-          <w:rFonts w:ascii="Calibri" w:hAnsi="Calibri"/>
+        <w:t xml:space="preserve">Doctor Name: </w:t>
+      </w:r>
+      <w:r>
+        <w:rPr>
+          <w:rFonts w:ascii="Cambria" w:hAnsi="Cambria"/>
+          <w:b w:val="0"/>
+          <w:noProof w:val="0"/>
           <w:sz w:val="24"/>
           <w:szCs w:val="24"/>
-        </w:rPr>
-        <w:t>{doctor_name}</w:t>
+          <w:rtl w:val="0"/>
+          <w:cs w:val="0"/>
+        </w:rPr>
+        <w:t xml:space="preserve"> {doctor_name}</w:t>
       </w:r>
     </w:p>
     <w:p>
@@ -2232,10 +2236,13 @@
       </w:r>
       <w:r>
         <w:rPr>
-          <w:rFonts w:cs="Arial"/>
+          <w:rFonts w:ascii="Cambria" w:hAnsi="Cambria" w:cs="Arial"/>
           <w:bCs w:val="1"/>
+          <w:noProof w:val="0"/>
           <w:sz w:val="24"/>
           <w:szCs w:val="24"/>
+          <w:rtl w:val="0"/>
+          <w:cs w:val="0"/>
         </w:rPr>
         <w:t>{facility_name}</w:t>
       </w:r>
@@ -2264,9 +2271,13 @@
       </w:r>
       <w:r>
         <w:rPr>
+          <w:rFonts w:ascii="Cambria" w:hAnsi="Cambria"/>
           <w:bCs w:val="1"/>
+          <w:noProof w:val="0"/>
           <w:sz w:val="24"/>
           <w:szCs w:val="24"/>
+          <w:rtl w:val="0"/>
+          <w:cs w:val="0"/>
         </w:rPr>
         <w:t>{facility_address}</w:t>
       </w:r>
@@ -2291,12 +2302,29 @@
           <w:sz w:val="24"/>
           <w:szCs w:val="24"/>
         </w:rPr>
-        <w:t xml:space="preserve">City: </w:t>
-      </w:r>
-      <w:r>
-        <w:rPr>
+        <w:t>City:</w:t>
+      </w:r>
+      <w:r>
+        <w:rPr>
+          <w:rFonts w:ascii="Cambria" w:hAnsi="Cambria"/>
+          <w:b w:val="0"/>
+          <w:noProof w:val="0"/>
           <w:sz w:val="24"/>
           <w:szCs w:val="24"/>
+          <w:rtl w:val="0"/>
+          <w:cs w:val="0"/>
+        </w:rPr>
+        <w:t xml:space="preserve"> </w:t>
+      </w:r>
+      <w:r>
+        <w:rPr>
+          <w:rFonts w:ascii="Cambria" w:hAnsi="Cambria"/>
+          <w:b w:val="0"/>
+          <w:noProof w:val="0"/>
+          <w:sz w:val="24"/>
+          <w:szCs w:val="24"/>
+          <w:rtl w:val="0"/>
+          <w:cs w:val="0"/>
         </w:rPr>
         <w:t>{city}</w:t>
       </w:r>
@@ -2325,18 +2353,26 @@
       </w:r>
       <w:r>
         <w:rPr>
-          <w:rFonts w:asciiTheme="majorHAnsi" w:hAnsiTheme="majorHAnsi"/>
-          <w:b w:val="1"/>
+          <w:rFonts w:ascii="Cambria" w:hAnsi="Cambria"/>
+          <w:b w:val="0"/>
+          <w:noProof w:val="0"/>
           <w:sz w:val="24"/>
           <w:szCs w:val="24"/>
+          <w:rtl w:val="0"/>
+          <w:cs w:val="0"/>
           <w:lang w:bidi="en-US"/>
         </w:rPr>
         <w:t xml:space="preserve"> </w:t>
       </w:r>
       <w:r>
         <w:rPr>
+          <w:rFonts w:ascii="Cambria" w:hAnsi="Cambria"/>
+          <w:b w:val="0"/>
+          <w:noProof w:val="0"/>
           <w:sz w:val="24"/>
           <w:szCs w:val="24"/>
+          <w:rtl w:val="0"/>
+          <w:cs w:val="0"/>
         </w:rPr>
         <w:t>{mob}</w:t>
       </w:r>

--- a/templates/aligarh.docx
+++ b/templates/aligarh.docx
@@ -977,31 +977,9 @@
           <w:b w:val="1"/>
           <w:bCs w:val="1"/>
           <w:color w:val="000000"/>
-          <w:rtl w:val="0"/>
-          <w:lang w:val="en-US" w:bidi="en-US" w:eastAsia="en-US"/>
-        </w:rPr>
-        <w:t>A</w:t>
-      </w:r>
-      <w:r>
-        <w:rPr>
-          <w:rFonts w:ascii="Cambria" w:hAnsi="Cambria"/>
-          <w:b w:val="1"/>
-          <w:bCs w:val="1"/>
-          <w:color w:val="000000"/>
           <w:lang w:bidi="hi-IN"/>
         </w:rPr>
         <w:t>{facility_code}</w:t>
-      </w:r>
-      <w:r>
-        <w:rPr>
-          <w:rFonts w:ascii="Cambria" w:hAnsi="Cambria"/>
-          <w:b w:val="1"/>
-          <w:bCs w:val="1"/>
-          <w:color w:val="000000"/>
-          <w:rtl w:val="0"/>
-          <w:lang w:val="en-US" w:bidi="en-US" w:eastAsia="en-US"/>
-        </w:rPr>
-        <w:t>A</w:t>
       </w:r>
     </w:p>
     <w:p>
@@ -2314,19 +2292,7 @@
           <w:rtl w:val="0"/>
           <w:cs w:val="0"/>
         </w:rPr>
-        <w:t xml:space="preserve"> </w:t>
-      </w:r>
-      <w:r>
-        <w:rPr>
-          <w:rFonts w:ascii="Cambria" w:hAnsi="Cambria"/>
-          <w:b w:val="0"/>
-          <w:noProof w:val="0"/>
-          <w:sz w:val="24"/>
-          <w:szCs w:val="24"/>
-          <w:rtl w:val="0"/>
-          <w:cs w:val="0"/>
-        </w:rPr>
-        <w:t>{city}</w:t>
+        <w:t xml:space="preserve"> {city}</w:t>
       </w:r>
     </w:p>
     <w:p>

--- a/templates/aligarh.docx
+++ b/templates/aligarh.docx
@@ -1,12 +1,12 @@
 
 <file path=word/document.xml><?xml version="1.0" encoding="utf-8"?>
-<w:document xmlns:w="http://schemas.openxmlformats.org/wordprocessingml/2006/main" xmlns:wps="http://schemas.microsoft.com/office/word/2010/wordprocessingShape" xmlns:mc="http://schemas.openxmlformats.org/markup-compatibility/2006" xmlns:w10="urn:schemas-microsoft-com:office:word" xmlns:v="urn:schemas-microsoft-com:vml" xmlns:wp14="http://schemas.microsoft.com/office/word/2010/wordprocessingDrawing" xmlns:wpg="http://schemas.microsoft.com/office/word/2010/wordprocessingGroup" xmlns:wpc="http://schemas.microsoft.com/office/word/2010/wordprocessingCanvas" xmlns:w14="http://schemas.microsoft.com/office/word/2010/wordml" xmlns:w15="http://schemas.microsoft.com/office/word/2012/wordml" xmlns:cx1="http://schemas.microsoft.com/office/drawing/2015/9/8/chartex" xmlns:cx2="http://schemas.microsoft.com/office/drawing/2015/10/21/chartex" mc:Ignorable="wp14 w14 w15">
+<w:document xmlns:wpc="http://schemas.microsoft.com/office/word/2010/wordprocessingCanvas" xmlns:cx="http://schemas.microsoft.com/office/drawing/2014/chartex" xmlns:cx1="http://schemas.microsoft.com/office/drawing/2015/9/8/chartex" xmlns:cx2="http://schemas.microsoft.com/office/drawing/2015/10/21/chartex" xmlns:cx3="http://schemas.microsoft.com/office/drawing/2016/5/9/chartex" xmlns:cx4="http://schemas.microsoft.com/office/drawing/2016/5/10/chartex" xmlns:cx5="http://schemas.microsoft.com/office/drawing/2016/5/11/chartex" xmlns:cx6="http://schemas.microsoft.com/office/drawing/2016/5/12/chartex" xmlns:cx7="http://schemas.microsoft.com/office/drawing/2016/5/13/chartex" xmlns:cx8="http://schemas.microsoft.com/office/drawing/2016/5/14/chartex" xmlns:mc="http://schemas.openxmlformats.org/markup-compatibility/2006" xmlns:aink="http://schemas.microsoft.com/office/drawing/2016/ink" xmlns:am3d="http://schemas.microsoft.com/office/drawing/2017/model3d" xmlns:o="urn:schemas-microsoft-com:office:office" xmlns:oel="http://schemas.microsoft.com/office/2019/extlst" xmlns:r="http://schemas.openxmlformats.org/officeDocument/2006/relationships" xmlns:m="http://schemas.openxmlformats.org/officeDocument/2006/math" xmlns:v="urn:schemas-microsoft-com:vml" xmlns:wp14="http://schemas.microsoft.com/office/word/2010/wordprocessingDrawing" xmlns:wp="http://schemas.openxmlformats.org/drawingml/2006/wordprocessingDrawing" xmlns:w10="urn:schemas-microsoft-com:office:word" xmlns:w="http://schemas.openxmlformats.org/wordprocessingml/2006/main" xmlns:w14="http://schemas.microsoft.com/office/word/2010/wordml" xmlns:w15="http://schemas.microsoft.com/office/word/2012/wordml" xmlns:w16cex="http://schemas.microsoft.com/office/word/2018/wordml/cex" xmlns:w16cid="http://schemas.microsoft.com/office/word/2016/wordml/cid" xmlns:w16="http://schemas.microsoft.com/office/word/2018/wordml" xmlns:w16du="http://schemas.microsoft.com/office/word/2023/wordml/word16du" xmlns:w16sdtdh="http://schemas.microsoft.com/office/word/2020/wordml/sdtdatahash" xmlns:w16sdtfl="http://schemas.microsoft.com/office/word/2024/wordml/sdtformatlock" xmlns:w16se="http://schemas.microsoft.com/office/word/2015/wordml/symex" xmlns:wpg="http://schemas.microsoft.com/office/word/2010/wordprocessingGroup" xmlns:wpi="http://schemas.microsoft.com/office/word/2010/wordprocessingInk" xmlns:wne="http://schemas.microsoft.com/office/word/2006/wordml" xmlns:wps="http://schemas.microsoft.com/office/word/2010/wordprocessingShape" mc:Ignorable="w14 w15 w16se w16cid w16 w16cex w16sdtdh w16sdtfl w16du wp14">
   <w:body>
     <w:p>
       <w:pPr>
         <w:jc w:val="center"/>
         <w:rPr>
-          <w:b w:val="1"/>
+          <w:b/>
           <w:sz w:val="40"/>
           <w:szCs w:val="40"/>
         </w:rPr>
@@ -14,7 +14,7 @@
       <w:r>
         <w:rPr>
           <w:rFonts w:asciiTheme="minorHAnsi" w:hAnsiTheme="minorHAnsi" w:cstheme="minorBidi"/>
-          <w:noProof w:val="1"/>
+          <w:noProof/>
           <w:sz w:val="22"/>
           <w:szCs w:val="22"/>
           <w:lang w:val="en-IN" w:eastAsia="en-IN"/>
@@ -22,7 +22,7 @@
         <mc:AlternateContent>
           <mc:Choice Requires="wps">
             <w:drawing>
-              <wp:anchor xmlns:wp="http://schemas.openxmlformats.org/drawingml/2006/wordprocessingDrawing" distT="0" distB="0" distL="114300" distR="114300" simplePos="0" relativeHeight="6" behindDoc="0" locked="0" layoutInCell="1" allowOverlap="1">
+              <wp:anchor distT="0" distB="0" distL="114300" distR="114300" simplePos="0" relativeHeight="6" behindDoc="0" locked="0" layoutInCell="1" allowOverlap="1" wp14:anchorId="2C080D02" wp14:editId="4BE7CA96">
                 <wp:simplePos x="0" y="0"/>
                 <wp:positionH relativeFrom="column">
                   <wp:posOffset>-285750</wp:posOffset>
@@ -44,7 +44,9 @@
                           <a:off x="-285750" y="-38100"/>
                           <a:ext cx="6276975" cy="0"/>
                         </a:xfrm>
-                        <a:prstGeom prst="line"/>
+                        <a:prstGeom prst="line">
+                          <a:avLst/>
+                        </a:prstGeom>
                         <a:solidFill>
                           <a:srgbClr val="FFFFFF"/>
                         </a:solidFill>
@@ -98,13 +100,13 @@
       <w:r>
         <w:rPr>
           <w:rFonts w:ascii="Arial Narrow" w:hAnsi="Arial Narrow" w:cstheme="minorBidi"/>
-          <w:noProof w:val="1"/>
+          <w:noProof/>
           <w:lang w:val="en-IN" w:eastAsia="en-IN"/>
         </w:rPr>
         <mc:AlternateContent>
           <mc:Choice Requires="wps">
             <w:drawing>
-              <wp:anchor xmlns:wp="http://schemas.openxmlformats.org/drawingml/2006/wordprocessingDrawing" distT="0" distB="0" distL="114300" distR="114300" simplePos="0" relativeHeight="7" behindDoc="0" locked="0" layoutInCell="1" allowOverlap="1">
+              <wp:anchor distT="0" distB="0" distL="114300" distR="114300" simplePos="0" relativeHeight="7" behindDoc="0" locked="0" layoutInCell="1" allowOverlap="1" wp14:anchorId="1653B390" wp14:editId="241C5156">
                 <wp:simplePos x="0" y="0"/>
                 <wp:positionH relativeFrom="column">
                   <wp:posOffset>-285750</wp:posOffset>
@@ -126,7 +128,9 @@
                           <a:off x="-285750" y="-38100"/>
                           <a:ext cx="0" cy="511175"/>
                         </a:xfrm>
-                        <a:prstGeom prst="line"/>
+                        <a:prstGeom prst="line">
+                          <a:avLst/>
+                        </a:prstGeom>
                         <a:solidFill>
                           <a:srgbClr val="FFFFFF"/>
                         </a:solidFill>
@@ -180,13 +184,13 @@
       <w:r>
         <w:rPr>
           <w:rFonts w:ascii="Arial Narrow" w:hAnsi="Arial Narrow" w:cstheme="minorBidi"/>
-          <w:noProof w:val="1"/>
+          <w:noProof/>
           <w:lang w:val="en-IN" w:eastAsia="en-IN"/>
         </w:rPr>
         <mc:AlternateContent>
           <mc:Choice Requires="wps">
             <w:drawing>
-              <wp:anchor xmlns:wp="http://schemas.openxmlformats.org/drawingml/2006/wordprocessingDrawing" distT="0" distB="0" distL="114300" distR="114300" simplePos="0" relativeHeight="8" behindDoc="0" locked="0" layoutInCell="1" allowOverlap="1">
+              <wp:anchor distT="0" distB="0" distL="114300" distR="114300" simplePos="0" relativeHeight="8" behindDoc="0" locked="0" layoutInCell="1" allowOverlap="1" wp14:anchorId="6D6928A8" wp14:editId="76499BC1">
                 <wp:simplePos x="0" y="0"/>
                 <wp:positionH relativeFrom="column">
                   <wp:posOffset>5991225</wp:posOffset>
@@ -208,7 +212,9 @@
                           <a:off x="5991225" y="-38100"/>
                           <a:ext cx="0" cy="511175"/>
                         </a:xfrm>
-                        <a:prstGeom prst="line"/>
+                        <a:prstGeom prst="line">
+                          <a:avLst/>
+                        </a:prstGeom>
                         <a:solidFill>
                           <a:srgbClr val="FFFFFF"/>
                         </a:solidFill>
@@ -261,7 +267,7 @@
       </w:r>
       <w:r>
         <w:rPr>
-          <w:b w:val="1"/>
+          <w:b/>
           <w:sz w:val="52"/>
           <w:szCs w:val="52"/>
         </w:rPr>
@@ -269,7 +275,7 @@
       </w:r>
       <w:r>
         <w:rPr>
-          <w:b w:val="1"/>
+          <w:b/>
           <w:sz w:val="40"/>
           <w:szCs w:val="40"/>
         </w:rPr>
@@ -277,7 +283,7 @@
       </w:r>
       <w:r>
         <w:rPr>
-          <w:b w:val="1"/>
+          <w:b/>
           <w:sz w:val="52"/>
           <w:szCs w:val="52"/>
         </w:rPr>
@@ -285,7 +291,7 @@
       </w:r>
       <w:r>
         <w:rPr>
-          <w:b w:val="1"/>
+          <w:b/>
           <w:sz w:val="40"/>
           <w:szCs w:val="40"/>
         </w:rPr>
@@ -293,7 +299,7 @@
       </w:r>
       <w:r>
         <w:rPr>
-          <w:b w:val="1"/>
+          <w:b/>
           <w:sz w:val="52"/>
           <w:szCs w:val="52"/>
         </w:rPr>
@@ -301,7 +307,7 @@
       </w:r>
       <w:r>
         <w:rPr>
-          <w:b w:val="1"/>
+          <w:b/>
           <w:sz w:val="40"/>
           <w:szCs w:val="40"/>
         </w:rPr>
@@ -309,7 +315,7 @@
       </w:r>
       <w:r>
         <w:rPr>
-          <w:b w:val="1"/>
+          <w:b/>
           <w:sz w:val="52"/>
           <w:szCs w:val="52"/>
         </w:rPr>
@@ -317,7 +323,7 @@
       </w:r>
       <w:r>
         <w:rPr>
-          <w:b w:val="1"/>
+          <w:b/>
           <w:sz w:val="40"/>
           <w:szCs w:val="40"/>
         </w:rPr>
@@ -325,7 +331,7 @@
       </w:r>
       <w:r>
         <w:rPr>
-          <w:b w:val="1"/>
+          <w:b/>
           <w:sz w:val="52"/>
           <w:szCs w:val="52"/>
         </w:rPr>
@@ -333,7 +339,7 @@
       </w:r>
       <w:r>
         <w:rPr>
-          <w:b w:val="1"/>
+          <w:b/>
           <w:sz w:val="40"/>
           <w:szCs w:val="40"/>
         </w:rPr>
@@ -349,8 +355,8 @@
       </w:pPr>
       <w:r>
         <w:rPr>
-          <w:b w:val="1"/>
-          <w:noProof w:val="1"/>
+          <w:b/>
+          <w:noProof/>
           <w:sz w:val="52"/>
           <w:szCs w:val="52"/>
           <w:lang w:val="en-IN" w:eastAsia="en-IN"/>
@@ -358,7 +364,7 @@
         <mc:AlternateContent>
           <mc:Choice Requires="wps">
             <w:drawing>
-              <wp:anchor xmlns:wp="http://schemas.openxmlformats.org/drawingml/2006/wordprocessingDrawing" distT="0" distB="0" distL="114300" distR="114300" simplePos="0" relativeHeight="1" behindDoc="0" locked="0" layoutInCell="1" allowOverlap="1">
+              <wp:anchor distT="0" distB="0" distL="114300" distR="114300" simplePos="0" relativeHeight="251658240" behindDoc="0" locked="0" layoutInCell="1" allowOverlap="1" wp14:anchorId="00E93C85" wp14:editId="0EC3621B">
                 <wp:simplePos x="0" y="0"/>
                 <wp:positionH relativeFrom="column">
                   <wp:posOffset>-285750</wp:posOffset>
@@ -380,7 +386,9 @@
                           <a:off x="-285750" y="93345"/>
                           <a:ext cx="6276975" cy="0"/>
                         </a:xfrm>
-                        <a:prstGeom prst="line"/>
+                        <a:prstGeom prst="line">
+                          <a:avLst/>
+                        </a:prstGeom>
                         <a:solidFill>
                           <a:srgbClr val="FFFFFF"/>
                         </a:solidFill>
@@ -435,11 +443,11 @@
     <w:p>
       <w:pPr>
         <w:tabs>
-          <w:tab w:val="left" w:pos="3315" w:leader="none"/>
+          <w:tab w:val="left" w:pos="3315"/>
         </w:tabs>
         <w:jc w:val="center"/>
         <w:rPr>
-          <w:b w:val="1"/>
+          <w:b/>
           <w:sz w:val="36"/>
           <w:szCs w:val="36"/>
           <w:u w:val="single"/>
@@ -448,13 +456,13 @@
       <w:r>
         <w:rPr>
           <w:rFonts w:ascii="Arial Narrow" w:hAnsi="Arial Narrow"/>
-          <w:noProof w:val="1"/>
+          <w:noProof/>
           <w:lang w:val="en-IN" w:eastAsia="en-IN"/>
         </w:rPr>
         <mc:AlternateContent>
           <mc:Choice Requires="wps">
             <w:drawing>
-              <wp:anchor xmlns:wp="http://schemas.openxmlformats.org/drawingml/2006/wordprocessingDrawing" distT="0" distB="0" distL="114300" distR="114300" simplePos="0" relativeHeight="3" behindDoc="0" locked="0" layoutInCell="0" allowOverlap="1">
+              <wp:anchor distT="0" distB="0" distL="114300" distR="114300" simplePos="0" relativeHeight="3" behindDoc="0" locked="0" layoutInCell="0" allowOverlap="1" wp14:anchorId="78976A97" wp14:editId="63E124D1">
                 <wp:simplePos x="0" y="0"/>
                 <wp:positionH relativeFrom="column">
                   <wp:posOffset>5829300</wp:posOffset>
@@ -476,7 +484,9 @@
                           <a:off x="5829300" y="140335"/>
                           <a:ext cx="0" cy="1236345"/>
                         </a:xfrm>
-                        <a:prstGeom prst="line"/>
+                        <a:prstGeom prst="line">
+                          <a:avLst/>
+                        </a:prstGeom>
                         <a:solidFill>
                           <a:srgbClr val="FFFFFF"/>
                         </a:solidFill>
@@ -530,14 +540,14 @@
       <w:r>
         <w:rPr>
           <w:rFonts w:ascii="Arial Narrow" w:hAnsi="Arial Narrow"/>
-          <w:b w:val="1"/>
-          <w:noProof w:val="1"/>
+          <w:b/>
+          <w:noProof/>
           <w:lang w:val="en-IN" w:eastAsia="en-IN"/>
         </w:rPr>
         <mc:AlternateContent>
           <mc:Choice Requires="wps">
             <w:drawing>
-              <wp:anchor xmlns:wp="http://schemas.openxmlformats.org/drawingml/2006/wordprocessingDrawing" distT="0" distB="0" distL="114300" distR="114300" simplePos="0" relativeHeight="2" behindDoc="0" locked="0" layoutInCell="1" allowOverlap="1">
+              <wp:anchor distT="0" distB="0" distL="114300" distR="114300" simplePos="0" relativeHeight="2" behindDoc="0" locked="0" layoutInCell="1" allowOverlap="1" wp14:anchorId="4F4E5532" wp14:editId="0B272EE4">
                 <wp:simplePos x="0" y="0"/>
                 <wp:positionH relativeFrom="column">
                   <wp:posOffset>-114300</wp:posOffset>
@@ -559,7 +569,9 @@
                           <a:off x="-114300" y="140335"/>
                           <a:ext cx="0" cy="1283970"/>
                         </a:xfrm>
-                        <a:prstGeom prst="line"/>
+                        <a:prstGeom prst="line">
+                          <a:avLst/>
+                        </a:prstGeom>
                         <a:solidFill>
                           <a:srgbClr val="FFFFFF"/>
                         </a:solidFill>
@@ -613,13 +625,13 @@
       <w:r>
         <w:rPr>
           <w:rFonts w:ascii="Arial Narrow" w:hAnsi="Arial Narrow"/>
-          <w:noProof w:val="1"/>
+          <w:noProof/>
           <w:lang w:val="en-IN" w:eastAsia="en-IN"/>
         </w:rPr>
         <mc:AlternateContent>
           <mc:Choice Requires="wps">
             <w:drawing>
-              <wp:anchor xmlns:wp="http://schemas.openxmlformats.org/drawingml/2006/wordprocessingDrawing" distT="0" distB="0" distL="114300" distR="114300" simplePos="0" relativeHeight="4" behindDoc="0" locked="0" layoutInCell="1" allowOverlap="1">
+              <wp:anchor distT="0" distB="0" distL="114300" distR="114300" simplePos="0" relativeHeight="4" behindDoc="0" locked="0" layoutInCell="1" allowOverlap="1" wp14:anchorId="793E9E7E" wp14:editId="7253346B">
                 <wp:simplePos x="0" y="0"/>
                 <wp:positionH relativeFrom="column">
                   <wp:posOffset>-114300</wp:posOffset>
@@ -641,7 +653,9 @@
                           <a:off x="-114300" y="140335"/>
                           <a:ext cx="5943600" cy="0"/>
                         </a:xfrm>
-                        <a:prstGeom prst="line"/>
+                        <a:prstGeom prst="line">
+                          <a:avLst/>
+                        </a:prstGeom>
                         <a:solidFill>
                           <a:srgbClr val="FFFFFF"/>
                         </a:solidFill>
@@ -703,7 +717,7 @@
       <w:r>
         <w:rPr>
           <w:rFonts w:ascii="Arial Narrow" w:hAnsi="Arial Narrow"/>
-          <w:b w:val="1"/>
+          <w:b/>
         </w:rPr>
         <w:t>CBMWTF WORKS:</w:t>
       </w:r>
@@ -711,10 +725,36 @@
         <w:rPr>
           <w:rFonts w:ascii="Arial Narrow" w:hAnsi="Arial Narrow"/>
         </w:rPr>
-        <w:t xml:space="preserve"> - KHASRA NO. - 622, RAYA NEEMGAON ROAD, GRAM- PANDWA, TAHSIL- MANTT, DISTRICT- MATHURA ( U. P. ) +91- 9528414755</w:t>
-      </w:r>
-      <w:bookmarkStart w:id="0" w:name="_GoBack"/>
-      <w:bookmarkEnd w:id="0"/>
+        <w:t xml:space="preserve"> - KHASRA NO. - 622, RAYA NEEMGAON ROAD, GRAM- PANDWA, TAHSIL- MANTT, DISTRICT- MATHURA </w:t>
+      </w:r>
+      <w:proofErr w:type="gramStart"/>
+      <w:r>
+        <w:rPr>
+          <w:rFonts w:ascii="Arial Narrow" w:hAnsi="Arial Narrow"/>
+        </w:rPr>
+        <w:t>( U.</w:t>
+      </w:r>
+      <w:proofErr w:type="gramEnd"/>
+      <w:r>
+        <w:rPr>
+          <w:rFonts w:ascii="Arial Narrow" w:hAnsi="Arial Narrow"/>
+        </w:rPr>
+        <w:t xml:space="preserve"> </w:t>
+      </w:r>
+      <w:proofErr w:type="gramStart"/>
+      <w:r>
+        <w:rPr>
+          <w:rFonts w:ascii="Arial Narrow" w:hAnsi="Arial Narrow"/>
+        </w:rPr>
+        <w:t>P. )</w:t>
+      </w:r>
+      <w:proofErr w:type="gramEnd"/>
+      <w:r>
+        <w:rPr>
+          <w:rFonts w:ascii="Arial Narrow" w:hAnsi="Arial Narrow"/>
+        </w:rPr>
+        <w:t xml:space="preserve"> +91- 9528414755</w:t>
+      </w:r>
     </w:p>
     <w:p>
       <w:pPr>
@@ -726,7 +766,7 @@
       <w:r>
         <w:rPr>
           <w:rFonts w:ascii="Arial Narrow" w:hAnsi="Arial Narrow"/>
-          <w:b w:val="1"/>
+          <w:b/>
         </w:rPr>
         <w:t xml:space="preserve">HEAD OFFICE: </w:t>
       </w:r>
@@ -734,8 +774,44 @@
         <w:rPr>
           <w:rFonts w:ascii="Arial Narrow" w:hAnsi="Arial Narrow"/>
         </w:rPr>
-        <w:t>- 55,KRISHNA ORCHID PHASE-II,GOVERDHAN ROAD,MATHURA</w:t>
-      </w:r>
+        <w:t xml:space="preserve">- </w:t>
+      </w:r>
+      <w:proofErr w:type="gramStart"/>
+      <w:r>
+        <w:rPr>
+          <w:rFonts w:ascii="Arial Narrow" w:hAnsi="Arial Narrow"/>
+        </w:rPr>
+        <w:t>55,KRISHNA</w:t>
+      </w:r>
+      <w:proofErr w:type="gramEnd"/>
+      <w:r>
+        <w:rPr>
+          <w:rFonts w:ascii="Arial Narrow" w:hAnsi="Arial Narrow"/>
+        </w:rPr>
+        <w:t xml:space="preserve"> ORCHID PHASE-</w:t>
+      </w:r>
+      <w:proofErr w:type="gramStart"/>
+      <w:r>
+        <w:rPr>
+          <w:rFonts w:ascii="Arial Narrow" w:hAnsi="Arial Narrow"/>
+        </w:rPr>
+        <w:t>II,GOVERDHAN</w:t>
+      </w:r>
+      <w:proofErr w:type="gramEnd"/>
+      <w:r>
+        <w:rPr>
+          <w:rFonts w:ascii="Arial Narrow" w:hAnsi="Arial Narrow"/>
+        </w:rPr>
+        <w:t xml:space="preserve"> </w:t>
+      </w:r>
+      <w:proofErr w:type="gramStart"/>
+      <w:r>
+        <w:rPr>
+          <w:rFonts w:ascii="Arial Narrow" w:hAnsi="Arial Narrow"/>
+        </w:rPr>
+        <w:t>ROAD,MATHURA</w:t>
+      </w:r>
+      <w:proofErr w:type="gramEnd"/>
     </w:p>
     <w:p>
       <w:pPr>
@@ -747,7 +823,7 @@
       <w:r>
         <w:rPr>
           <w:rFonts w:ascii="Arial Narrow" w:hAnsi="Arial Narrow"/>
-          <w:b w:val="1"/>
+          <w:b/>
         </w:rPr>
         <w:t>BRANCH OFFICE:</w:t>
       </w:r>
@@ -783,9 +859,29 @@
           <w:rFonts w:ascii="Arial Narrow" w:hAnsi="Arial Narrow"/>
         </w:rPr>
         <w:tab/>
+      </w:r>
+      <w:r>
+        <w:rPr>
+          <w:rFonts w:ascii="Arial Narrow" w:hAnsi="Arial Narrow"/>
+        </w:rPr>
         <w:tab/>
+      </w:r>
+      <w:r>
+        <w:rPr>
+          <w:rFonts w:ascii="Arial Narrow" w:hAnsi="Arial Narrow"/>
+        </w:rPr>
         <w:tab/>
+      </w:r>
+      <w:r>
+        <w:rPr>
+          <w:rFonts w:ascii="Arial Narrow" w:hAnsi="Arial Narrow"/>
+        </w:rPr>
         <w:tab/>
+      </w:r>
+      <w:r>
+        <w:rPr>
+          <w:rFonts w:ascii="Arial Narrow" w:hAnsi="Arial Narrow"/>
+        </w:rPr>
         <w:tab/>
       </w:r>
       <w:r>
@@ -811,13 +907,13 @@
       <w:r>
         <w:rPr>
           <w:rFonts w:ascii="Arial Narrow" w:hAnsi="Arial Narrow"/>
-          <w:noProof w:val="1"/>
+          <w:noProof/>
           <w:lang w:val="en-IN" w:eastAsia="en-IN"/>
         </w:rPr>
         <mc:AlternateContent>
           <mc:Choice Requires="wps">
             <w:drawing>
-              <wp:anchor xmlns:wp="http://schemas.openxmlformats.org/drawingml/2006/wordprocessingDrawing" distT="0" distB="0" distL="114300" distR="114300" simplePos="0" relativeHeight="5" behindDoc="0" locked="0" layoutInCell="1" allowOverlap="1">
+              <wp:anchor distT="0" distB="0" distL="114300" distR="114300" simplePos="0" relativeHeight="5" behindDoc="0" locked="0" layoutInCell="1" allowOverlap="1" wp14:anchorId="7D0ED565" wp14:editId="3D1D6C84">
                 <wp:simplePos x="0" y="0"/>
                 <wp:positionH relativeFrom="column">
                   <wp:posOffset>-112395</wp:posOffset>
@@ -839,7 +935,9 @@
                           <a:off x="0" y="0"/>
                           <a:ext cx="5943600" cy="0"/>
                         </a:xfrm>
-                        <a:prstGeom prst="line"/>
+                        <a:prstGeom prst="line">
+                          <a:avLst/>
+                        </a:prstGeom>
                         <a:solidFill>
                           <a:srgbClr val="FFFFFF"/>
                         </a:solidFill>
@@ -907,8 +1005,8 @@
       <w:r>
         <w:rPr>
           <w:rFonts w:ascii="Cambria" w:hAnsi="Cambria"/>
-          <w:b w:val="1"/>
-          <w:bCs w:val="1"/>
+          <w:b/>
+          <w:bCs/>
           <w:color w:val="000000"/>
           <w:sz w:val="28"/>
           <w:szCs w:val="28"/>
@@ -928,11 +1026,10 @@
     <w:p>
       <w:pPr>
         <w:pBdr>
-          <w:top w:val="single" w:sz="4" w:space="1" w:shadow="0" w:frame="0" w:color="000000"/>
-          <w:left w:val="single" w:sz="4" w:space="4" w:shadow="0" w:frame="0" w:color="000000"/>
-          <w:bottom w:val="single" w:sz="4" w:space="1" w:shadow="0" w:frame="0" w:color="000000"/>
-          <w:right w:val="single" w:sz="4" w:space="4" w:shadow="0" w:frame="0" w:color="000000"/>
-          <w:between w:val="none" w:sz="0" w:space="0" w:shadow="0" w:frame="0" w:color="auto"/>
+          <w:top w:val="single" w:sz="4" w:space="1" w:color="000000"/>
+          <w:left w:val="single" w:sz="4" w:space="4" w:color="000000"/>
+          <w:bottom w:val="single" w:sz="4" w:space="1" w:color="000000"/>
+          <w:right w:val="single" w:sz="4" w:space="4" w:color="000000"/>
         </w:pBdr>
         <w:jc w:val="center"/>
         <w:rPr>
@@ -942,18 +1039,30 @@
       <w:r>
         <w:rPr>
           <w:rFonts w:ascii="Cambria" w:hAnsi="Cambria"/>
-          <w:b w:val="1"/>
-          <w:bCs w:val="1"/>
-          <w:color w:val="000000"/>
-          <w:lang w:bidi="hi-IN"/>
-        </w:rPr>
-        <w:t>CUSTOMER ID NUMBER –CBMWTF/{city_code</w:t>
-      </w:r>
-      <w:r>
-        <w:rPr>
-          <w:rFonts w:ascii="Cambria" w:hAnsi="Cambria"/>
-          <w:b w:val="1"/>
-          <w:bCs w:val="1"/>
+          <w:b/>
+          <w:bCs/>
+          <w:color w:val="000000"/>
+          <w:lang w:bidi="hi-IN"/>
+        </w:rPr>
+        <w:t>CUSTOMER ID NUMBER –CBMWTF/{</w:t>
+      </w:r>
+      <w:proofErr w:type="spellStart"/>
+      <w:r>
+        <w:rPr>
+          <w:rFonts w:ascii="Cambria" w:hAnsi="Cambria"/>
+          <w:b/>
+          <w:bCs/>
+          <w:color w:val="000000"/>
+          <w:lang w:bidi="hi-IN"/>
+        </w:rPr>
+        <w:t>city_code</w:t>
+      </w:r>
+      <w:proofErr w:type="spellEnd"/>
+      <w:r>
+        <w:rPr>
+          <w:rFonts w:ascii="Cambria" w:hAnsi="Cambria"/>
+          <w:b/>
+          <w:bCs/>
           <w:color w:val="000000"/>
           <w:sz w:val="28"/>
           <w:szCs w:val="28"/>
@@ -964,22 +1073,34 @@
       <w:r>
         <w:rPr>
           <w:rFonts w:ascii="Cambria" w:hAnsi="Cambria"/>
-          <w:b w:val="1"/>
-          <w:bCs w:val="1"/>
-          <w:color w:val="000000"/>
-          <w:lang w:bidi="hi-IN"/>
-        </w:rPr>
-        <w:t>/BMWDA-</w:t>
-      </w:r>
-      <w:r>
-        <w:rPr>
-          <w:rFonts w:ascii="Cambria" w:hAnsi="Cambria"/>
-          <w:b w:val="1"/>
-          <w:bCs w:val="1"/>
-          <w:color w:val="000000"/>
-          <w:lang w:bidi="hi-IN"/>
-        </w:rPr>
-        <w:t>{facility_code}</w:t>
+          <w:b/>
+          <w:bCs/>
+          <w:color w:val="000000"/>
+          <w:lang w:bidi="hi-IN"/>
+        </w:rPr>
+        <w:t>/BMWDA-{</w:t>
+      </w:r>
+      <w:proofErr w:type="spellStart"/>
+      <w:r>
+        <w:rPr>
+          <w:rFonts w:ascii="Cambria" w:hAnsi="Cambria"/>
+          <w:b/>
+          <w:bCs/>
+          <w:color w:val="000000"/>
+          <w:lang w:bidi="hi-IN"/>
+        </w:rPr>
+        <w:t>facility_code</w:t>
+      </w:r>
+      <w:proofErr w:type="spellEnd"/>
+      <w:r>
+        <w:rPr>
+          <w:rFonts w:ascii="Cambria" w:hAnsi="Cambria"/>
+          <w:b/>
+          <w:bCs/>
+          <w:color w:val="000000"/>
+          <w:lang w:bidi="hi-IN"/>
+        </w:rPr>
+        <w:t>}</w:t>
       </w:r>
     </w:p>
     <w:p>
@@ -1015,8 +1136,8 @@
       <w:r>
         <w:rPr>
           <w:rFonts w:ascii="Cambria" w:hAnsi="Cambria"/>
-          <w:b w:val="1"/>
-          <w:bCs w:val="1"/>
+          <w:b/>
+          <w:bCs/>
           <w:color w:val="000000"/>
           <w:lang w:bidi="hi-IN"/>
         </w:rPr>
@@ -1025,8 +1146,8 @@
       <w:r>
         <w:rPr>
           <w:rFonts w:ascii="Cambria" w:hAnsi="Cambria"/>
-          <w:b w:val="1"/>
-          <w:bCs w:val="1"/>
+          <w:b/>
+          <w:bCs/>
           <w:color w:val="000000"/>
           <w:lang w:bidi="en-US"/>
         </w:rPr>
@@ -1043,18 +1164,40 @@
       <w:r>
         <w:rPr>
           <w:rFonts w:ascii="Cambria" w:hAnsi="Cambria"/>
-          <w:b w:val="1"/>
-          <w:bCs w:val="1"/>
-          <w:color w:val="000000"/>
-          <w:lang w:bidi="hi-IN"/>
-        </w:rPr>
-        <w:t>{month_name}-{year</w:t>
-      </w:r>
-      <w:r>
-        <w:rPr>
-          <w:rFonts w:ascii="Cambria" w:hAnsi="Cambria"/>
-          <w:b w:val="1"/>
-          <w:bCs w:val="1"/>
+          <w:b/>
+          <w:bCs/>
+          <w:color w:val="000000"/>
+          <w:lang w:bidi="hi-IN"/>
+        </w:rPr>
+        <w:t>{</w:t>
+      </w:r>
+      <w:proofErr w:type="spellStart"/>
+      <w:r>
+        <w:rPr>
+          <w:rFonts w:ascii="Cambria" w:hAnsi="Cambria"/>
+          <w:b/>
+          <w:bCs/>
+          <w:color w:val="000000"/>
+          <w:lang w:bidi="hi-IN"/>
+        </w:rPr>
+        <w:t>month_name</w:t>
+      </w:r>
+      <w:proofErr w:type="spellEnd"/>
+      <w:r>
+        <w:rPr>
+          <w:rFonts w:ascii="Cambria" w:hAnsi="Cambria"/>
+          <w:b/>
+          <w:bCs/>
+          <w:color w:val="000000"/>
+          <w:lang w:bidi="hi-IN"/>
+        </w:rPr>
+        <w:t>}-{year</w:t>
+      </w:r>
+      <w:r>
+        <w:rPr>
+          <w:rFonts w:ascii="Cambria" w:hAnsi="Cambria"/>
+          <w:b/>
+          <w:bCs/>
           <w:color w:val="000000"/>
           <w:lang w:bidi="en-US"/>
         </w:rPr>
@@ -1071,8 +1214,8 @@
       <w:r>
         <w:rPr>
           <w:rFonts w:ascii="Cambria" w:hAnsi="Cambria"/>
-          <w:b w:val="1"/>
-          <w:bCs w:val="1"/>
+          <w:b/>
+          <w:bCs/>
           <w:color w:val="000000"/>
           <w:lang w:bidi="hi-IN"/>
         </w:rPr>
@@ -1096,8 +1239,8 @@
       <w:r>
         <w:rPr>
           <w:rFonts w:ascii="Cambria" w:hAnsi="Cambria"/>
-          <w:b w:val="1"/>
-          <w:bCs w:val="1"/>
+          <w:b/>
+          <w:bCs/>
           <w:color w:val="000000"/>
           <w:lang w:bidi="hi-IN"/>
         </w:rPr>
@@ -1121,8 +1264,8 @@
       <w:r>
         <w:rPr>
           <w:rFonts w:ascii="Cambria" w:hAnsi="Cambria"/>
-          <w:b w:val="1"/>
-          <w:bCs w:val="1"/>
+          <w:b/>
+          <w:bCs/>
           <w:color w:val="000000"/>
           <w:lang w:bidi="hi-IN"/>
         </w:rPr>
@@ -1139,8 +1282,8 @@
       <w:r>
         <w:rPr>
           <w:rFonts w:ascii="Cambria" w:hAnsi="Cambria"/>
-          <w:b w:val="1"/>
-          <w:bCs w:val="1"/>
+          <w:b/>
+          <w:bCs/>
           <w:color w:val="000000"/>
           <w:lang w:bidi="hi-IN"/>
         </w:rPr>
@@ -1157,8 +1300,8 @@
       <w:r>
         <w:rPr>
           <w:rFonts w:ascii="Cambria" w:hAnsi="Cambria"/>
-          <w:b w:val="1"/>
-          <w:bCs w:val="1"/>
+          <w:b/>
+          <w:bCs/>
           <w:color w:val="000000"/>
           <w:lang w:bidi="hi-IN"/>
         </w:rPr>
@@ -1175,8 +1318,8 @@
       <w:r>
         <w:rPr>
           <w:rFonts w:ascii="Cambria" w:hAnsi="Cambria"/>
-          <w:b w:val="1"/>
-          <w:bCs w:val="1"/>
+          <w:b/>
+          <w:bCs/>
           <w:color w:val="000000"/>
           <w:lang w:bidi="hi-IN"/>
         </w:rPr>
@@ -1193,8 +1336,8 @@
       <w:r>
         <w:rPr>
           <w:rFonts w:ascii="Cambria" w:hAnsi="Cambria"/>
-          <w:b w:val="1"/>
-          <w:bCs w:val="1"/>
+          <w:b/>
+          <w:bCs/>
           <w:color w:val="000000"/>
           <w:lang w:bidi="hi-IN"/>
         </w:rPr>
@@ -1218,18 +1361,40 @@
       <w:r>
         <w:rPr>
           <w:rFonts w:ascii="Cambria" w:hAnsi="Cambria"/>
-          <w:b w:val="1"/>
-          <w:bCs w:val="1"/>
-          <w:color w:val="000000"/>
-          <w:lang w:bidi="hi-IN"/>
-        </w:rPr>
-        <w:t>M/s. {facility_name},</w:t>
-      </w:r>
-      <w:r>
-        <w:rPr>
-          <w:rFonts w:ascii="Cambria" w:hAnsi="Cambria"/>
-          <w:b w:val="1"/>
-          <w:bCs w:val="1"/>
+          <w:b/>
+          <w:bCs/>
+          <w:color w:val="000000"/>
+          <w:lang w:bidi="hi-IN"/>
+        </w:rPr>
+        <w:t>M/s. {</w:t>
+      </w:r>
+      <w:proofErr w:type="spellStart"/>
+      <w:r>
+        <w:rPr>
+          <w:rFonts w:ascii="Cambria" w:hAnsi="Cambria"/>
+          <w:b/>
+          <w:bCs/>
+          <w:color w:val="000000"/>
+          <w:lang w:bidi="hi-IN"/>
+        </w:rPr>
+        <w:t>facility_name</w:t>
+      </w:r>
+      <w:proofErr w:type="spellEnd"/>
+      <w:r>
+        <w:rPr>
+          <w:rFonts w:ascii="Cambria" w:hAnsi="Cambria"/>
+          <w:b/>
+          <w:bCs/>
+          <w:color w:val="000000"/>
+          <w:lang w:bidi="hi-IN"/>
+        </w:rPr>
+        <w:t>},</w:t>
+      </w:r>
+      <w:r>
+        <w:rPr>
+          <w:rFonts w:ascii="Cambria" w:hAnsi="Cambria"/>
+          <w:b/>
+          <w:bCs/>
           <w:color w:val="000000"/>
           <w:lang w:bidi="en-US"/>
         </w:rPr>
@@ -1238,18 +1403,40 @@
       <w:r>
         <w:rPr>
           <w:rFonts w:ascii="Cambria" w:hAnsi="Cambria"/>
-          <w:b w:val="1"/>
-          <w:bCs w:val="1"/>
-          <w:color w:val="000000"/>
-          <w:lang w:bidi="hi-IN"/>
-        </w:rPr>
-        <w:t>{facility_address},</w:t>
-      </w:r>
-      <w:r>
-        <w:rPr>
-          <w:rFonts w:ascii="Cambria" w:hAnsi="Cambria"/>
-          <w:b w:val="1"/>
-          <w:bCs w:val="1"/>
+          <w:b/>
+          <w:bCs/>
+          <w:color w:val="000000"/>
+          <w:lang w:bidi="hi-IN"/>
+        </w:rPr>
+        <w:t>{</w:t>
+      </w:r>
+      <w:proofErr w:type="spellStart"/>
+      <w:r>
+        <w:rPr>
+          <w:rFonts w:ascii="Cambria" w:hAnsi="Cambria"/>
+          <w:b/>
+          <w:bCs/>
+          <w:color w:val="000000"/>
+          <w:lang w:bidi="hi-IN"/>
+        </w:rPr>
+        <w:t>facility_address</w:t>
+      </w:r>
+      <w:proofErr w:type="spellEnd"/>
+      <w:r>
+        <w:rPr>
+          <w:rFonts w:ascii="Cambria" w:hAnsi="Cambria"/>
+          <w:b/>
+          <w:bCs/>
+          <w:color w:val="000000"/>
+          <w:lang w:bidi="hi-IN"/>
+        </w:rPr>
+        <w:t>},</w:t>
+      </w:r>
+      <w:r>
+        <w:rPr>
+          <w:rFonts w:ascii="Cambria" w:hAnsi="Cambria"/>
+          <w:b/>
+          <w:bCs/>
           <w:color w:val="000000"/>
           <w:lang w:bidi="en-US"/>
         </w:rPr>
@@ -1258,8 +1445,8 @@
       <w:r>
         <w:rPr>
           <w:rFonts w:ascii="Cambria" w:hAnsi="Cambria"/>
-          <w:b w:val="1"/>
-          <w:bCs w:val="1"/>
+          <w:b/>
+          <w:bCs/>
           <w:color w:val="000000"/>
           <w:lang w:bidi="hi-IN"/>
         </w:rPr>
@@ -1276,8 +1463,8 @@
       <w:r>
         <w:rPr>
           <w:rFonts w:ascii="Cambria" w:hAnsi="Cambria"/>
-          <w:b w:val="1"/>
-          <w:bCs w:val="1"/>
+          <w:b/>
+          <w:bCs/>
           <w:color w:val="000000"/>
           <w:lang w:bidi="hi-IN"/>
         </w:rPr>
@@ -1289,7 +1476,25 @@
           <w:color w:val="000000"/>
           <w:lang w:bidi="hi-IN"/>
         </w:rPr>
-        <w:t xml:space="preserve"> which expression shall, unless contrary to and or repugnant to the context mean and include its successors, representative and permitted assigns) through {doctor_name}</w:t>
+        <w:t xml:space="preserve"> which expression shall, unless contrary to and or repugnant to the context mean and include its successors, representative and permitted assigns) through {</w:t>
+      </w:r>
+      <w:proofErr w:type="spellStart"/>
+      <w:r>
+        <w:rPr>
+          <w:rFonts w:ascii="Cambria" w:hAnsi="Cambria"/>
+          <w:color w:val="000000"/>
+          <w:lang w:bidi="hi-IN"/>
+        </w:rPr>
+        <w:t>doctor_name</w:t>
+      </w:r>
+      <w:proofErr w:type="spellEnd"/>
+      <w:r>
+        <w:rPr>
+          <w:rFonts w:ascii="Cambria" w:hAnsi="Cambria"/>
+          <w:color w:val="000000"/>
+          <w:lang w:bidi="hi-IN"/>
+        </w:rPr>
+        <w:t>}</w:t>
       </w:r>
       <w:r>
         <w:rPr>
@@ -1302,8 +1507,8 @@
       <w:r>
         <w:rPr>
           <w:rFonts w:ascii="Cambria" w:hAnsi="Cambria"/>
-          <w:b w:val="1"/>
-          <w:bCs w:val="1"/>
+          <w:b/>
+          <w:bCs/>
           <w:color w:val="000000"/>
           <w:lang w:bidi="hi-IN"/>
         </w:rPr>
@@ -1327,8 +1532,8 @@
       <w:r>
         <w:rPr>
           <w:rFonts w:ascii="Cambria" w:hAnsi="Cambria"/>
-          <w:b w:val="1"/>
-          <w:bCs w:val="1"/>
+          <w:b/>
+          <w:bCs/>
           <w:color w:val="000000"/>
           <w:lang w:bidi="hi-IN"/>
         </w:rPr>
@@ -1370,8 +1575,8 @@
       <w:r>
         <w:rPr>
           <w:rFonts w:ascii="Cambria" w:hAnsi="Cambria"/>
-          <w:b w:val="1"/>
-          <w:bCs w:val="1"/>
+          <w:b/>
+          <w:bCs/>
           <w:color w:val="000000"/>
           <w:lang w:bidi="hi-IN"/>
         </w:rPr>
@@ -1388,8 +1593,8 @@
       <w:r>
         <w:rPr>
           <w:rFonts w:ascii="Cambria" w:hAnsi="Cambria"/>
-          <w:b w:val="1"/>
-          <w:bCs w:val="1"/>
+          <w:b/>
+          <w:bCs/>
           <w:color w:val="000000"/>
           <w:lang w:bidi="hi-IN"/>
         </w:rPr>
@@ -1435,8 +1640,8 @@
       <w:r>
         <w:rPr>
           <w:rFonts w:ascii="Cambria" w:hAnsi="Cambria"/>
-          <w:b w:val="1"/>
-          <w:bCs w:val="1"/>
+          <w:b/>
+          <w:bCs/>
           <w:color w:val="000000"/>
           <w:lang w:bidi="hi-IN"/>
         </w:rPr>
@@ -1453,8 +1658,8 @@
       <w:r>
         <w:rPr>
           <w:rFonts w:ascii="Cambria" w:hAnsi="Cambria"/>
-          <w:b w:val="1"/>
-          <w:bCs w:val="1"/>
+          <w:b/>
+          <w:bCs/>
           <w:color w:val="000000"/>
           <w:lang w:bidi="hi-IN"/>
         </w:rPr>
@@ -1486,8 +1691,8 @@
       <w:r>
         <w:rPr>
           <w:rFonts w:ascii="Cambria" w:hAnsi="Cambria"/>
-          <w:b w:val="1"/>
-          <w:bCs w:val="1"/>
+          <w:b/>
+          <w:bCs/>
           <w:color w:val="000000"/>
           <w:lang w:bidi="hi-IN"/>
         </w:rPr>
@@ -1527,7 +1732,25 @@
           <w:color w:val="000000"/>
           <w:lang w:bidi="hi-IN"/>
         </w:rPr>
-        <w:t>The Waste Generator will have to ensure proper Segregation in colour coded bags and arrange disposal of only Bio-Medical Waste generated from its various departments and wards, as per guild lines of the Bio-Medical Waste (Management and Handling) Rules, 1998 and Amended Rules, 2000</w:t>
+        <w:t xml:space="preserve">The Waste Generator will have to ensure proper Segregation in </w:t>
+      </w:r>
+      <w:proofErr w:type="spellStart"/>
+      <w:r>
+        <w:rPr>
+          <w:rFonts w:ascii="Cambria" w:hAnsi="Cambria"/>
+          <w:color w:val="000000"/>
+          <w:lang w:bidi="hi-IN"/>
+        </w:rPr>
+        <w:t>colour</w:t>
+      </w:r>
+      <w:proofErr w:type="spellEnd"/>
+      <w:r>
+        <w:rPr>
+          <w:rFonts w:ascii="Cambria" w:hAnsi="Cambria"/>
+          <w:color w:val="000000"/>
+          <w:lang w:bidi="hi-IN"/>
+        </w:rPr>
+        <w:t xml:space="preserve"> coded bags and arrange disposal of only Bio-Medical Waste generated from its various departments and wards, as per guild lines of the Bio-Medical Waste (Management and Handling) Rules, 1998 and Amended Rules, 2000</w:t>
       </w:r>
     </w:p>
     <w:p>
@@ -1556,7 +1779,61 @@
           <w:color w:val="000000"/>
           <w:lang w:bidi="hi-IN"/>
         </w:rPr>
-        <w:t>The waste generator will pack waste, in colour coded bags as per the schedule-IV ( rule-6) of the Bio-Medical waste(Management and Handling) Rules,1998 and Amended Rules,2000 and keep it ready at the collection point for the collection by the CTF Operators staff on any time which may be mutually agreed upon.            </w:t>
+        <w:t xml:space="preserve">The waste generator will pack waste, in </w:t>
+      </w:r>
+      <w:proofErr w:type="spellStart"/>
+      <w:r>
+        <w:rPr>
+          <w:rFonts w:ascii="Cambria" w:hAnsi="Cambria"/>
+          <w:color w:val="000000"/>
+          <w:lang w:bidi="hi-IN"/>
+        </w:rPr>
+        <w:t>colour</w:t>
+      </w:r>
+      <w:proofErr w:type="spellEnd"/>
+      <w:r>
+        <w:rPr>
+          <w:rFonts w:ascii="Cambria" w:hAnsi="Cambria"/>
+          <w:color w:val="000000"/>
+          <w:lang w:bidi="hi-IN"/>
+        </w:rPr>
+        <w:t xml:space="preserve"> coded bags as per the schedule-IV </w:t>
+      </w:r>
+      <w:proofErr w:type="gramStart"/>
+      <w:r>
+        <w:rPr>
+          <w:rFonts w:ascii="Cambria" w:hAnsi="Cambria"/>
+          <w:color w:val="000000"/>
+          <w:lang w:bidi="hi-IN"/>
+        </w:rPr>
+        <w:t>( rule</w:t>
+      </w:r>
+      <w:proofErr w:type="gramEnd"/>
+      <w:r>
+        <w:rPr>
+          <w:rFonts w:ascii="Cambria" w:hAnsi="Cambria"/>
+          <w:color w:val="000000"/>
+          <w:lang w:bidi="hi-IN"/>
+        </w:rPr>
+        <w:t xml:space="preserve">-6) of the Bio-Medical </w:t>
+      </w:r>
+      <w:proofErr w:type="gramStart"/>
+      <w:r>
+        <w:rPr>
+          <w:rFonts w:ascii="Cambria" w:hAnsi="Cambria"/>
+          <w:color w:val="000000"/>
+          <w:lang w:bidi="hi-IN"/>
+        </w:rPr>
+        <w:t>waste(</w:t>
+      </w:r>
+      <w:proofErr w:type="gramEnd"/>
+      <w:r>
+        <w:rPr>
+          <w:rFonts w:ascii="Cambria" w:hAnsi="Cambria"/>
+          <w:color w:val="000000"/>
+          <w:lang w:bidi="hi-IN"/>
+        </w:rPr>
+        <w:t>Management and Handling) Rules,1998 and Amended Rules,2000 and keep it ready at the collection point for the collection by the CTF Operators staff on any time which may be mutually agreed upon.            </w:t>
       </w:r>
     </w:p>
     <w:p>
@@ -1713,8 +1990,8 @@
       <w:r>
         <w:rPr>
           <w:rFonts w:ascii="Cambria" w:hAnsi="Cambria"/>
-          <w:b w:val="1"/>
-          <w:bCs w:val="1"/>
+          <w:b/>
+          <w:bCs/>
           <w:color w:val="000000"/>
           <w:lang w:bidi="hi-IN"/>
         </w:rPr>
@@ -1740,17 +2017,37 @@
           <w:color w:val="000000"/>
           <w:lang w:bidi="hi-IN"/>
         </w:rPr>
-        <w:t>The Waste Generator declares to have numbers of Units ………….</w:t>
-      </w:r>
-      <w:r>
-        <w:rPr>
-          <w:rFonts w:ascii="Cambria" w:hAnsi="Cambria"/>
-          <w:b w:val="1"/>
-          <w:bCs w:val="1"/>
-          <w:color w:val="000000"/>
-          <w:lang w:bidi="hi-IN"/>
-        </w:rPr>
-        <w:t>{hospital}</w:t>
+        <w:t>The Waste Generator declares to have numbers of Units ………</w:t>
+      </w:r>
+      <w:proofErr w:type="gramStart"/>
+      <w:r>
+        <w:rPr>
+          <w:rFonts w:ascii="Cambria" w:hAnsi="Cambria"/>
+          <w:color w:val="000000"/>
+          <w:lang w:bidi="hi-IN"/>
+        </w:rPr>
+        <w:t>….</w:t>
+      </w:r>
+      <w:r>
+        <w:rPr>
+          <w:rFonts w:ascii="Cambria" w:hAnsi="Cambria"/>
+          <w:b/>
+          <w:bCs/>
+          <w:color w:val="000000"/>
+          <w:lang w:bidi="hi-IN"/>
+        </w:rPr>
+        <w:t>{</w:t>
+      </w:r>
+      <w:proofErr w:type="gramEnd"/>
+      <w:r>
+        <w:rPr>
+          <w:rFonts w:ascii="Cambria" w:hAnsi="Cambria"/>
+          <w:b/>
+          <w:bCs/>
+          <w:color w:val="000000"/>
+          <w:lang w:bidi="hi-IN"/>
+        </w:rPr>
+        <w:t>hospital}</w:t>
       </w:r>
       <w:r>
         <w:rPr>
@@ -1763,8 +2060,8 @@
       <w:r>
         <w:rPr>
           <w:rFonts w:ascii="Cambria" w:hAnsi="Cambria"/>
-          <w:b w:val="1"/>
-          <w:bCs w:val="1"/>
+          <w:b/>
+          <w:bCs/>
           <w:color w:val="000000"/>
           <w:lang w:bidi="hi-IN"/>
         </w:rPr>
@@ -1834,7 +2131,25 @@
           <w:color w:val="000000"/>
           <w:lang w:bidi="hi-IN"/>
         </w:rPr>
-        <w:t>The Waste Generator under takes to pay Service Bill either through  Cash / Cheques in advance by 1</w:t>
+        <w:t xml:space="preserve">The Waste Generator under takes to pay Service Bill either </w:t>
+      </w:r>
+      <w:proofErr w:type="gramStart"/>
+      <w:r>
+        <w:rPr>
+          <w:rFonts w:ascii="Cambria" w:hAnsi="Cambria"/>
+          <w:color w:val="000000"/>
+          <w:lang w:bidi="hi-IN"/>
+        </w:rPr>
+        <w:t>through  Cash</w:t>
+      </w:r>
+      <w:proofErr w:type="gramEnd"/>
+      <w:r>
+        <w:rPr>
+          <w:rFonts w:ascii="Cambria" w:hAnsi="Cambria"/>
+          <w:color w:val="000000"/>
+          <w:lang w:bidi="hi-IN"/>
+        </w:rPr>
+        <w:t xml:space="preserve"> / Cheques in advance by 1</w:t>
       </w:r>
       <w:r>
         <w:rPr>
@@ -1882,13 +2197,31 @@
           <w:color w:val="000000"/>
           <w:lang w:bidi="hi-IN"/>
         </w:rPr>
-        <w:t xml:space="preserve"> The CTF Operator will accept cash / cheques in favour of </w:t>
-      </w:r>
-      <w:r>
-        <w:rPr>
-          <w:rFonts w:ascii="Cambria" w:hAnsi="Cambria"/>
-          <w:b w:val="1"/>
-          <w:bCs w:val="1"/>
+        <w:t xml:space="preserve"> The CTF Operator will accept cash / cheques in </w:t>
+      </w:r>
+      <w:proofErr w:type="spellStart"/>
+      <w:r>
+        <w:rPr>
+          <w:rFonts w:ascii="Cambria" w:hAnsi="Cambria"/>
+          <w:color w:val="000000"/>
+          <w:lang w:bidi="hi-IN"/>
+        </w:rPr>
+        <w:t>favour</w:t>
+      </w:r>
+      <w:proofErr w:type="spellEnd"/>
+      <w:r>
+        <w:rPr>
+          <w:rFonts w:ascii="Cambria" w:hAnsi="Cambria"/>
+          <w:color w:val="000000"/>
+          <w:lang w:bidi="hi-IN"/>
+        </w:rPr>
+        <w:t xml:space="preserve"> of </w:t>
+      </w:r>
+      <w:r>
+        <w:rPr>
+          <w:rFonts w:ascii="Cambria" w:hAnsi="Cambria"/>
+          <w:b/>
+          <w:bCs/>
           <w:color w:val="000000"/>
           <w:lang w:bidi="hi-IN"/>
         </w:rPr>
@@ -1929,7 +2262,34 @@
           <w:color w:val="000000"/>
           <w:lang w:bidi="hi-IN"/>
         </w:rPr>
-        <w:t>The term of this agreement shall be for 5 calender Year commencing from </w:t>
+        <w:t xml:space="preserve">The term of this agreement shall be for 5 </w:t>
+      </w:r>
+      <w:proofErr w:type="spellStart"/>
+      <w:r>
+        <w:rPr>
+          <w:rFonts w:ascii="Cambria" w:hAnsi="Cambria"/>
+          <w:color w:val="000000"/>
+          <w:lang w:bidi="hi-IN"/>
+        </w:rPr>
+        <w:t>calender</w:t>
+      </w:r>
+      <w:proofErr w:type="spellEnd"/>
+      <w:r>
+        <w:rPr>
+          <w:rFonts w:ascii="Cambria" w:hAnsi="Cambria"/>
+          <w:color w:val="000000"/>
+          <w:lang w:bidi="hi-IN"/>
+        </w:rPr>
+        <w:t xml:space="preserve"> Year commencing </w:t>
+      </w:r>
+      <w:proofErr w:type="gramStart"/>
+      <w:r>
+        <w:rPr>
+          <w:rFonts w:ascii="Cambria" w:hAnsi="Cambria"/>
+          <w:color w:val="000000"/>
+          <w:lang w:bidi="hi-IN"/>
+        </w:rPr>
+        <w:t>from </w:t>
       </w:r>
       <w:r>
         <w:rPr>
@@ -1942,12 +2302,57 @@
       <w:r>
         <w:rPr>
           <w:rFonts w:ascii="Cambria" w:hAnsi="Cambria"/>
-          <w:b w:val="1"/>
-          <w:bCs w:val="1"/>
-          <w:color w:val="000000"/>
-          <w:lang w:bidi="hi-IN"/>
-        </w:rPr>
-        <w:t>{start_date} and terminating on {end_date}</w:t>
+          <w:b/>
+          <w:bCs/>
+          <w:color w:val="000000"/>
+          <w:lang w:bidi="hi-IN"/>
+        </w:rPr>
+        <w:t>{</w:t>
+      </w:r>
+      <w:proofErr w:type="spellStart"/>
+      <w:proofErr w:type="gramEnd"/>
+      <w:r>
+        <w:rPr>
+          <w:rFonts w:ascii="Cambria" w:hAnsi="Cambria"/>
+          <w:b/>
+          <w:bCs/>
+          <w:color w:val="000000"/>
+          <w:lang w:bidi="hi-IN"/>
+        </w:rPr>
+        <w:t>start_date</w:t>
+      </w:r>
+      <w:proofErr w:type="spellEnd"/>
+      <w:r>
+        <w:rPr>
+          <w:rFonts w:ascii="Cambria" w:hAnsi="Cambria"/>
+          <w:b/>
+          <w:bCs/>
+          <w:color w:val="000000"/>
+          <w:lang w:bidi="hi-IN"/>
+        </w:rPr>
+        <w:t>} and terminating on {</w:t>
+      </w:r>
+      <w:proofErr w:type="spellStart"/>
+      <w:r>
+        <w:rPr>
+          <w:rFonts w:ascii="Cambria" w:hAnsi="Cambria"/>
+          <w:b/>
+          <w:bCs/>
+          <w:color w:val="000000"/>
+          <w:lang w:bidi="hi-IN"/>
+        </w:rPr>
+        <w:t>end_date</w:t>
+      </w:r>
+      <w:proofErr w:type="spellEnd"/>
+      <w:r>
+        <w:rPr>
+          <w:rFonts w:ascii="Cambria" w:hAnsi="Cambria"/>
+          <w:b/>
+          <w:bCs/>
+          <w:color w:val="000000"/>
+          <w:lang w:bidi="hi-IN"/>
+        </w:rPr>
+        <w:t>}</w:t>
       </w:r>
       <w:r>
         <w:rPr>
@@ -1980,8 +2385,8 @@
         <w:jc w:val="both"/>
         <w:rPr>
           <w:rFonts w:ascii="Cambria" w:hAnsi="Cambria"/>
-          <w:b w:val="1"/>
-          <w:bCs w:val="1"/>
+          <w:b/>
+          <w:bCs/>
           <w:color w:val="000000"/>
           <w:lang w:bidi="hi-IN"/>
         </w:rPr>
@@ -1992,8 +2397,8 @@
         <w:jc w:val="both"/>
         <w:rPr>
           <w:rFonts w:ascii="Cambria" w:hAnsi="Cambria"/>
-          <w:b w:val="1"/>
-          <w:bCs w:val="1"/>
+          <w:b/>
+          <w:bCs/>
           <w:color w:val="000000"/>
           <w:lang w:bidi="hi-IN"/>
         </w:rPr>
@@ -2009,8 +2414,8 @@
       <w:r>
         <w:rPr>
           <w:rFonts w:ascii="Cambria" w:hAnsi="Cambria"/>
-          <w:b w:val="1"/>
-          <w:bCs w:val="1"/>
+          <w:b/>
+          <w:bCs/>
           <w:color w:val="000000"/>
           <w:lang w:bidi="hi-IN"/>
         </w:rPr>
@@ -2043,6 +2448,7 @@
           <w:color w:val="000000"/>
           <w:lang w:bidi="hi-IN"/>
         </w:rPr>
+        <w:lastRenderedPageBreak/>
         <w:t>Notwithstanding the aforesaid terms, either party may terminate this agreement by giving 90 days written notice or in the event of the Waste Generator does not pay the service charge on the time, under the intimation to the prescribed authority, for initiating legal action under the section 25 of Environmental Protection Act.</w:t>
       </w:r>
     </w:p>
@@ -2113,13 +2519,13 @@
     </w:p>
     <w:p>
       <w:pPr>
-        <w:pStyle w:val="P2"/>
-        <w:spacing w:lineRule="auto" w:line="240" w:beforeAutospacing="0" w:afterAutospacing="0"/>
+        <w:pStyle w:val="ListParagraph"/>
+        <w:spacing w:line="240" w:lineRule="auto"/>
         <w:ind w:left="1080"/>
         <w:jc w:val="both"/>
         <w:rPr>
           <w:rFonts w:asciiTheme="majorHAnsi" w:hAnsiTheme="majorHAnsi"/>
-          <w:b w:val="1"/>
+          <w:b/>
           <w:sz w:val="24"/>
           <w:szCs w:val="24"/>
         </w:rPr>
@@ -2127,7 +2533,7 @@
       <w:r>
         <w:rPr>
           <w:rFonts w:asciiTheme="majorHAnsi" w:hAnsiTheme="majorHAnsi"/>
-          <w:b w:val="1"/>
+          <w:b/>
           <w:sz w:val="24"/>
           <w:szCs w:val="24"/>
         </w:rPr>
@@ -2136,13 +2542,13 @@
     </w:p>
     <w:p>
       <w:pPr>
-        <w:pStyle w:val="P2"/>
-        <w:spacing w:lineRule="auto" w:line="240" w:beforeAutospacing="0" w:afterAutospacing="0"/>
+        <w:pStyle w:val="ListParagraph"/>
+        <w:spacing w:line="240" w:lineRule="auto"/>
         <w:ind w:left="1080"/>
         <w:jc w:val="both"/>
         <w:rPr>
           <w:rFonts w:asciiTheme="majorHAnsi" w:hAnsiTheme="majorHAnsi"/>
-          <w:b w:val="1"/>
+          <w:b/>
           <w:sz w:val="24"/>
           <w:szCs w:val="24"/>
         </w:rPr>
@@ -2150,13 +2556,13 @@
     </w:p>
     <w:p>
       <w:pPr>
-        <w:pStyle w:val="P2"/>
-        <w:spacing w:lineRule="auto" w:line="240" w:beforeAutospacing="0" w:afterAutospacing="0"/>
+        <w:pStyle w:val="ListParagraph"/>
+        <w:spacing w:line="240" w:lineRule="auto"/>
         <w:ind w:left="1080"/>
         <w:jc w:val="both"/>
         <w:rPr>
           <w:rFonts w:asciiTheme="majorHAnsi" w:hAnsiTheme="majorHAnsi"/>
-          <w:b w:val="1"/>
+          <w:b/>
           <w:sz w:val="24"/>
           <w:szCs w:val="24"/>
         </w:rPr>
@@ -2164,29 +2570,54 @@
       <w:r>
         <w:rPr>
           <w:rFonts w:asciiTheme="majorHAnsi" w:hAnsiTheme="majorHAnsi"/>
-          <w:b w:val="1"/>
+          <w:b/>
           <w:sz w:val="24"/>
           <w:szCs w:val="24"/>
         </w:rPr>
-        <w:t xml:space="preserve">Doctor Name: </w:t>
-      </w:r>
-      <w:r>
-        <w:rPr>
-          <w:rFonts w:ascii="Cambria" w:hAnsi="Cambria"/>
-          <w:b w:val="0"/>
-          <w:noProof w:val="0"/>
+        <w:t>Doctor Name</w:t>
+      </w:r>
+      <w:proofErr w:type="gramStart"/>
+      <w:r>
+        <w:rPr>
+          <w:rFonts w:asciiTheme="majorHAnsi" w:hAnsiTheme="majorHAnsi"/>
+          <w:b/>
           <w:sz w:val="24"/>
           <w:szCs w:val="24"/>
-          <w:rtl w:val="0"/>
-          <w:cs w:val="0"/>
-        </w:rPr>
-        <w:t xml:space="preserve"> {doctor_name}</w:t>
-      </w:r>
-    </w:p>
-    <w:p>
-      <w:pPr>
-        <w:pStyle w:val="P2"/>
-        <w:spacing w:lineRule="auto" w:line="240" w:beforeAutospacing="0" w:afterAutospacing="0"/>
+        </w:rPr>
+        <w:t xml:space="preserve">: </w:t>
+      </w:r>
+      <w:r>
+        <w:rPr>
+          <w:rFonts w:ascii="Cambria" w:hAnsi="Cambria"/>
+          <w:sz w:val="24"/>
+          <w:szCs w:val="24"/>
+        </w:rPr>
+        <w:t xml:space="preserve"> {</w:t>
+      </w:r>
+      <w:proofErr w:type="spellStart"/>
+      <w:proofErr w:type="gramEnd"/>
+      <w:r>
+        <w:rPr>
+          <w:rFonts w:ascii="Cambria" w:hAnsi="Cambria"/>
+          <w:sz w:val="24"/>
+          <w:szCs w:val="24"/>
+        </w:rPr>
+        <w:t>doctor_name</w:t>
+      </w:r>
+      <w:proofErr w:type="spellEnd"/>
+      <w:r>
+        <w:rPr>
+          <w:rFonts w:ascii="Cambria" w:hAnsi="Cambria"/>
+          <w:sz w:val="24"/>
+          <w:szCs w:val="24"/>
+        </w:rPr>
+        <w:t>}</w:t>
+      </w:r>
+    </w:p>
+    <w:p>
+      <w:pPr>
+        <w:pStyle w:val="ListParagraph"/>
+        <w:spacing w:line="240" w:lineRule="auto"/>
         <w:ind w:left="1080"/>
         <w:jc w:val="both"/>
         <w:rPr>
@@ -2198,7 +2629,7 @@
       <w:r>
         <w:rPr>
           <w:rFonts w:asciiTheme="majorHAnsi" w:hAnsiTheme="majorHAnsi"/>
-          <w:b w:val="1"/>
+          <w:b/>
           <w:sz w:val="24"/>
           <w:szCs w:val="24"/>
         </w:rPr>
@@ -2215,25 +2646,42 @@
       <w:r>
         <w:rPr>
           <w:rFonts w:ascii="Cambria" w:hAnsi="Cambria" w:cs="Arial"/>
-          <w:bCs w:val="1"/>
-          <w:noProof w:val="0"/>
+          <w:bCs/>
           <w:sz w:val="24"/>
           <w:szCs w:val="24"/>
-          <w:rtl w:val="0"/>
-          <w:cs w:val="0"/>
-        </w:rPr>
-        <w:t>{facility_name}</w:t>
-      </w:r>
-    </w:p>
-    <w:p>
-      <w:pPr>
-        <w:pStyle w:val="P2"/>
-        <w:spacing w:lineRule="auto" w:line="240" w:beforeAutospacing="0" w:afterAutospacing="0"/>
+        </w:rPr>
+        <w:t>{</w:t>
+      </w:r>
+      <w:proofErr w:type="spellStart"/>
+      <w:r>
+        <w:rPr>
+          <w:rFonts w:ascii="Cambria" w:hAnsi="Cambria" w:cs="Arial"/>
+          <w:bCs/>
+          <w:sz w:val="24"/>
+          <w:szCs w:val="24"/>
+        </w:rPr>
+        <w:t>facility_name</w:t>
+      </w:r>
+      <w:proofErr w:type="spellEnd"/>
+      <w:r>
+        <w:rPr>
+          <w:rFonts w:ascii="Cambria" w:hAnsi="Cambria" w:cs="Arial"/>
+          <w:bCs/>
+          <w:sz w:val="24"/>
+          <w:szCs w:val="24"/>
+        </w:rPr>
+        <w:t>}</w:t>
+      </w:r>
+    </w:p>
+    <w:p>
+      <w:pPr>
+        <w:pStyle w:val="ListParagraph"/>
+        <w:spacing w:line="240" w:lineRule="auto"/>
         <w:ind w:left="1080"/>
         <w:jc w:val="both"/>
         <w:rPr>
           <w:rFonts w:asciiTheme="majorHAnsi" w:hAnsiTheme="majorHAnsi"/>
-          <w:b w:val="1"/>
+          <w:b/>
           <w:sz w:val="24"/>
           <w:szCs w:val="24"/>
         </w:rPr>
@@ -2241,7 +2689,7 @@
       <w:r>
         <w:rPr>
           <w:rFonts w:asciiTheme="majorHAnsi" w:hAnsiTheme="majorHAnsi"/>
-          <w:b w:val="1"/>
+          <w:b/>
           <w:sz w:val="24"/>
           <w:szCs w:val="24"/>
         </w:rPr>
@@ -2250,25 +2698,42 @@
       <w:r>
         <w:rPr>
           <w:rFonts w:ascii="Cambria" w:hAnsi="Cambria"/>
-          <w:bCs w:val="1"/>
-          <w:noProof w:val="0"/>
+          <w:bCs/>
           <w:sz w:val="24"/>
           <w:szCs w:val="24"/>
-          <w:rtl w:val="0"/>
-          <w:cs w:val="0"/>
-        </w:rPr>
-        <w:t>{facility_address}</w:t>
-      </w:r>
-    </w:p>
-    <w:p>
-      <w:pPr>
-        <w:pStyle w:val="P2"/>
-        <w:spacing w:lineRule="auto" w:line="240" w:beforeAutospacing="0" w:afterAutospacing="0"/>
+        </w:rPr>
+        <w:t>{</w:t>
+      </w:r>
+      <w:proofErr w:type="spellStart"/>
+      <w:r>
+        <w:rPr>
+          <w:rFonts w:ascii="Cambria" w:hAnsi="Cambria"/>
+          <w:bCs/>
+          <w:sz w:val="24"/>
+          <w:szCs w:val="24"/>
+        </w:rPr>
+        <w:t>facility_address</w:t>
+      </w:r>
+      <w:proofErr w:type="spellEnd"/>
+      <w:r>
+        <w:rPr>
+          <w:rFonts w:ascii="Cambria" w:hAnsi="Cambria"/>
+          <w:bCs/>
+          <w:sz w:val="24"/>
+          <w:szCs w:val="24"/>
+        </w:rPr>
+        <w:t>}</w:t>
+      </w:r>
+    </w:p>
+    <w:p>
+      <w:pPr>
+        <w:pStyle w:val="ListParagraph"/>
+        <w:spacing w:line="240" w:lineRule="auto"/>
         <w:ind w:left="1080"/>
         <w:jc w:val="both"/>
         <w:rPr>
           <w:rFonts w:asciiTheme="majorHAnsi" w:hAnsiTheme="majorHAnsi"/>
-          <w:b w:val="1"/>
+          <w:b/>
           <w:sz w:val="24"/>
           <w:szCs w:val="24"/>
         </w:rPr>
@@ -2276,7 +2741,7 @@
       <w:r>
         <w:rPr>
           <w:rFonts w:asciiTheme="majorHAnsi" w:hAnsiTheme="majorHAnsi"/>
-          <w:b w:val="1"/>
+          <w:b/>
           <w:sz w:val="24"/>
           <w:szCs w:val="24"/>
         </w:rPr>
@@ -2285,25 +2750,21 @@
       <w:r>
         <w:rPr>
           <w:rFonts w:ascii="Cambria" w:hAnsi="Cambria"/>
-          <w:b w:val="0"/>
-          <w:noProof w:val="0"/>
           <w:sz w:val="24"/>
           <w:szCs w:val="24"/>
-          <w:rtl w:val="0"/>
-          <w:cs w:val="0"/>
         </w:rPr>
         <w:t xml:space="preserve"> {city}</w:t>
       </w:r>
     </w:p>
     <w:p>
       <w:pPr>
-        <w:pStyle w:val="P2"/>
-        <w:spacing w:lineRule="auto" w:line="240" w:beforeAutospacing="0" w:afterAutospacing="0"/>
+        <w:pStyle w:val="ListParagraph"/>
+        <w:spacing w:line="240" w:lineRule="auto"/>
         <w:ind w:left="1080"/>
         <w:jc w:val="both"/>
         <w:rPr>
           <w:rFonts w:asciiTheme="majorHAnsi" w:hAnsiTheme="majorHAnsi"/>
-          <w:b w:val="1"/>
+          <w:b/>
           <w:sz w:val="24"/>
           <w:szCs w:val="24"/>
         </w:rPr>
@@ -2311,47 +2772,58 @@
       <w:r>
         <w:rPr>
           <w:rFonts w:asciiTheme="majorHAnsi" w:hAnsiTheme="majorHAnsi"/>
-          <w:b w:val="1"/>
+          <w:b/>
           <w:sz w:val="24"/>
           <w:szCs w:val="24"/>
         </w:rPr>
-        <w:t xml:space="preserve">Contact Number: </w:t>
-      </w:r>
-      <w:r>
-        <w:rPr>
-          <w:rFonts w:ascii="Cambria" w:hAnsi="Cambria"/>
-          <w:b w:val="0"/>
-          <w:noProof w:val="0"/>
+        <w:t>Contact Number</w:t>
+      </w:r>
+      <w:proofErr w:type="gramStart"/>
+      <w:r>
+        <w:rPr>
+          <w:rFonts w:asciiTheme="majorHAnsi" w:hAnsiTheme="majorHAnsi"/>
+          <w:b/>
           <w:sz w:val="24"/>
           <w:szCs w:val="24"/>
-          <w:rtl w:val="0"/>
-          <w:cs w:val="0"/>
-          <w:lang w:bidi="en-US"/>
-        </w:rPr>
-        <w:t xml:space="preserve"> </w:t>
-      </w:r>
-      <w:r>
-        <w:rPr>
-          <w:rFonts w:ascii="Cambria" w:hAnsi="Cambria"/>
-          <w:b w:val="0"/>
-          <w:noProof w:val="0"/>
+        </w:rPr>
+        <w:t xml:space="preserve">: </w:t>
+      </w:r>
+      <w:r>
+        <w:rPr>
+          <w:rFonts w:ascii="Cambria" w:hAnsi="Cambria"/>
           <w:sz w:val="24"/>
           <w:szCs w:val="24"/>
-          <w:rtl w:val="0"/>
-          <w:cs w:val="0"/>
-        </w:rPr>
-        <w:t>{mob}</w:t>
-      </w:r>
-    </w:p>
-    <w:p>
-      <w:pPr>
-        <w:pStyle w:val="P2"/>
-        <w:spacing w:lineRule="auto" w:line="240" w:beforeAutospacing="0" w:afterAutospacing="0"/>
+          <w:lang w:bidi="en-US"/>
+        </w:rPr>
+        <w:t xml:space="preserve"> </w:t>
+      </w:r>
+      <w:r>
+        <w:rPr>
+          <w:rFonts w:ascii="Cambria" w:hAnsi="Cambria"/>
+          <w:sz w:val="24"/>
+          <w:szCs w:val="24"/>
+        </w:rPr>
+        <w:t>{</w:t>
+      </w:r>
+      <w:proofErr w:type="gramEnd"/>
+      <w:r>
+        <w:rPr>
+          <w:rFonts w:ascii="Cambria" w:hAnsi="Cambria"/>
+          <w:sz w:val="24"/>
+          <w:szCs w:val="24"/>
+        </w:rPr>
+        <w:t>mob}</w:t>
+      </w:r>
+    </w:p>
+    <w:p>
+      <w:pPr>
+        <w:pStyle w:val="ListParagraph"/>
+        <w:spacing w:line="240" w:lineRule="auto"/>
         <w:ind w:left="1080"/>
         <w:jc w:val="both"/>
         <w:rPr>
           <w:rFonts w:asciiTheme="majorHAnsi" w:hAnsiTheme="majorHAnsi"/>
-          <w:b w:val="1"/>
+          <w:b/>
           <w:sz w:val="24"/>
           <w:szCs w:val="24"/>
         </w:rPr>
@@ -2359,13 +2831,13 @@
     </w:p>
     <w:p>
       <w:pPr>
-        <w:pStyle w:val="P2"/>
-        <w:spacing w:lineRule="auto" w:line="240" w:beforeAutospacing="0" w:afterAutospacing="0"/>
+        <w:pStyle w:val="ListParagraph"/>
+        <w:spacing w:line="240" w:lineRule="auto"/>
         <w:ind w:left="1080"/>
         <w:jc w:val="both"/>
         <w:rPr>
           <w:rFonts w:asciiTheme="majorHAnsi" w:hAnsiTheme="majorHAnsi"/>
-          <w:b w:val="1"/>
+          <w:b/>
           <w:sz w:val="24"/>
           <w:szCs w:val="24"/>
         </w:rPr>
@@ -2373,7 +2845,7 @@
       <w:r>
         <w:rPr>
           <w:rFonts w:asciiTheme="majorHAnsi" w:hAnsiTheme="majorHAnsi"/>
-          <w:b w:val="1"/>
+          <w:b/>
           <w:sz w:val="24"/>
           <w:szCs w:val="24"/>
         </w:rPr>
@@ -2382,13 +2854,13 @@
     </w:p>
     <w:p>
       <w:pPr>
-        <w:pStyle w:val="P2"/>
-        <w:spacing w:lineRule="auto" w:line="240" w:beforeAutospacing="0" w:afterAutospacing="0"/>
+        <w:pStyle w:val="ListParagraph"/>
+        <w:spacing w:line="240" w:lineRule="auto"/>
         <w:ind w:left="1080"/>
         <w:jc w:val="both"/>
         <w:rPr>
           <w:rFonts w:asciiTheme="majorHAnsi" w:hAnsiTheme="majorHAnsi"/>
-          <w:b w:val="1"/>
+          <w:b/>
           <w:sz w:val="24"/>
           <w:szCs w:val="24"/>
         </w:rPr>
@@ -2396,13 +2868,13 @@
     </w:p>
     <w:p>
       <w:pPr>
-        <w:pStyle w:val="P2"/>
-        <w:spacing w:lineRule="auto" w:line="240" w:beforeAutospacing="0" w:afterAutospacing="0"/>
+        <w:pStyle w:val="ListParagraph"/>
+        <w:spacing w:line="240" w:lineRule="auto"/>
         <w:ind w:left="1080"/>
         <w:jc w:val="both"/>
         <w:rPr>
           <w:rFonts w:asciiTheme="majorHAnsi" w:hAnsiTheme="majorHAnsi"/>
-          <w:b w:val="1"/>
+          <w:b/>
           <w:sz w:val="24"/>
           <w:szCs w:val="24"/>
         </w:rPr>
@@ -2410,7 +2882,7 @@
       <w:r>
         <w:rPr>
           <w:rFonts w:asciiTheme="majorHAnsi" w:hAnsiTheme="majorHAnsi"/>
-          <w:b w:val="1"/>
+          <w:b/>
           <w:sz w:val="24"/>
           <w:szCs w:val="24"/>
         </w:rPr>
@@ -2419,13 +2891,13 @@
     </w:p>
     <w:p>
       <w:pPr>
-        <w:pStyle w:val="P2"/>
-        <w:spacing w:lineRule="auto" w:line="240" w:beforeAutospacing="0" w:afterAutospacing="0"/>
+        <w:pStyle w:val="ListParagraph"/>
+        <w:spacing w:line="240" w:lineRule="auto"/>
         <w:ind w:left="1080"/>
         <w:jc w:val="both"/>
         <w:rPr>
           <w:rFonts w:asciiTheme="majorHAnsi" w:hAnsiTheme="majorHAnsi"/>
-          <w:b w:val="1"/>
+          <w:b/>
           <w:sz w:val="24"/>
           <w:szCs w:val="24"/>
         </w:rPr>
@@ -2433,7 +2905,7 @@
       <w:r>
         <w:rPr>
           <w:rFonts w:asciiTheme="majorHAnsi" w:hAnsiTheme="majorHAnsi"/>
-          <w:b w:val="1"/>
+          <w:b/>
           <w:sz w:val="24"/>
           <w:szCs w:val="24"/>
         </w:rPr>
@@ -2442,13 +2914,13 @@
     </w:p>
     <w:p>
       <w:pPr>
-        <w:pStyle w:val="P2"/>
-        <w:spacing w:lineRule="auto" w:line="240" w:beforeAutospacing="0" w:afterAutospacing="0"/>
+        <w:pStyle w:val="ListParagraph"/>
+        <w:spacing w:line="240" w:lineRule="auto"/>
         <w:ind w:left="1080"/>
         <w:jc w:val="both"/>
         <w:rPr>
           <w:rFonts w:asciiTheme="majorHAnsi" w:hAnsiTheme="majorHAnsi"/>
-          <w:b w:val="1"/>
+          <w:b/>
           <w:sz w:val="24"/>
           <w:szCs w:val="24"/>
         </w:rPr>
@@ -2456,7 +2928,7 @@
       <w:r>
         <w:rPr>
           <w:rFonts w:asciiTheme="majorHAnsi" w:hAnsiTheme="majorHAnsi"/>
-          <w:b w:val="1"/>
+          <w:b/>
           <w:sz w:val="24"/>
           <w:szCs w:val="24"/>
         </w:rPr>
@@ -2465,13 +2937,13 @@
     </w:p>
     <w:p>
       <w:pPr>
-        <w:pStyle w:val="P2"/>
-        <w:spacing w:lineRule="auto" w:line="240" w:beforeAutospacing="0" w:afterAutospacing="0"/>
+        <w:pStyle w:val="ListParagraph"/>
+        <w:spacing w:line="240" w:lineRule="auto"/>
         <w:ind w:left="1080"/>
         <w:jc w:val="both"/>
         <w:rPr>
           <w:rFonts w:asciiTheme="majorHAnsi" w:hAnsiTheme="majorHAnsi"/>
-          <w:b w:val="1"/>
+          <w:b/>
           <w:sz w:val="24"/>
           <w:szCs w:val="24"/>
         </w:rPr>
@@ -2479,7 +2951,7 @@
       <w:r>
         <w:rPr>
           <w:rFonts w:asciiTheme="majorHAnsi" w:hAnsiTheme="majorHAnsi"/>
-          <w:b w:val="1"/>
+          <w:b/>
           <w:sz w:val="24"/>
           <w:szCs w:val="24"/>
         </w:rPr>
@@ -2488,13 +2960,13 @@
     </w:p>
     <w:p>
       <w:pPr>
-        <w:pStyle w:val="P2"/>
-        <w:spacing w:lineRule="auto" w:line="240" w:beforeAutospacing="0" w:afterAutospacing="0"/>
+        <w:pStyle w:val="ListParagraph"/>
+        <w:spacing w:line="240" w:lineRule="auto"/>
         <w:ind w:left="1080"/>
         <w:jc w:val="both"/>
         <w:rPr>
           <w:rFonts w:asciiTheme="majorHAnsi" w:hAnsiTheme="majorHAnsi"/>
-          <w:b w:val="1"/>
+          <w:b/>
           <w:sz w:val="26"/>
           <w:szCs w:val="26"/>
         </w:rPr>
@@ -2510,18 +2982,40 @@
       <w:r>
         <w:rPr>
           <w:rFonts w:ascii="Cambria" w:hAnsi="Cambria"/>
-          <w:b w:val="1"/>
-          <w:bCs w:val="1"/>
-          <w:color w:val="000000"/>
-          <w:lang w:bidi="hi-IN"/>
-        </w:rPr>
-        <w:t>IN WITNESS WHERE OF THE PARTIES HERE TO HAVE SET THEIR HAND AND SEALS THE DAY {date} MONTH {month_name_caps} AND YEAR {year}</w:t>
-      </w:r>
-      <w:r>
-        <w:rPr>
-          <w:rFonts w:ascii="Cambria" w:hAnsi="Cambria"/>
-          <w:b w:val="1"/>
-          <w:bCs w:val="1"/>
+          <w:b/>
+          <w:bCs/>
+          <w:color w:val="000000"/>
+          <w:lang w:bidi="hi-IN"/>
+        </w:rPr>
+        <w:t>IN WITNESS WHERE OF THE PARTIES HERE TO HAVE SET THEIR HAND AND SEALS THE DAY {date} MONTH {</w:t>
+      </w:r>
+      <w:proofErr w:type="spellStart"/>
+      <w:r>
+        <w:rPr>
+          <w:rFonts w:ascii="Cambria" w:hAnsi="Cambria"/>
+          <w:b/>
+          <w:bCs/>
+          <w:color w:val="000000"/>
+          <w:lang w:bidi="hi-IN"/>
+        </w:rPr>
+        <w:t>month_name_caps</w:t>
+      </w:r>
+      <w:proofErr w:type="spellEnd"/>
+      <w:r>
+        <w:rPr>
+          <w:rFonts w:ascii="Cambria" w:hAnsi="Cambria"/>
+          <w:b/>
+          <w:bCs/>
+          <w:color w:val="000000"/>
+          <w:lang w:bidi="hi-IN"/>
+        </w:rPr>
+        <w:t>} AND YEAR {year}</w:t>
+      </w:r>
+      <w:r>
+        <w:rPr>
+          <w:rFonts w:ascii="Cambria" w:hAnsi="Cambria"/>
+          <w:b/>
+          <w:bCs/>
           <w:color w:val="000000"/>
           <w:lang w:bidi="en-US"/>
         </w:rPr>
@@ -2530,8 +3024,8 @@
       <w:r>
         <w:rPr>
           <w:rFonts w:ascii="Cambria" w:hAnsi="Cambria"/>
-          <w:b w:val="1"/>
-          <w:bCs w:val="1"/>
+          <w:b/>
+          <w:bCs/>
           <w:color w:val="000000"/>
           <w:lang w:bidi="hi-IN"/>
         </w:rPr>
@@ -2554,8 +3048,8 @@
       <w:r>
         <w:rPr>
           <w:rFonts w:ascii="Cambria" w:hAnsi="Cambria"/>
-          <w:b w:val="1"/>
-          <w:bCs w:val="1"/>
+          <w:b/>
+          <w:bCs/>
           <w:color w:val="000000"/>
           <w:lang w:bidi="hi-IN"/>
         </w:rPr>
@@ -2565,7 +3059,7 @@
         <w:rPr>
           <w:lang w:bidi="hi-IN"/>
         </w:rPr>
-        <w:br w:type="textWrapping"/>
+        <w:br/>
       </w:r>
       <w:r>
         <w:rPr>
@@ -2575,14 +3069,14 @@
       </w:r>
       <w:r>
         <w:rPr>
-          <w:noProof w:val="1"/>
-          <w:lang w:val="en-IN" w:eastAsia="en-IN"/>
+          <w:noProof/>
+          <w:lang w:bidi="en-US"/>
         </w:rPr>
         <w:drawing>
-          <wp:inline xmlns:wp="http://schemas.openxmlformats.org/drawingml/2006/wordprocessingDrawing" distT="0" distB="0" distL="0" distR="0">
-            <wp:extent cx="1552575" cy="1143000"/>
+          <wp:inline distT="0" distB="0" distL="0" distR="0" wp14:anchorId="133C0A97" wp14:editId="1DD9F2B0">
+            <wp:extent cx="1973580" cy="1442948"/>
             <wp:effectExtent l="0" t="0" r="0" b="0"/>
-            <wp:docPr id="12" name="Picture 12"/>
+            <wp:docPr id="1760476754" name="Picture 10"/>
             <wp:cNvGraphicFramePr>
               <a:graphicFrameLocks xmlns:a="http://schemas.openxmlformats.org/drawingml/2006/main" noChangeAspect="1"/>
             </wp:cNvGraphicFramePr>
@@ -2590,12 +3084,17 @@
               <a:graphicData uri="http://schemas.openxmlformats.org/drawingml/2006/picture">
                 <pic:pic xmlns:pic="http://schemas.openxmlformats.org/drawingml/2006/picture">
                   <pic:nvPicPr>
-                    <pic:cNvPr id="12" name="Picture 12"/>
+                    <pic:cNvPr id="1760476754" name="Picture 1760476754"/>
                     <pic:cNvPicPr/>
                   </pic:nvPicPr>
-                  <pic:blipFill dpi="0">
-                    <a:blip xmlns:r="http://schemas.openxmlformats.org/officeDocument/2006/relationships" r:embed="Relimage1"/>
-                    <a:srcRect/>
+                  <pic:blipFill>
+                    <a:blip r:embed="rId8">
+                      <a:extLst>
+                        <a:ext uri="{28A0092B-C50C-407E-A947-70E740481C1C}">
+                          <a14:useLocalDpi xmlns:a14="http://schemas.microsoft.com/office/drawing/2010/main" val="0"/>
+                        </a:ext>
+                      </a:extLst>
+                    </a:blip>
                     <a:stretch>
                       <a:fillRect/>
                     </a:stretch>
@@ -2603,9 +3102,11 @@
                   <pic:spPr>
                     <a:xfrm>
                       <a:off x="0" y="0"/>
-                      <a:ext cx="1552575" cy="1143000"/>
+                      <a:ext cx="1979169" cy="1447035"/>
                     </a:xfrm>
-                    <a:prstGeom prst="rect"/>
+                    <a:prstGeom prst="rect">
+                      <a:avLst/>
+                    </a:prstGeom>
                   </pic:spPr>
                 </pic:pic>
               </a:graphicData>
@@ -2622,24 +3123,60 @@
     </w:p>
     <w:p>
       <w:pPr>
-        <w:spacing w:after="240" w:beforeAutospacing="0" w:afterAutospacing="0"/>
-        <w:rPr>
-          <w:lang w:bidi="hi-IN"/>
-        </w:rPr>
-      </w:pPr>
-      <w:r>
-        <w:rPr>
-          <w:rFonts w:ascii="Cambria" w:hAnsi="Cambria"/>
-          <w:b w:val="1"/>
-          <w:bCs w:val="1"/>
+        <w:spacing w:after="240"/>
+        <w:rPr>
+          <w:lang w:bidi="hi-IN"/>
+        </w:rPr>
+      </w:pPr>
+      <w:r>
+        <w:rPr>
+          <w:rFonts w:ascii="Cambria" w:hAnsi="Cambria"/>
+          <w:b/>
+          <w:bCs/>
           <w:color w:val="000000"/>
           <w:lang w:bidi="hi-IN"/>
         </w:rPr>
         <w:t>WASTE GENERATOR</w:t>
+      </w:r>
+      <w:r>
+        <w:rPr>
+          <w:rFonts w:ascii="Cambria" w:hAnsi="Cambria"/>
+          <w:b/>
+          <w:bCs/>
+          <w:color w:val="000000"/>
+          <w:lang w:bidi="hi-IN"/>
+        </w:rPr>
         <w:tab/>
+      </w:r>
+      <w:r>
+        <w:rPr>
+          <w:rFonts w:ascii="Cambria" w:hAnsi="Cambria"/>
+          <w:b/>
+          <w:bCs/>
+          <w:color w:val="000000"/>
+          <w:lang w:bidi="hi-IN"/>
+        </w:rPr>
         <w:tab/>
+      </w:r>
+      <w:r>
+        <w:rPr>
+          <w:rFonts w:ascii="Cambria" w:hAnsi="Cambria"/>
+          <w:b/>
+          <w:bCs/>
+          <w:color w:val="000000"/>
+          <w:lang w:bidi="hi-IN"/>
+        </w:rPr>
         <w:tab/>
         <w:t xml:space="preserve"> </w:t>
+      </w:r>
+      <w:r>
+        <w:rPr>
+          <w:rFonts w:ascii="Cambria" w:hAnsi="Cambria"/>
+          <w:b/>
+          <w:bCs/>
+          <w:color w:val="000000"/>
+          <w:lang w:bidi="hi-IN"/>
+        </w:rPr>
         <w:tab/>
         <w:t xml:space="preserve">                             CBMWTF OPERATOR</w:t>
       </w:r>
@@ -2653,12 +3190,34 @@
       <w:r>
         <w:rPr>
           <w:rFonts w:ascii="Cambria" w:hAnsi="Cambria"/>
-          <w:b w:val="1"/>
-          <w:bCs w:val="1"/>
-          <w:color w:val="000000"/>
-          <w:lang w:bidi="hi-IN"/>
-        </w:rPr>
-        <w:t xml:space="preserve">(Name &amp; Designation Seal/ Stamp)                                                 for, Bio Medical Waste         </w:t>
+          <w:b/>
+          <w:bCs/>
+          <w:color w:val="000000"/>
+          <w:lang w:bidi="hi-IN"/>
+        </w:rPr>
+        <w:t xml:space="preserve">(Name &amp; Designation Seal/ </w:t>
+      </w:r>
+      <w:proofErr w:type="gramStart"/>
+      <w:r>
+        <w:rPr>
+          <w:rFonts w:ascii="Cambria" w:hAnsi="Cambria"/>
+          <w:b/>
+          <w:bCs/>
+          <w:color w:val="000000"/>
+          <w:lang w:bidi="hi-IN"/>
+        </w:rPr>
+        <w:t>Stamp)   </w:t>
+      </w:r>
+      <w:proofErr w:type="gramEnd"/>
+      <w:r>
+        <w:rPr>
+          <w:rFonts w:ascii="Cambria" w:hAnsi="Cambria"/>
+          <w:b/>
+          <w:bCs/>
+          <w:color w:val="000000"/>
+          <w:lang w:bidi="hi-IN"/>
+        </w:rPr>
+        <w:t xml:space="preserve">                                              for, Bio Medical Waste         </w:t>
       </w:r>
     </w:p>
     <w:p>
@@ -2679,8 +3238,8 @@
       <w:r>
         <w:rPr>
           <w:rFonts w:ascii="Cambria" w:hAnsi="Cambria"/>
-          <w:b w:val="1"/>
-          <w:bCs w:val="1"/>
+          <w:b/>
+          <w:bCs/>
           <w:color w:val="000000"/>
           <w:lang w:bidi="hi-IN"/>
         </w:rPr>
@@ -2689,17 +3248,42 @@
     </w:p>
     <w:p>
       <w:pPr>
-        <w:spacing w:after="240" w:beforeAutospacing="0" w:afterAutospacing="0"/>
+        <w:spacing w:after="240"/>
       </w:pPr>
       <w:r>
         <w:rPr>
           <w:lang w:bidi="hi-IN"/>
         </w:rPr>
         <w:tab/>
+      </w:r>
+      <w:r>
+        <w:rPr>
+          <w:lang w:bidi="hi-IN"/>
+        </w:rPr>
         <w:tab/>
+      </w:r>
+      <w:r>
+        <w:rPr>
+          <w:lang w:bidi="hi-IN"/>
+        </w:rPr>
         <w:tab/>
+      </w:r>
+      <w:r>
+        <w:rPr>
+          <w:lang w:bidi="hi-IN"/>
+        </w:rPr>
         <w:tab/>
+      </w:r>
+      <w:r>
+        <w:rPr>
+          <w:lang w:bidi="hi-IN"/>
+        </w:rPr>
         <w:tab/>
+      </w:r>
+      <w:r>
+        <w:rPr>
+          <w:lang w:bidi="hi-IN"/>
+        </w:rPr>
         <w:tab/>
         <w:t xml:space="preserve">                            </w:t>
       </w:r>
@@ -2714,7 +3298,7 @@
       <w:r>
         <w:rPr>
           <w:rFonts w:asciiTheme="majorHAnsi" w:hAnsiTheme="majorHAnsi"/>
-          <w:b w:val="1"/>
+          <w:b/>
           <w:lang w:bidi="hi-IN"/>
         </w:rPr>
         <w:t xml:space="preserve"> MOHAN GARG</w:t>
@@ -2723,28 +3307,26 @@
         <w:rPr>
           <w:lang w:bidi="hi-IN"/>
         </w:rPr>
-        <w:br w:type="textWrapping"/>
+        <w:br/>
       </w:r>
     </w:p>
     <w:sectPr>
-      <w:headerReference xmlns:r="http://schemas.openxmlformats.org/officeDocument/2006/relationships" w:type="first" r:id="RelHdr1"/>
-      <w:headerReference xmlns:r="http://schemas.openxmlformats.org/officeDocument/2006/relationships" w:type="default" r:id="RelHdr2"/>
-      <w:headerReference xmlns:r="http://schemas.openxmlformats.org/officeDocument/2006/relationships" w:type="even" r:id="RelHdr3"/>
-      <w:footerReference xmlns:r="http://schemas.openxmlformats.org/officeDocument/2006/relationships" w:type="first" r:id="RelFtr1"/>
-      <w:footerReference xmlns:r="http://schemas.openxmlformats.org/officeDocument/2006/relationships" w:type="default" r:id="RelFtr2"/>
-      <w:footerReference xmlns:r="http://schemas.openxmlformats.org/officeDocument/2006/relationships" w:type="even" r:id="RelFtr3"/>
-      <w:footnotePr/>
-      <w:endnotePr/>
-      <w:type w:val="nextPage"/>
-      <w:pgMar w:left="1440" w:right="1440" w:top="720" w:bottom="720" w:header="720" w:footer="720" w:gutter="0"/>
-      <w:cols w:equalWidth="1" w:space="720"/>
+      <w:headerReference w:type="even" r:id="rId9"/>
+      <w:headerReference w:type="default" r:id="rId10"/>
+      <w:footerReference w:type="even" r:id="rId11"/>
+      <w:footerReference w:type="default" r:id="rId12"/>
+      <w:headerReference w:type="first" r:id="rId13"/>
+      <w:footerReference w:type="first" r:id="rId14"/>
+      <w:pgSz w:w="12240" w:h="15840"/>
+      <w:pgMar w:top="720" w:right="1440" w:bottom="720" w:left="1440" w:header="720" w:footer="720" w:gutter="0"/>
+      <w:cols w:space="720"/>
     </w:sectPr>
   </w:body>
 </w:document>
 </file>
 
 <file path=word/endnotes.xml><?xml version="1.0" encoding="utf-8"?>
-<w:endnotes xmlns:w="http://schemas.openxmlformats.org/wordprocessingml/2006/main" xmlns:wps="http://schemas.microsoft.com/office/word/2010/wordprocessingShape" xmlns:mc="http://schemas.openxmlformats.org/markup-compatibility/2006" xmlns:w10="urn:schemas-microsoft-com:office:word" xmlns:v="urn:schemas-microsoft-com:vml" xmlns:wp14="http://schemas.microsoft.com/office/word/2010/wordprocessingDrawing" xmlns:wpg="http://schemas.microsoft.com/office/word/2010/wordprocessingGroup" xmlns:wpc="http://schemas.microsoft.com/office/word/2010/wordprocessingCanvas" xmlns:w14="http://schemas.microsoft.com/office/word/2010/wordml" xmlns:w15="http://schemas.microsoft.com/office/word/2012/wordml" xmlns:cx1="http://schemas.microsoft.com/office/drawing/2015/9/8/chartex" xmlns:cx2="http://schemas.microsoft.com/office/drawing/2015/10/21/chartex" mc:Ignorable="wp14 w14 w15">
+<w:endnotes xmlns:wpc="http://schemas.microsoft.com/office/word/2010/wordprocessingCanvas" xmlns:cx="http://schemas.microsoft.com/office/drawing/2014/chartex" xmlns:cx1="http://schemas.microsoft.com/office/drawing/2015/9/8/chartex" xmlns:cx2="http://schemas.microsoft.com/office/drawing/2015/10/21/chartex" xmlns:cx3="http://schemas.microsoft.com/office/drawing/2016/5/9/chartex" xmlns:cx4="http://schemas.microsoft.com/office/drawing/2016/5/10/chartex" xmlns:cx5="http://schemas.microsoft.com/office/drawing/2016/5/11/chartex" xmlns:cx6="http://schemas.microsoft.com/office/drawing/2016/5/12/chartex" xmlns:cx7="http://schemas.microsoft.com/office/drawing/2016/5/13/chartex" xmlns:cx8="http://schemas.microsoft.com/office/drawing/2016/5/14/chartex" xmlns:mc="http://schemas.openxmlformats.org/markup-compatibility/2006" xmlns:aink="http://schemas.microsoft.com/office/drawing/2016/ink" xmlns:am3d="http://schemas.microsoft.com/office/drawing/2017/model3d" xmlns:o="urn:schemas-microsoft-com:office:office" xmlns:oel="http://schemas.microsoft.com/office/2019/extlst" xmlns:r="http://schemas.openxmlformats.org/officeDocument/2006/relationships" xmlns:m="http://schemas.openxmlformats.org/officeDocument/2006/math" xmlns:v="urn:schemas-microsoft-com:vml" xmlns:wp14="http://schemas.microsoft.com/office/word/2010/wordprocessingDrawing" xmlns:wp="http://schemas.openxmlformats.org/drawingml/2006/wordprocessingDrawing" xmlns:w10="urn:schemas-microsoft-com:office:word" xmlns:w="http://schemas.openxmlformats.org/wordprocessingml/2006/main" xmlns:w14="http://schemas.microsoft.com/office/word/2010/wordml" xmlns:w15="http://schemas.microsoft.com/office/word/2012/wordml" xmlns:w16cex="http://schemas.microsoft.com/office/word/2018/wordml/cex" xmlns:w16cid="http://schemas.microsoft.com/office/word/2016/wordml/cid" xmlns:w16="http://schemas.microsoft.com/office/word/2018/wordml" xmlns:w16du="http://schemas.microsoft.com/office/word/2023/wordml/word16du" xmlns:w16sdtdh="http://schemas.microsoft.com/office/word/2020/wordml/sdtdatahash" xmlns:w16sdtfl="http://schemas.microsoft.com/office/word/2024/wordml/sdtformatlock" xmlns:w16se="http://schemas.microsoft.com/office/word/2015/wordml/symex" xmlns:wpg="http://schemas.microsoft.com/office/word/2010/wordprocessingGroup" xmlns:wpi="http://schemas.microsoft.com/office/word/2010/wordprocessingInk" xmlns:wne="http://schemas.microsoft.com/office/word/2006/wordml" xmlns:wps="http://schemas.microsoft.com/office/word/2010/wordprocessingShape" mc:Ignorable="w14 w15 w16se w16cid w16 w16cex w16sdtdh w16sdtfl w16du wp14">
   <w:endnote w:type="separator" w:id="-1">
     <w:p>
       <w:r>
@@ -2763,37 +3345,37 @@
 </file>
 
 <file path=word/footer1.xml><?xml version="1.0" encoding="utf-8"?>
-<w:ftr xmlns:w="http://schemas.openxmlformats.org/wordprocessingml/2006/main" xmlns:wps="http://schemas.microsoft.com/office/word/2010/wordprocessingShape" xmlns:mc="http://schemas.openxmlformats.org/markup-compatibility/2006" xmlns:w10="urn:schemas-microsoft-com:office:word" xmlns:v="urn:schemas-microsoft-com:vml" xmlns:wp14="http://schemas.microsoft.com/office/word/2010/wordprocessingDrawing" xmlns:wpg="http://schemas.microsoft.com/office/word/2010/wordprocessingGroup" xmlns:wpc="http://schemas.microsoft.com/office/word/2010/wordprocessingCanvas" xmlns:w14="http://schemas.microsoft.com/office/word/2010/wordml" xmlns:w15="http://schemas.microsoft.com/office/word/2012/wordml" xmlns:cx1="http://schemas.microsoft.com/office/drawing/2015/9/8/chartex" xmlns:cx2="http://schemas.microsoft.com/office/drawing/2015/10/21/chartex" mc:Ignorable="wp14 w14 w15">
+<w:ftr xmlns:wpc="http://schemas.microsoft.com/office/word/2010/wordprocessingCanvas" xmlns:cx="http://schemas.microsoft.com/office/drawing/2014/chartex" xmlns:cx1="http://schemas.microsoft.com/office/drawing/2015/9/8/chartex" xmlns:cx2="http://schemas.microsoft.com/office/drawing/2015/10/21/chartex" xmlns:cx3="http://schemas.microsoft.com/office/drawing/2016/5/9/chartex" xmlns:cx4="http://schemas.microsoft.com/office/drawing/2016/5/10/chartex" xmlns:cx5="http://schemas.microsoft.com/office/drawing/2016/5/11/chartex" xmlns:cx6="http://schemas.microsoft.com/office/drawing/2016/5/12/chartex" xmlns:cx7="http://schemas.microsoft.com/office/drawing/2016/5/13/chartex" xmlns:cx8="http://schemas.microsoft.com/office/drawing/2016/5/14/chartex" xmlns:mc="http://schemas.openxmlformats.org/markup-compatibility/2006" xmlns:aink="http://schemas.microsoft.com/office/drawing/2016/ink" xmlns:am3d="http://schemas.microsoft.com/office/drawing/2017/model3d" xmlns:o="urn:schemas-microsoft-com:office:office" xmlns:oel="http://schemas.microsoft.com/office/2019/extlst" xmlns:r="http://schemas.openxmlformats.org/officeDocument/2006/relationships" xmlns:m="http://schemas.openxmlformats.org/officeDocument/2006/math" xmlns:v="urn:schemas-microsoft-com:vml" xmlns:wp14="http://schemas.microsoft.com/office/word/2010/wordprocessingDrawing" xmlns:wp="http://schemas.openxmlformats.org/drawingml/2006/wordprocessingDrawing" xmlns:w10="urn:schemas-microsoft-com:office:word" xmlns:w="http://schemas.openxmlformats.org/wordprocessingml/2006/main" xmlns:w14="http://schemas.microsoft.com/office/word/2010/wordml" xmlns:w15="http://schemas.microsoft.com/office/word/2012/wordml" xmlns:w16cex="http://schemas.microsoft.com/office/word/2018/wordml/cex" xmlns:w16cid="http://schemas.microsoft.com/office/word/2016/wordml/cid" xmlns:w16="http://schemas.microsoft.com/office/word/2018/wordml" xmlns:w16du="http://schemas.microsoft.com/office/word/2023/wordml/word16du" xmlns:w16sdtdh="http://schemas.microsoft.com/office/word/2020/wordml/sdtdatahash" xmlns:w16sdtfl="http://schemas.microsoft.com/office/word/2024/wordml/sdtformatlock" xmlns:w16se="http://schemas.microsoft.com/office/word/2015/wordml/symex" xmlns:wpg="http://schemas.microsoft.com/office/word/2010/wordprocessingGroup" xmlns:wpi="http://schemas.microsoft.com/office/word/2010/wordprocessingInk" xmlns:wne="http://schemas.microsoft.com/office/word/2006/wordml" xmlns:wps="http://schemas.microsoft.com/office/word/2010/wordprocessingShape" mc:Ignorable="w14 w15 w16se w16cid w16 w16cex w16sdtdh w16sdtfl w16du wp14">
   <w:p>
     <w:pPr>
-      <w:pStyle w:val="P4"/>
+      <w:pStyle w:val="Footer"/>
     </w:pPr>
   </w:p>
 </w:ftr>
 </file>
 
 <file path=word/footer2.xml><?xml version="1.0" encoding="utf-8"?>
-<w:ftr xmlns:w="http://schemas.openxmlformats.org/wordprocessingml/2006/main" xmlns:wps="http://schemas.microsoft.com/office/word/2010/wordprocessingShape" xmlns:mc="http://schemas.openxmlformats.org/markup-compatibility/2006" xmlns:w10="urn:schemas-microsoft-com:office:word" xmlns:v="urn:schemas-microsoft-com:vml" xmlns:wp14="http://schemas.microsoft.com/office/word/2010/wordprocessingDrawing" xmlns:wpg="http://schemas.microsoft.com/office/word/2010/wordprocessingGroup" xmlns:wpc="http://schemas.microsoft.com/office/word/2010/wordprocessingCanvas" xmlns:w14="http://schemas.microsoft.com/office/word/2010/wordml" xmlns:w15="http://schemas.microsoft.com/office/word/2012/wordml" xmlns:cx1="http://schemas.microsoft.com/office/drawing/2015/9/8/chartex" xmlns:cx2="http://schemas.microsoft.com/office/drawing/2015/10/21/chartex" mc:Ignorable="wp14 w14 w15">
+<w:ftr xmlns:wpc="http://schemas.microsoft.com/office/word/2010/wordprocessingCanvas" xmlns:cx="http://schemas.microsoft.com/office/drawing/2014/chartex" xmlns:cx1="http://schemas.microsoft.com/office/drawing/2015/9/8/chartex" xmlns:cx2="http://schemas.microsoft.com/office/drawing/2015/10/21/chartex" xmlns:cx3="http://schemas.microsoft.com/office/drawing/2016/5/9/chartex" xmlns:cx4="http://schemas.microsoft.com/office/drawing/2016/5/10/chartex" xmlns:cx5="http://schemas.microsoft.com/office/drawing/2016/5/11/chartex" xmlns:cx6="http://schemas.microsoft.com/office/drawing/2016/5/12/chartex" xmlns:cx7="http://schemas.microsoft.com/office/drawing/2016/5/13/chartex" xmlns:cx8="http://schemas.microsoft.com/office/drawing/2016/5/14/chartex" xmlns:mc="http://schemas.openxmlformats.org/markup-compatibility/2006" xmlns:aink="http://schemas.microsoft.com/office/drawing/2016/ink" xmlns:am3d="http://schemas.microsoft.com/office/drawing/2017/model3d" xmlns:o="urn:schemas-microsoft-com:office:office" xmlns:oel="http://schemas.microsoft.com/office/2019/extlst" xmlns:r="http://schemas.openxmlformats.org/officeDocument/2006/relationships" xmlns:m="http://schemas.openxmlformats.org/officeDocument/2006/math" xmlns:v="urn:schemas-microsoft-com:vml" xmlns:wp14="http://schemas.microsoft.com/office/word/2010/wordprocessingDrawing" xmlns:wp="http://schemas.openxmlformats.org/drawingml/2006/wordprocessingDrawing" xmlns:w10="urn:schemas-microsoft-com:office:word" xmlns:w="http://schemas.openxmlformats.org/wordprocessingml/2006/main" xmlns:w14="http://schemas.microsoft.com/office/word/2010/wordml" xmlns:w15="http://schemas.microsoft.com/office/word/2012/wordml" xmlns:w16cex="http://schemas.microsoft.com/office/word/2018/wordml/cex" xmlns:w16cid="http://schemas.microsoft.com/office/word/2016/wordml/cid" xmlns:w16="http://schemas.microsoft.com/office/word/2018/wordml" xmlns:w16du="http://schemas.microsoft.com/office/word/2023/wordml/word16du" xmlns:w16sdtdh="http://schemas.microsoft.com/office/word/2020/wordml/sdtdatahash" xmlns:w16sdtfl="http://schemas.microsoft.com/office/word/2024/wordml/sdtformatlock" xmlns:w16se="http://schemas.microsoft.com/office/word/2015/wordml/symex" xmlns:wpg="http://schemas.microsoft.com/office/word/2010/wordprocessingGroup" xmlns:wpi="http://schemas.microsoft.com/office/word/2010/wordprocessingInk" xmlns:wne="http://schemas.microsoft.com/office/word/2006/wordml" xmlns:wps="http://schemas.microsoft.com/office/word/2010/wordprocessingShape" mc:Ignorable="w14 w15 w16se w16cid w16 w16cex w16sdtdh w16sdtfl w16du wp14">
   <w:p>
     <w:pPr>
-      <w:pStyle w:val="P4"/>
+      <w:pStyle w:val="Footer"/>
     </w:pPr>
   </w:p>
 </w:ftr>
 </file>
 
 <file path=word/footer3.xml><?xml version="1.0" encoding="utf-8"?>
-<w:ftr xmlns:w="http://schemas.openxmlformats.org/wordprocessingml/2006/main" xmlns:wps="http://schemas.microsoft.com/office/word/2010/wordprocessingShape" xmlns:mc="http://schemas.openxmlformats.org/markup-compatibility/2006" xmlns:w10="urn:schemas-microsoft-com:office:word" xmlns:v="urn:schemas-microsoft-com:vml" xmlns:wp14="http://schemas.microsoft.com/office/word/2010/wordprocessingDrawing" xmlns:wpg="http://schemas.microsoft.com/office/word/2010/wordprocessingGroup" xmlns:wpc="http://schemas.microsoft.com/office/word/2010/wordprocessingCanvas" xmlns:w14="http://schemas.microsoft.com/office/word/2010/wordml" xmlns:w15="http://schemas.microsoft.com/office/word/2012/wordml" xmlns:cx1="http://schemas.microsoft.com/office/drawing/2015/9/8/chartex" xmlns:cx2="http://schemas.microsoft.com/office/drawing/2015/10/21/chartex" mc:Ignorable="wp14 w14 w15">
+<w:ftr xmlns:wpc="http://schemas.microsoft.com/office/word/2010/wordprocessingCanvas" xmlns:cx="http://schemas.microsoft.com/office/drawing/2014/chartex" xmlns:cx1="http://schemas.microsoft.com/office/drawing/2015/9/8/chartex" xmlns:cx2="http://schemas.microsoft.com/office/drawing/2015/10/21/chartex" xmlns:cx3="http://schemas.microsoft.com/office/drawing/2016/5/9/chartex" xmlns:cx4="http://schemas.microsoft.com/office/drawing/2016/5/10/chartex" xmlns:cx5="http://schemas.microsoft.com/office/drawing/2016/5/11/chartex" xmlns:cx6="http://schemas.microsoft.com/office/drawing/2016/5/12/chartex" xmlns:cx7="http://schemas.microsoft.com/office/drawing/2016/5/13/chartex" xmlns:cx8="http://schemas.microsoft.com/office/drawing/2016/5/14/chartex" xmlns:mc="http://schemas.openxmlformats.org/markup-compatibility/2006" xmlns:aink="http://schemas.microsoft.com/office/drawing/2016/ink" xmlns:am3d="http://schemas.microsoft.com/office/drawing/2017/model3d" xmlns:o="urn:schemas-microsoft-com:office:office" xmlns:oel="http://schemas.microsoft.com/office/2019/extlst" xmlns:r="http://schemas.openxmlformats.org/officeDocument/2006/relationships" xmlns:m="http://schemas.openxmlformats.org/officeDocument/2006/math" xmlns:v="urn:schemas-microsoft-com:vml" xmlns:wp14="http://schemas.microsoft.com/office/word/2010/wordprocessingDrawing" xmlns:wp="http://schemas.openxmlformats.org/drawingml/2006/wordprocessingDrawing" xmlns:w10="urn:schemas-microsoft-com:office:word" xmlns:w="http://schemas.openxmlformats.org/wordprocessingml/2006/main" xmlns:w14="http://schemas.microsoft.com/office/word/2010/wordml" xmlns:w15="http://schemas.microsoft.com/office/word/2012/wordml" xmlns:w16cex="http://schemas.microsoft.com/office/word/2018/wordml/cex" xmlns:w16cid="http://schemas.microsoft.com/office/word/2016/wordml/cid" xmlns:w16="http://schemas.microsoft.com/office/word/2018/wordml" xmlns:w16du="http://schemas.microsoft.com/office/word/2023/wordml/word16du" xmlns:w16sdtdh="http://schemas.microsoft.com/office/word/2020/wordml/sdtdatahash" xmlns:w16sdtfl="http://schemas.microsoft.com/office/word/2024/wordml/sdtformatlock" xmlns:w16se="http://schemas.microsoft.com/office/word/2015/wordml/symex" xmlns:wpg="http://schemas.microsoft.com/office/word/2010/wordprocessingGroup" xmlns:wpi="http://schemas.microsoft.com/office/word/2010/wordprocessingInk" xmlns:wne="http://schemas.microsoft.com/office/word/2006/wordml" xmlns:wps="http://schemas.microsoft.com/office/word/2010/wordprocessingShape" mc:Ignorable="w14 w15 w16se w16cid w16 w16cex w16sdtdh w16sdtfl w16du wp14">
   <w:p>
     <w:pPr>
-      <w:pStyle w:val="P4"/>
+      <w:pStyle w:val="Footer"/>
     </w:pPr>
   </w:p>
 </w:ftr>
 </file>
 
 <file path=word/footnotes.xml><?xml version="1.0" encoding="utf-8"?>
-<w:footnotes xmlns:w="http://schemas.openxmlformats.org/wordprocessingml/2006/main" xmlns:wps="http://schemas.microsoft.com/office/word/2010/wordprocessingShape" xmlns:mc="http://schemas.openxmlformats.org/markup-compatibility/2006" xmlns:w10="urn:schemas-microsoft-com:office:word" xmlns:v="urn:schemas-microsoft-com:vml" xmlns:wp14="http://schemas.microsoft.com/office/word/2010/wordprocessingDrawing" xmlns:wpg="http://schemas.microsoft.com/office/word/2010/wordprocessingGroup" xmlns:wpc="http://schemas.microsoft.com/office/word/2010/wordprocessingCanvas" xmlns:w14="http://schemas.microsoft.com/office/word/2010/wordml" xmlns:w15="http://schemas.microsoft.com/office/word/2012/wordml" xmlns:cx1="http://schemas.microsoft.com/office/drawing/2015/9/8/chartex" xmlns:cx2="http://schemas.microsoft.com/office/drawing/2015/10/21/chartex" mc:Ignorable="wp14 w14 w15">
+<w:footnotes xmlns:wpc="http://schemas.microsoft.com/office/word/2010/wordprocessingCanvas" xmlns:cx="http://schemas.microsoft.com/office/drawing/2014/chartex" xmlns:cx1="http://schemas.microsoft.com/office/drawing/2015/9/8/chartex" xmlns:cx2="http://schemas.microsoft.com/office/drawing/2015/10/21/chartex" xmlns:cx3="http://schemas.microsoft.com/office/drawing/2016/5/9/chartex" xmlns:cx4="http://schemas.microsoft.com/office/drawing/2016/5/10/chartex" xmlns:cx5="http://schemas.microsoft.com/office/drawing/2016/5/11/chartex" xmlns:cx6="http://schemas.microsoft.com/office/drawing/2016/5/12/chartex" xmlns:cx7="http://schemas.microsoft.com/office/drawing/2016/5/13/chartex" xmlns:cx8="http://schemas.microsoft.com/office/drawing/2016/5/14/chartex" xmlns:mc="http://schemas.openxmlformats.org/markup-compatibility/2006" xmlns:aink="http://schemas.microsoft.com/office/drawing/2016/ink" xmlns:am3d="http://schemas.microsoft.com/office/drawing/2017/model3d" xmlns:o="urn:schemas-microsoft-com:office:office" xmlns:oel="http://schemas.microsoft.com/office/2019/extlst" xmlns:r="http://schemas.openxmlformats.org/officeDocument/2006/relationships" xmlns:m="http://schemas.openxmlformats.org/officeDocument/2006/math" xmlns:v="urn:schemas-microsoft-com:vml" xmlns:wp14="http://schemas.microsoft.com/office/word/2010/wordprocessingDrawing" xmlns:wp="http://schemas.openxmlformats.org/drawingml/2006/wordprocessingDrawing" xmlns:w10="urn:schemas-microsoft-com:office:word" xmlns:w="http://schemas.openxmlformats.org/wordprocessingml/2006/main" xmlns:w14="http://schemas.microsoft.com/office/word/2010/wordml" xmlns:w15="http://schemas.microsoft.com/office/word/2012/wordml" xmlns:w16cex="http://schemas.microsoft.com/office/word/2018/wordml/cex" xmlns:w16cid="http://schemas.microsoft.com/office/word/2016/wordml/cid" xmlns:w16="http://schemas.microsoft.com/office/word/2018/wordml" xmlns:w16du="http://schemas.microsoft.com/office/word/2023/wordml/word16du" xmlns:w16sdtdh="http://schemas.microsoft.com/office/word/2020/wordml/sdtdatahash" xmlns:w16sdtfl="http://schemas.microsoft.com/office/word/2024/wordml/sdtformatlock" xmlns:w16se="http://schemas.microsoft.com/office/word/2015/wordml/symex" xmlns:wpg="http://schemas.microsoft.com/office/word/2010/wordprocessingGroup" xmlns:wpi="http://schemas.microsoft.com/office/word/2010/wordprocessingInk" xmlns:wne="http://schemas.microsoft.com/office/word/2006/wordml" xmlns:wps="http://schemas.microsoft.com/office/word/2010/wordprocessingShape" mc:Ignorable="w14 w15 w16se w16cid w16 w16cex w16sdtdh w16sdtfl w16du wp14">
   <w:footnote w:type="separator" w:id="-1">
     <w:p>
       <w:r>
@@ -2812,18 +3394,18 @@
 </file>
 
 <file path=word/header1.xml><?xml version="1.0" encoding="utf-8"?>
-<w:hdr xmlns:w="http://schemas.openxmlformats.org/wordprocessingml/2006/main" xmlns:wps="http://schemas.microsoft.com/office/word/2010/wordprocessingShape" xmlns:mc="http://schemas.openxmlformats.org/markup-compatibility/2006" xmlns:w10="urn:schemas-microsoft-com:office:word" xmlns:v="urn:schemas-microsoft-com:vml" xmlns:wp14="http://schemas.microsoft.com/office/word/2010/wordprocessingDrawing" xmlns:wpg="http://schemas.microsoft.com/office/word/2010/wordprocessingGroup" xmlns:wpc="http://schemas.microsoft.com/office/word/2010/wordprocessingCanvas" xmlns:w14="http://schemas.microsoft.com/office/word/2010/wordml" xmlns:w15="http://schemas.microsoft.com/office/word/2012/wordml" xmlns:cx1="http://schemas.microsoft.com/office/drawing/2015/9/8/chartex" xmlns:cx2="http://schemas.microsoft.com/office/drawing/2015/10/21/chartex" mc:Ignorable="wp14 w14 w15">
+<w:hdr xmlns:wpc="http://schemas.microsoft.com/office/word/2010/wordprocessingCanvas" xmlns:cx="http://schemas.microsoft.com/office/drawing/2014/chartex" xmlns:cx1="http://schemas.microsoft.com/office/drawing/2015/9/8/chartex" xmlns:cx2="http://schemas.microsoft.com/office/drawing/2015/10/21/chartex" xmlns:cx3="http://schemas.microsoft.com/office/drawing/2016/5/9/chartex" xmlns:cx4="http://schemas.microsoft.com/office/drawing/2016/5/10/chartex" xmlns:cx5="http://schemas.microsoft.com/office/drawing/2016/5/11/chartex" xmlns:cx6="http://schemas.microsoft.com/office/drawing/2016/5/12/chartex" xmlns:cx7="http://schemas.microsoft.com/office/drawing/2016/5/13/chartex" xmlns:cx8="http://schemas.microsoft.com/office/drawing/2016/5/14/chartex" xmlns:mc="http://schemas.openxmlformats.org/markup-compatibility/2006" xmlns:aink="http://schemas.microsoft.com/office/drawing/2016/ink" xmlns:am3d="http://schemas.microsoft.com/office/drawing/2017/model3d" xmlns:o="urn:schemas-microsoft-com:office:office" xmlns:oel="http://schemas.microsoft.com/office/2019/extlst" xmlns:r="http://schemas.openxmlformats.org/officeDocument/2006/relationships" xmlns:m="http://schemas.openxmlformats.org/officeDocument/2006/math" xmlns:v="urn:schemas-microsoft-com:vml" xmlns:wp14="http://schemas.microsoft.com/office/word/2010/wordprocessingDrawing" xmlns:wp="http://schemas.openxmlformats.org/drawingml/2006/wordprocessingDrawing" xmlns:w10="urn:schemas-microsoft-com:office:word" xmlns:w="http://schemas.openxmlformats.org/wordprocessingml/2006/main" xmlns:w14="http://schemas.microsoft.com/office/word/2010/wordml" xmlns:w15="http://schemas.microsoft.com/office/word/2012/wordml" xmlns:w16cex="http://schemas.microsoft.com/office/word/2018/wordml/cex" xmlns:w16cid="http://schemas.microsoft.com/office/word/2016/wordml/cid" xmlns:w16="http://schemas.microsoft.com/office/word/2018/wordml" xmlns:w16du="http://schemas.microsoft.com/office/word/2023/wordml/word16du" xmlns:w16sdtdh="http://schemas.microsoft.com/office/word/2020/wordml/sdtdatahash" xmlns:w16sdtfl="http://schemas.microsoft.com/office/word/2024/wordml/sdtformatlock" xmlns:w16se="http://schemas.microsoft.com/office/word/2015/wordml/symex" xmlns:wpg="http://schemas.microsoft.com/office/word/2010/wordprocessingGroup" xmlns:wpi="http://schemas.microsoft.com/office/word/2010/wordprocessingInk" xmlns:wne="http://schemas.microsoft.com/office/word/2006/wordml" xmlns:wps="http://schemas.microsoft.com/office/word/2010/wordprocessingShape" mc:Ignorable="w14 w15 w16se w16cid w16 w16cex w16sdtdh w16sdtfl w16du wp14">
   <w:p>
     <w:pPr>
-      <w:pStyle w:val="P3"/>
+      <w:pStyle w:val="Header"/>
     </w:pPr>
     <w:r>
       <w:rPr>
-        <w:noProof w:val="1"/>
+        <w:noProof/>
         <w:lang w:val="en-IN" w:eastAsia="en-IN"/>
       </w:rPr>
-      <w:pict>
-        <v:shapetype xmlns:o="urn:schemas-microsoft-com:office:office" id="_x0000_t75" coordsize="21600,21600" o:spt="75" o:preferrelative="t" path="m@4@5l@4@11@9@11@9@5xe" filled="f" stroked="f">
+      <w:pict w14:anchorId="422B5F49">
+        <v:shapetype id="_x0000_t75" coordsize="21600,21600" o:spt="75" o:preferrelative="t" path="m@4@5l@4@11@9@11@9@5xe" filled="f" stroked="f">
           <v:stroke joinstyle="miter"/>
           <v:formulas>
             <v:f eqn="if lineDrawn pixelLineWidth 0"/>
@@ -2842,9 +3424,9 @@
           <v:path o:extrusionok="f" gradientshapeok="t" o:connecttype="rect"/>
           <o:lock v:ext="edit" aspectratio="t"/>
         </v:shapetype>
-        <v:shape xmlns:o="urn:schemas-microsoft-com:office:office" id="WordPictureWatermark598305078" o:spid="_x0000_s1034" type="#_x0000_t75" style="position:absolute;width:466.75pt;height:305.5pt;z-index:-32768;mso-wrap-distance-left:9pt;mso-wrap-distance-top:0pt;mso-wrap-distance-right:9pt;mso-wrap-distance-bottom:0pt;margin-left:0pt;margin-top:0pt;mso-position-horizontal:center;mso-position-horizontal-relative:margin;mso-position-vertical:center;mso-position-vertical-relative:margin" o:preferrelative="t" filled="f" stroked="f" o:allowincell="t">
-          <v:imagedata xmlns:r="http://schemas.openxmlformats.org/officeDocument/2006/relationships" r:id="Relimage2" o:title="" gain="19661f" blacklevel="22938f"/>
-          <o:lock aspectratio="t"/>
+        <v:shape id="WordPictureWatermark598305079" o:spid="_x0000_s1036" type="#_x0000_t75" style="position:absolute;margin-left:0;margin-top:0;width:466.75pt;height:305.5pt;z-index:-32767;mso-wrap-distance-left:9pt;mso-wrap-distance-top:0;mso-wrap-distance-right:9pt;mso-wrap-distance-bottom:0;mso-position-horizontal:center;mso-position-horizontal-relative:margin;mso-position-vertical:center;mso-position-vertical-relative:margin">
+          <v:imagedata r:id="rId1" o:title="" gain="19661f" blacklevel="22938f"/>
+          <w10:wrap anchorx="margin" anchory="margin"/>
         </v:shape>
       </w:pict>
     </w:r>
@@ -2853,20 +3435,39 @@
 </file>
 
 <file path=word/header2.xml><?xml version="1.0" encoding="utf-8"?>
-<w:hdr xmlns:w="http://schemas.openxmlformats.org/wordprocessingml/2006/main" xmlns:wps="http://schemas.microsoft.com/office/word/2010/wordprocessingShape" xmlns:mc="http://schemas.openxmlformats.org/markup-compatibility/2006" xmlns:w10="urn:schemas-microsoft-com:office:word" xmlns:v="urn:schemas-microsoft-com:vml" xmlns:wp14="http://schemas.microsoft.com/office/word/2010/wordprocessingDrawing" xmlns:wpg="http://schemas.microsoft.com/office/word/2010/wordprocessingGroup" xmlns:wpc="http://schemas.microsoft.com/office/word/2010/wordprocessingCanvas" xmlns:w14="http://schemas.microsoft.com/office/word/2010/wordml" xmlns:w15="http://schemas.microsoft.com/office/word/2012/wordml" xmlns:cx1="http://schemas.microsoft.com/office/drawing/2015/9/8/chartex" xmlns:cx2="http://schemas.microsoft.com/office/drawing/2015/10/21/chartex" mc:Ignorable="wp14 w14 w15">
+<w:hdr xmlns:wpc="http://schemas.microsoft.com/office/word/2010/wordprocessingCanvas" xmlns:cx="http://schemas.microsoft.com/office/drawing/2014/chartex" xmlns:cx1="http://schemas.microsoft.com/office/drawing/2015/9/8/chartex" xmlns:cx2="http://schemas.microsoft.com/office/drawing/2015/10/21/chartex" xmlns:cx3="http://schemas.microsoft.com/office/drawing/2016/5/9/chartex" xmlns:cx4="http://schemas.microsoft.com/office/drawing/2016/5/10/chartex" xmlns:cx5="http://schemas.microsoft.com/office/drawing/2016/5/11/chartex" xmlns:cx6="http://schemas.microsoft.com/office/drawing/2016/5/12/chartex" xmlns:cx7="http://schemas.microsoft.com/office/drawing/2016/5/13/chartex" xmlns:cx8="http://schemas.microsoft.com/office/drawing/2016/5/14/chartex" xmlns:mc="http://schemas.openxmlformats.org/markup-compatibility/2006" xmlns:aink="http://schemas.microsoft.com/office/drawing/2016/ink" xmlns:am3d="http://schemas.microsoft.com/office/drawing/2017/model3d" xmlns:o="urn:schemas-microsoft-com:office:office" xmlns:oel="http://schemas.microsoft.com/office/2019/extlst" xmlns:r="http://schemas.openxmlformats.org/officeDocument/2006/relationships" xmlns:m="http://schemas.openxmlformats.org/officeDocument/2006/math" xmlns:v="urn:schemas-microsoft-com:vml" xmlns:wp14="http://schemas.microsoft.com/office/word/2010/wordprocessingDrawing" xmlns:wp="http://schemas.openxmlformats.org/drawingml/2006/wordprocessingDrawing" xmlns:w10="urn:schemas-microsoft-com:office:word" xmlns:w="http://schemas.openxmlformats.org/wordprocessingml/2006/main" xmlns:w14="http://schemas.microsoft.com/office/word/2010/wordml" xmlns:w15="http://schemas.microsoft.com/office/word/2012/wordml" xmlns:w16cex="http://schemas.microsoft.com/office/word/2018/wordml/cex" xmlns:w16cid="http://schemas.microsoft.com/office/word/2016/wordml/cid" xmlns:w16="http://schemas.microsoft.com/office/word/2018/wordml" xmlns:w16du="http://schemas.microsoft.com/office/word/2023/wordml/word16du" xmlns:w16sdtdh="http://schemas.microsoft.com/office/word/2020/wordml/sdtdatahash" xmlns:w16sdtfl="http://schemas.microsoft.com/office/word/2024/wordml/sdtformatlock" xmlns:w16se="http://schemas.microsoft.com/office/word/2015/wordml/symex" xmlns:wpg="http://schemas.microsoft.com/office/word/2010/wordprocessingGroup" xmlns:wpi="http://schemas.microsoft.com/office/word/2010/wordprocessingInk" xmlns:wne="http://schemas.microsoft.com/office/word/2006/wordml" xmlns:wps="http://schemas.microsoft.com/office/word/2010/wordprocessingShape" mc:Ignorable="w14 w15 w16se w16cid w16 w16cex w16sdtdh w16sdtfl w16du wp14">
   <w:p>
     <w:pPr>
-      <w:pStyle w:val="P3"/>
+      <w:pStyle w:val="Header"/>
     </w:pPr>
     <w:r>
       <w:rPr>
-        <w:noProof w:val="1"/>
+        <w:noProof/>
         <w:lang w:val="en-IN" w:eastAsia="en-IN"/>
       </w:rPr>
-      <w:pict>
-        <v:shape xmlns:o="urn:schemas-microsoft-com:office:office" id="WordPictureWatermark598305080" o:spid="_x0000_s1035" type="#_x0000_t75" style="position:absolute;width:466.75pt;height:305.5pt;z-index:-32766;mso-wrap-distance-left:9pt;mso-wrap-distance-top:0pt;mso-wrap-distance-right:9pt;mso-wrap-distance-bottom:0pt;margin-left:0pt;margin-top:0pt;mso-position-horizontal:center;mso-position-horizontal-relative:margin;mso-position-vertical:center;mso-position-vertical-relative:margin" o:preferrelative="t" filled="f" stroked="f" o:allowincell="t">
-          <v:imagedata xmlns:r="http://schemas.openxmlformats.org/officeDocument/2006/relationships" r:id="Relimage3" o:title="" gain="19661f" blacklevel="22938f"/>
-          <o:lock aspectratio="t"/>
+      <w:pict w14:anchorId="14F353CE">
+        <v:shapetype id="_x0000_t75" coordsize="21600,21600" o:spt="75" o:preferrelative="t" path="m@4@5l@4@11@9@11@9@5xe" filled="f" stroked="f">
+          <v:stroke joinstyle="miter"/>
+          <v:formulas>
+            <v:f eqn="if lineDrawn pixelLineWidth 0"/>
+            <v:f eqn="sum @0 1 0"/>
+            <v:f eqn="sum 0 0 @1"/>
+            <v:f eqn="prod @2 1 2"/>
+            <v:f eqn="prod @3 21600 pixelWidth"/>
+            <v:f eqn="prod @3 21600 pixelHeight"/>
+            <v:f eqn="sum @0 0 1"/>
+            <v:f eqn="prod @6 1 2"/>
+            <v:f eqn="prod @7 21600 pixelWidth"/>
+            <v:f eqn="sum @8 21600 0"/>
+            <v:f eqn="prod @7 21600 pixelHeight"/>
+            <v:f eqn="sum @10 21600 0"/>
+          </v:formulas>
+          <v:path o:extrusionok="f" gradientshapeok="t" o:connecttype="rect"/>
+          <o:lock v:ext="edit" aspectratio="t"/>
+        </v:shapetype>
+        <v:shape id="WordPictureWatermark598305080" o:spid="_x0000_s1035" type="#_x0000_t75" style="position:absolute;margin-left:0;margin-top:0;width:466.75pt;height:305.5pt;z-index:-32766;mso-wrap-distance-left:9pt;mso-wrap-distance-top:0;mso-wrap-distance-right:9pt;mso-wrap-distance-bottom:0;mso-position-horizontal:center;mso-position-horizontal-relative:margin;mso-position-vertical:center;mso-position-vertical-relative:margin">
+          <v:imagedata r:id="rId1" o:title="" gain="19661f" blacklevel="22938f"/>
+          <w10:wrap anchorx="margin" anchory="margin"/>
         </v:shape>
       </w:pict>
     </w:r>
@@ -2875,20 +3476,39 @@
 </file>
 
 <file path=word/header3.xml><?xml version="1.0" encoding="utf-8"?>
-<w:hdr xmlns:w="http://schemas.openxmlformats.org/wordprocessingml/2006/main" xmlns:wps="http://schemas.microsoft.com/office/word/2010/wordprocessingShape" xmlns:mc="http://schemas.openxmlformats.org/markup-compatibility/2006" xmlns:w10="urn:schemas-microsoft-com:office:word" xmlns:v="urn:schemas-microsoft-com:vml" xmlns:wp14="http://schemas.microsoft.com/office/word/2010/wordprocessingDrawing" xmlns:wpg="http://schemas.microsoft.com/office/word/2010/wordprocessingGroup" xmlns:wpc="http://schemas.microsoft.com/office/word/2010/wordprocessingCanvas" xmlns:w14="http://schemas.microsoft.com/office/word/2010/wordml" xmlns:w15="http://schemas.microsoft.com/office/word/2012/wordml" xmlns:cx1="http://schemas.microsoft.com/office/drawing/2015/9/8/chartex" xmlns:cx2="http://schemas.microsoft.com/office/drawing/2015/10/21/chartex" mc:Ignorable="wp14 w14 w15">
+<w:hdr xmlns:wpc="http://schemas.microsoft.com/office/word/2010/wordprocessingCanvas" xmlns:cx="http://schemas.microsoft.com/office/drawing/2014/chartex" xmlns:cx1="http://schemas.microsoft.com/office/drawing/2015/9/8/chartex" xmlns:cx2="http://schemas.microsoft.com/office/drawing/2015/10/21/chartex" xmlns:cx3="http://schemas.microsoft.com/office/drawing/2016/5/9/chartex" xmlns:cx4="http://schemas.microsoft.com/office/drawing/2016/5/10/chartex" xmlns:cx5="http://schemas.microsoft.com/office/drawing/2016/5/11/chartex" xmlns:cx6="http://schemas.microsoft.com/office/drawing/2016/5/12/chartex" xmlns:cx7="http://schemas.microsoft.com/office/drawing/2016/5/13/chartex" xmlns:cx8="http://schemas.microsoft.com/office/drawing/2016/5/14/chartex" xmlns:mc="http://schemas.openxmlformats.org/markup-compatibility/2006" xmlns:aink="http://schemas.microsoft.com/office/drawing/2016/ink" xmlns:am3d="http://schemas.microsoft.com/office/drawing/2017/model3d" xmlns:o="urn:schemas-microsoft-com:office:office" xmlns:oel="http://schemas.microsoft.com/office/2019/extlst" xmlns:r="http://schemas.openxmlformats.org/officeDocument/2006/relationships" xmlns:m="http://schemas.openxmlformats.org/officeDocument/2006/math" xmlns:v="urn:schemas-microsoft-com:vml" xmlns:wp14="http://schemas.microsoft.com/office/word/2010/wordprocessingDrawing" xmlns:wp="http://schemas.openxmlformats.org/drawingml/2006/wordprocessingDrawing" xmlns:w10="urn:schemas-microsoft-com:office:word" xmlns:w="http://schemas.openxmlformats.org/wordprocessingml/2006/main" xmlns:w14="http://schemas.microsoft.com/office/word/2010/wordml" xmlns:w15="http://schemas.microsoft.com/office/word/2012/wordml" xmlns:w16cex="http://schemas.microsoft.com/office/word/2018/wordml/cex" xmlns:w16cid="http://schemas.microsoft.com/office/word/2016/wordml/cid" xmlns:w16="http://schemas.microsoft.com/office/word/2018/wordml" xmlns:w16du="http://schemas.microsoft.com/office/word/2023/wordml/word16du" xmlns:w16sdtdh="http://schemas.microsoft.com/office/word/2020/wordml/sdtdatahash" xmlns:w16sdtfl="http://schemas.microsoft.com/office/word/2024/wordml/sdtformatlock" xmlns:w16se="http://schemas.microsoft.com/office/word/2015/wordml/symex" xmlns:wpg="http://schemas.microsoft.com/office/word/2010/wordprocessingGroup" xmlns:wpi="http://schemas.microsoft.com/office/word/2010/wordprocessingInk" xmlns:wne="http://schemas.microsoft.com/office/word/2006/wordml" xmlns:wps="http://schemas.microsoft.com/office/word/2010/wordprocessingShape" mc:Ignorable="w14 w15 w16se w16cid w16 w16cex w16sdtdh w16sdtfl w16du wp14">
   <w:p>
     <w:pPr>
-      <w:pStyle w:val="P3"/>
+      <w:pStyle w:val="Header"/>
     </w:pPr>
     <w:r>
       <w:rPr>
-        <w:noProof w:val="1"/>
+        <w:noProof/>
         <w:lang w:val="en-IN" w:eastAsia="en-IN"/>
       </w:rPr>
-      <w:pict>
-        <v:shape xmlns:o="urn:schemas-microsoft-com:office:office" id="WordPictureWatermark598305079" o:spid="_x0000_s1036" type="#_x0000_t75" style="position:absolute;width:466.75pt;height:305.5pt;z-index:-32767;mso-wrap-distance-left:9pt;mso-wrap-distance-top:0pt;mso-wrap-distance-right:9pt;mso-wrap-distance-bottom:0pt;margin-left:0pt;margin-top:0pt;mso-position-horizontal:center;mso-position-horizontal-relative:margin;mso-position-vertical:center;mso-position-vertical-relative:margin" o:preferrelative="t" filled="f" stroked="f" o:allowincell="t">
-          <v:imagedata xmlns:r="http://schemas.openxmlformats.org/officeDocument/2006/relationships" r:id="Relimage4" o:title="" gain="19661f" blacklevel="22938f"/>
-          <o:lock aspectratio="t"/>
+      <w:pict w14:anchorId="55E2C8F8">
+        <v:shapetype id="_x0000_t75" coordsize="21600,21600" o:spt="75" o:preferrelative="t" path="m@4@5l@4@11@9@11@9@5xe" filled="f" stroked="f">
+          <v:stroke joinstyle="miter"/>
+          <v:formulas>
+            <v:f eqn="if lineDrawn pixelLineWidth 0"/>
+            <v:f eqn="sum @0 1 0"/>
+            <v:f eqn="sum 0 0 @1"/>
+            <v:f eqn="prod @2 1 2"/>
+            <v:f eqn="prod @3 21600 pixelWidth"/>
+            <v:f eqn="prod @3 21600 pixelHeight"/>
+            <v:f eqn="sum @0 0 1"/>
+            <v:f eqn="prod @6 1 2"/>
+            <v:f eqn="prod @7 21600 pixelWidth"/>
+            <v:f eqn="sum @8 21600 0"/>
+            <v:f eqn="prod @7 21600 pixelHeight"/>
+            <v:f eqn="sum @10 21600 0"/>
+          </v:formulas>
+          <v:path o:extrusionok="f" gradientshapeok="t" o:connecttype="rect"/>
+          <o:lock v:ext="edit" aspectratio="t"/>
+        </v:shapetype>
+        <v:shape id="WordPictureWatermark598305078" o:spid="_x0000_s1034" type="#_x0000_t75" style="position:absolute;margin-left:0;margin-top:0;width:466.75pt;height:305.5pt;z-index:-32768;mso-wrap-distance-left:9pt;mso-wrap-distance-top:0;mso-wrap-distance-right:9pt;mso-wrap-distance-bottom:0;mso-position-horizontal:center;mso-position-horizontal-relative:margin;mso-position-vertical:center;mso-position-vertical-relative:margin">
+          <v:imagedata r:id="rId1" o:title="" gain="19661f" blacklevel="22938f"/>
+          <w10:wrap anchorx="margin" anchory="margin"/>
         </v:shape>
       </w:pict>
     </w:r>
@@ -2897,2430 +3517,2096 @@
 </file>
 
 <file path=word/numbering.xml><?xml version="1.0" encoding="utf-8"?>
-<w:numbering xmlns:w="http://schemas.openxmlformats.org/wordprocessingml/2006/main">
-  <w:abstractNum w:abstractNumId="0">
+<w:numbering xmlns:wpc="http://schemas.microsoft.com/office/word/2010/wordprocessingCanvas" xmlns:cx="http://schemas.microsoft.com/office/drawing/2014/chartex" xmlns:cx1="http://schemas.microsoft.com/office/drawing/2015/9/8/chartex" xmlns:cx2="http://schemas.microsoft.com/office/drawing/2015/10/21/chartex" xmlns:cx3="http://schemas.microsoft.com/office/drawing/2016/5/9/chartex" xmlns:cx4="http://schemas.microsoft.com/office/drawing/2016/5/10/chartex" xmlns:cx5="http://schemas.microsoft.com/office/drawing/2016/5/11/chartex" xmlns:cx6="http://schemas.microsoft.com/office/drawing/2016/5/12/chartex" xmlns:cx7="http://schemas.microsoft.com/office/drawing/2016/5/13/chartex" xmlns:cx8="http://schemas.microsoft.com/office/drawing/2016/5/14/chartex" xmlns:mc="http://schemas.openxmlformats.org/markup-compatibility/2006" xmlns:aink="http://schemas.microsoft.com/office/drawing/2016/ink" xmlns:am3d="http://schemas.microsoft.com/office/drawing/2017/model3d" xmlns:o="urn:schemas-microsoft-com:office:office" xmlns:oel="http://schemas.microsoft.com/office/2019/extlst" xmlns:r="http://schemas.openxmlformats.org/officeDocument/2006/relationships" xmlns:m="http://schemas.openxmlformats.org/officeDocument/2006/math" xmlns:v="urn:schemas-microsoft-com:vml" xmlns:wp14="http://schemas.microsoft.com/office/word/2010/wordprocessingDrawing" xmlns:wp="http://schemas.openxmlformats.org/drawingml/2006/wordprocessingDrawing" xmlns:w10="urn:schemas-microsoft-com:office:word" xmlns:w="http://schemas.openxmlformats.org/wordprocessingml/2006/main" xmlns:w14="http://schemas.microsoft.com/office/word/2010/wordml" xmlns:w15="http://schemas.microsoft.com/office/word/2012/wordml" xmlns:w16cex="http://schemas.microsoft.com/office/word/2018/wordml/cex" xmlns:w16cid="http://schemas.microsoft.com/office/word/2016/wordml/cid" xmlns:w16="http://schemas.microsoft.com/office/word/2018/wordml" xmlns:w16du="http://schemas.microsoft.com/office/word/2023/wordml/word16du" xmlns:w16sdtdh="http://schemas.microsoft.com/office/word/2020/wordml/sdtdatahash" xmlns:w16sdtfl="http://schemas.microsoft.com/office/word/2024/wordml/sdtformatlock" xmlns:w16se="http://schemas.microsoft.com/office/word/2015/wordml/symex" xmlns:wpg="http://schemas.microsoft.com/office/word/2010/wordprocessingGroup" xmlns:wpi="http://schemas.microsoft.com/office/word/2010/wordprocessingInk" xmlns:wne="http://schemas.microsoft.com/office/word/2006/wordml" xmlns:wps="http://schemas.microsoft.com/office/word/2010/wordprocessingShape" mc:Ignorable="w14 w15 w16se w16cid w16 w16cex w16sdtdh w16sdtfl w16du wp14">
+  <w:abstractNum w:abstractNumId="0" w15:restartNumberingAfterBreak="0">
     <w:nsid w:val="00351DCD"/>
     <w:multiLevelType w:val="multilevel"/>
+    <w:tmpl w:val="3E12C88A"/>
     <w:lvl w:ilvl="0">
       <w:start w:val="3"/>
       <w:numFmt w:val="decimal"/>
-      <w:suff w:val="tab"/>
       <w:lvlText w:val="%1."/>
       <w:lvlJc w:val="left"/>
       <w:pPr>
-        <w:ind w:hanging="360" w:left="720"/>
-        <w:tabs>
-          <w:tab w:val="num" w:pos="720" w:leader="none"/>
-        </w:tabs>
-      </w:pPr>
-      <w:rPr/>
+        <w:tabs>
+          <w:tab w:val="num" w:pos="720"/>
+        </w:tabs>
+        <w:ind w:left="720" w:hanging="360"/>
+      </w:pPr>
     </w:lvl>
     <w:lvl w:ilvl="1">
       <w:start w:val="1"/>
       <w:numFmt w:val="decimal"/>
-      <w:suff w:val="tab"/>
       <w:lvlText w:val="%2."/>
       <w:lvlJc w:val="left"/>
       <w:pPr>
-        <w:ind w:hanging="360" w:left="1440"/>
-        <w:tabs>
-          <w:tab w:val="num" w:pos="1440" w:leader="none"/>
-        </w:tabs>
-      </w:pPr>
-      <w:rPr/>
+        <w:tabs>
+          <w:tab w:val="num" w:pos="1440"/>
+        </w:tabs>
+        <w:ind w:left="1440" w:hanging="360"/>
+      </w:pPr>
     </w:lvl>
     <w:lvl w:ilvl="2">
       <w:start w:val="1"/>
       <w:numFmt w:val="decimal"/>
-      <w:suff w:val="tab"/>
       <w:lvlText w:val="%3."/>
       <w:lvlJc w:val="left"/>
       <w:pPr>
-        <w:ind w:hanging="360" w:left="2160"/>
-        <w:tabs>
-          <w:tab w:val="num" w:pos="2160" w:leader="none"/>
-        </w:tabs>
-      </w:pPr>
-      <w:rPr/>
+        <w:tabs>
+          <w:tab w:val="num" w:pos="2160"/>
+        </w:tabs>
+        <w:ind w:left="2160" w:hanging="360"/>
+      </w:pPr>
     </w:lvl>
     <w:lvl w:ilvl="3">
       <w:start w:val="1"/>
       <w:numFmt w:val="decimal"/>
-      <w:suff w:val="tab"/>
       <w:lvlText w:val="%4."/>
       <w:lvlJc w:val="left"/>
       <w:pPr>
-        <w:ind w:hanging="360" w:left="2880"/>
-        <w:tabs>
-          <w:tab w:val="num" w:pos="2880" w:leader="none"/>
-        </w:tabs>
-      </w:pPr>
-      <w:rPr/>
+        <w:tabs>
+          <w:tab w:val="num" w:pos="2880"/>
+        </w:tabs>
+        <w:ind w:left="2880" w:hanging="360"/>
+      </w:pPr>
     </w:lvl>
     <w:lvl w:ilvl="4">
       <w:start w:val="1"/>
       <w:numFmt w:val="decimal"/>
-      <w:suff w:val="tab"/>
       <w:lvlText w:val="%5."/>
       <w:lvlJc w:val="left"/>
       <w:pPr>
-        <w:ind w:hanging="360" w:left="3600"/>
-        <w:tabs>
-          <w:tab w:val="num" w:pos="3600" w:leader="none"/>
-        </w:tabs>
-      </w:pPr>
-      <w:rPr/>
+        <w:tabs>
+          <w:tab w:val="num" w:pos="3600"/>
+        </w:tabs>
+        <w:ind w:left="3600" w:hanging="360"/>
+      </w:pPr>
     </w:lvl>
     <w:lvl w:ilvl="5">
       <w:start w:val="1"/>
       <w:numFmt w:val="decimal"/>
-      <w:suff w:val="tab"/>
       <w:lvlText w:val="%6."/>
       <w:lvlJc w:val="left"/>
       <w:pPr>
-        <w:ind w:hanging="360" w:left="4320"/>
-        <w:tabs>
-          <w:tab w:val="num" w:pos="4320" w:leader="none"/>
-        </w:tabs>
-      </w:pPr>
-      <w:rPr/>
+        <w:tabs>
+          <w:tab w:val="num" w:pos="4320"/>
+        </w:tabs>
+        <w:ind w:left="4320" w:hanging="360"/>
+      </w:pPr>
     </w:lvl>
     <w:lvl w:ilvl="6">
       <w:start w:val="1"/>
       <w:numFmt w:val="decimal"/>
-      <w:suff w:val="tab"/>
       <w:lvlText w:val="%7."/>
       <w:lvlJc w:val="left"/>
       <w:pPr>
-        <w:ind w:hanging="360" w:left="5040"/>
-        <w:tabs>
-          <w:tab w:val="num" w:pos="5040" w:leader="none"/>
-        </w:tabs>
-      </w:pPr>
-      <w:rPr/>
+        <w:tabs>
+          <w:tab w:val="num" w:pos="5040"/>
+        </w:tabs>
+        <w:ind w:left="5040" w:hanging="360"/>
+      </w:pPr>
     </w:lvl>
     <w:lvl w:ilvl="7">
       <w:start w:val="1"/>
       <w:numFmt w:val="decimal"/>
-      <w:suff w:val="tab"/>
       <w:lvlText w:val="%8."/>
       <w:lvlJc w:val="left"/>
       <w:pPr>
-        <w:ind w:hanging="360" w:left="5760"/>
-        <w:tabs>
-          <w:tab w:val="num" w:pos="5760" w:leader="none"/>
-        </w:tabs>
-      </w:pPr>
-      <w:rPr/>
+        <w:tabs>
+          <w:tab w:val="num" w:pos="5760"/>
+        </w:tabs>
+        <w:ind w:left="5760" w:hanging="360"/>
+      </w:pPr>
     </w:lvl>
     <w:lvl w:ilvl="8">
       <w:start w:val="1"/>
       <w:numFmt w:val="decimal"/>
-      <w:suff w:val="tab"/>
       <w:lvlText w:val="%9."/>
       <w:lvlJc w:val="left"/>
       <w:pPr>
-        <w:ind w:hanging="360" w:left="6480"/>
-        <w:tabs>
-          <w:tab w:val="num" w:pos="6480" w:leader="none"/>
-        </w:tabs>
-      </w:pPr>
-      <w:rPr/>
+        <w:tabs>
+          <w:tab w:val="num" w:pos="6480"/>
+        </w:tabs>
+        <w:ind w:left="6480" w:hanging="360"/>
+      </w:pPr>
     </w:lvl>
   </w:abstractNum>
-  <w:abstractNum w:abstractNumId="1">
+  <w:abstractNum w:abstractNumId="1" w15:restartNumberingAfterBreak="0">
     <w:nsid w:val="02344667"/>
     <w:multiLevelType w:val="multilevel"/>
+    <w:tmpl w:val="1460133E"/>
     <w:lvl w:ilvl="0">
       <w:start w:val="1"/>
       <w:numFmt w:val="decimal"/>
-      <w:suff w:val="tab"/>
       <w:lvlText w:val="%1."/>
       <w:lvlJc w:val="left"/>
       <w:pPr>
-        <w:ind w:hanging="360" w:left="720"/>
-        <w:tabs>
-          <w:tab w:val="num" w:pos="720" w:leader="none"/>
-        </w:tabs>
-      </w:pPr>
-      <w:rPr/>
+        <w:tabs>
+          <w:tab w:val="num" w:pos="720"/>
+        </w:tabs>
+        <w:ind w:left="720" w:hanging="360"/>
+      </w:pPr>
     </w:lvl>
     <w:lvl w:ilvl="1">
       <w:start w:val="1"/>
       <w:numFmt w:val="decimal"/>
-      <w:suff w:val="tab"/>
       <w:lvlText w:val="%2."/>
       <w:lvlJc w:val="left"/>
       <w:pPr>
-        <w:ind w:hanging="360" w:left="1440"/>
-        <w:tabs>
-          <w:tab w:val="num" w:pos="1440" w:leader="none"/>
-        </w:tabs>
-      </w:pPr>
-      <w:rPr/>
+        <w:tabs>
+          <w:tab w:val="num" w:pos="1440"/>
+        </w:tabs>
+        <w:ind w:left="1440" w:hanging="360"/>
+      </w:pPr>
     </w:lvl>
     <w:lvl w:ilvl="2">
       <w:start w:val="1"/>
       <w:numFmt w:val="decimal"/>
-      <w:suff w:val="tab"/>
       <w:lvlText w:val="%3."/>
       <w:lvlJc w:val="left"/>
       <w:pPr>
-        <w:ind w:hanging="360" w:left="2160"/>
-        <w:tabs>
-          <w:tab w:val="num" w:pos="2160" w:leader="none"/>
-        </w:tabs>
-      </w:pPr>
-      <w:rPr/>
+        <w:tabs>
+          <w:tab w:val="num" w:pos="2160"/>
+        </w:tabs>
+        <w:ind w:left="2160" w:hanging="360"/>
+      </w:pPr>
     </w:lvl>
     <w:lvl w:ilvl="3">
       <w:start w:val="1"/>
       <w:numFmt w:val="decimal"/>
-      <w:suff w:val="tab"/>
       <w:lvlText w:val="%4."/>
       <w:lvlJc w:val="left"/>
       <w:pPr>
-        <w:ind w:hanging="360" w:left="2880"/>
-        <w:tabs>
-          <w:tab w:val="num" w:pos="2880" w:leader="none"/>
-        </w:tabs>
-      </w:pPr>
-      <w:rPr/>
+        <w:tabs>
+          <w:tab w:val="num" w:pos="2880"/>
+        </w:tabs>
+        <w:ind w:left="2880" w:hanging="360"/>
+      </w:pPr>
     </w:lvl>
     <w:lvl w:ilvl="4">
       <w:start w:val="1"/>
       <w:numFmt w:val="decimal"/>
-      <w:suff w:val="tab"/>
       <w:lvlText w:val="%5."/>
       <w:lvlJc w:val="left"/>
       <w:pPr>
-        <w:ind w:hanging="360" w:left="3600"/>
-        <w:tabs>
-          <w:tab w:val="num" w:pos="3600" w:leader="none"/>
-        </w:tabs>
-      </w:pPr>
-      <w:rPr/>
+        <w:tabs>
+          <w:tab w:val="num" w:pos="3600"/>
+        </w:tabs>
+        <w:ind w:left="3600" w:hanging="360"/>
+      </w:pPr>
     </w:lvl>
     <w:lvl w:ilvl="5">
       <w:start w:val="1"/>
       <w:numFmt w:val="decimal"/>
-      <w:suff w:val="tab"/>
       <w:lvlText w:val="%6."/>
       <w:lvlJc w:val="left"/>
       <w:pPr>
-        <w:ind w:hanging="360" w:left="4320"/>
-        <w:tabs>
-          <w:tab w:val="num" w:pos="4320" w:leader="none"/>
-        </w:tabs>
-      </w:pPr>
-      <w:rPr/>
+        <w:tabs>
+          <w:tab w:val="num" w:pos="4320"/>
+        </w:tabs>
+        <w:ind w:left="4320" w:hanging="360"/>
+      </w:pPr>
     </w:lvl>
     <w:lvl w:ilvl="6">
       <w:start w:val="1"/>
       <w:numFmt w:val="decimal"/>
-      <w:suff w:val="tab"/>
       <w:lvlText w:val="%7."/>
       <w:lvlJc w:val="left"/>
       <w:pPr>
-        <w:ind w:hanging="360" w:left="5040"/>
-        <w:tabs>
-          <w:tab w:val="num" w:pos="5040" w:leader="none"/>
-        </w:tabs>
-      </w:pPr>
-      <w:rPr/>
+        <w:tabs>
+          <w:tab w:val="num" w:pos="5040"/>
+        </w:tabs>
+        <w:ind w:left="5040" w:hanging="360"/>
+      </w:pPr>
     </w:lvl>
     <w:lvl w:ilvl="7">
       <w:start w:val="1"/>
       <w:numFmt w:val="decimal"/>
-      <w:suff w:val="tab"/>
       <w:lvlText w:val="%8."/>
       <w:lvlJc w:val="left"/>
       <w:pPr>
-        <w:ind w:hanging="360" w:left="5760"/>
-        <w:tabs>
-          <w:tab w:val="num" w:pos="5760" w:leader="none"/>
-        </w:tabs>
-      </w:pPr>
-      <w:rPr/>
+        <w:tabs>
+          <w:tab w:val="num" w:pos="5760"/>
+        </w:tabs>
+        <w:ind w:left="5760" w:hanging="360"/>
+      </w:pPr>
     </w:lvl>
     <w:lvl w:ilvl="8">
       <w:start w:val="1"/>
       <w:numFmt w:val="decimal"/>
-      <w:suff w:val="tab"/>
       <w:lvlText w:val="%9."/>
       <w:lvlJc w:val="left"/>
       <w:pPr>
-        <w:ind w:hanging="360" w:left="6480"/>
-        <w:tabs>
-          <w:tab w:val="num" w:pos="6480" w:leader="none"/>
-        </w:tabs>
-      </w:pPr>
-      <w:rPr/>
+        <w:tabs>
+          <w:tab w:val="num" w:pos="6480"/>
+        </w:tabs>
+        <w:ind w:left="6480" w:hanging="360"/>
+      </w:pPr>
     </w:lvl>
   </w:abstractNum>
-  <w:abstractNum w:abstractNumId="2">
+  <w:abstractNum w:abstractNumId="2" w15:restartNumberingAfterBreak="0">
     <w:nsid w:val="0C746218"/>
     <w:multiLevelType w:val="multilevel"/>
+    <w:tmpl w:val="83328196"/>
     <w:lvl w:ilvl="0">
       <w:start w:val="11"/>
       <w:numFmt w:val="decimal"/>
-      <w:suff w:val="tab"/>
       <w:lvlText w:val="%1."/>
       <w:lvlJc w:val="left"/>
       <w:pPr>
-        <w:ind w:hanging="360" w:left="720"/>
-        <w:tabs>
-          <w:tab w:val="num" w:pos="720" w:leader="none"/>
-        </w:tabs>
-      </w:pPr>
-      <w:rPr/>
+        <w:tabs>
+          <w:tab w:val="num" w:pos="720"/>
+        </w:tabs>
+        <w:ind w:left="720" w:hanging="360"/>
+      </w:pPr>
     </w:lvl>
     <w:lvl w:ilvl="1">
       <w:start w:val="1"/>
       <w:numFmt w:val="decimal"/>
-      <w:suff w:val="tab"/>
       <w:lvlText w:val="%2."/>
       <w:lvlJc w:val="left"/>
       <w:pPr>
-        <w:ind w:hanging="360" w:left="1440"/>
-        <w:tabs>
-          <w:tab w:val="num" w:pos="1440" w:leader="none"/>
-        </w:tabs>
-      </w:pPr>
-      <w:rPr/>
+        <w:tabs>
+          <w:tab w:val="num" w:pos="1440"/>
+        </w:tabs>
+        <w:ind w:left="1440" w:hanging="360"/>
+      </w:pPr>
     </w:lvl>
     <w:lvl w:ilvl="2">
       <w:start w:val="1"/>
       <w:numFmt w:val="decimal"/>
-      <w:suff w:val="tab"/>
       <w:lvlText w:val="%3."/>
       <w:lvlJc w:val="left"/>
       <w:pPr>
-        <w:ind w:hanging="360" w:left="2160"/>
-        <w:tabs>
-          <w:tab w:val="num" w:pos="2160" w:leader="none"/>
-        </w:tabs>
-      </w:pPr>
-      <w:rPr/>
+        <w:tabs>
+          <w:tab w:val="num" w:pos="2160"/>
+        </w:tabs>
+        <w:ind w:left="2160" w:hanging="360"/>
+      </w:pPr>
     </w:lvl>
     <w:lvl w:ilvl="3">
       <w:start w:val="1"/>
       <w:numFmt w:val="decimal"/>
-      <w:suff w:val="tab"/>
       <w:lvlText w:val="%4."/>
       <w:lvlJc w:val="left"/>
       <w:pPr>
-        <w:ind w:hanging="360" w:left="2880"/>
-        <w:tabs>
-          <w:tab w:val="num" w:pos="2880" w:leader="none"/>
-        </w:tabs>
-      </w:pPr>
-      <w:rPr/>
+        <w:tabs>
+          <w:tab w:val="num" w:pos="2880"/>
+        </w:tabs>
+        <w:ind w:left="2880" w:hanging="360"/>
+      </w:pPr>
     </w:lvl>
     <w:lvl w:ilvl="4">
       <w:start w:val="1"/>
       <w:numFmt w:val="decimal"/>
-      <w:suff w:val="tab"/>
       <w:lvlText w:val="%5."/>
       <w:lvlJc w:val="left"/>
       <w:pPr>
-        <w:ind w:hanging="360" w:left="3600"/>
-        <w:tabs>
-          <w:tab w:val="num" w:pos="3600" w:leader="none"/>
-        </w:tabs>
-      </w:pPr>
-      <w:rPr/>
+        <w:tabs>
+          <w:tab w:val="num" w:pos="3600"/>
+        </w:tabs>
+        <w:ind w:left="3600" w:hanging="360"/>
+      </w:pPr>
     </w:lvl>
     <w:lvl w:ilvl="5">
       <w:start w:val="1"/>
       <w:numFmt w:val="decimal"/>
-      <w:suff w:val="tab"/>
       <w:lvlText w:val="%6."/>
       <w:lvlJc w:val="left"/>
       <w:pPr>
-        <w:ind w:hanging="360" w:left="4320"/>
-        <w:tabs>
-          <w:tab w:val="num" w:pos="4320" w:leader="none"/>
-        </w:tabs>
-      </w:pPr>
-      <w:rPr/>
+        <w:tabs>
+          <w:tab w:val="num" w:pos="4320"/>
+        </w:tabs>
+        <w:ind w:left="4320" w:hanging="360"/>
+      </w:pPr>
     </w:lvl>
     <w:lvl w:ilvl="6">
       <w:start w:val="1"/>
       <w:numFmt w:val="decimal"/>
-      <w:suff w:val="tab"/>
       <w:lvlText w:val="%7."/>
       <w:lvlJc w:val="left"/>
       <w:pPr>
-        <w:ind w:hanging="360" w:left="5040"/>
-        <w:tabs>
-          <w:tab w:val="num" w:pos="5040" w:leader="none"/>
-        </w:tabs>
-      </w:pPr>
-      <w:rPr/>
+        <w:tabs>
+          <w:tab w:val="num" w:pos="5040"/>
+        </w:tabs>
+        <w:ind w:left="5040" w:hanging="360"/>
+      </w:pPr>
     </w:lvl>
     <w:lvl w:ilvl="7">
       <w:start w:val="1"/>
       <w:numFmt w:val="decimal"/>
-      <w:suff w:val="tab"/>
       <w:lvlText w:val="%8."/>
       <w:lvlJc w:val="left"/>
       <w:pPr>
-        <w:ind w:hanging="360" w:left="5760"/>
-        <w:tabs>
-          <w:tab w:val="num" w:pos="5760" w:leader="none"/>
-        </w:tabs>
-      </w:pPr>
-      <w:rPr/>
+        <w:tabs>
+          <w:tab w:val="num" w:pos="5760"/>
+        </w:tabs>
+        <w:ind w:left="5760" w:hanging="360"/>
+      </w:pPr>
     </w:lvl>
     <w:lvl w:ilvl="8">
       <w:start w:val="1"/>
       <w:numFmt w:val="decimal"/>
-      <w:suff w:val="tab"/>
       <w:lvlText w:val="%9."/>
       <w:lvlJc w:val="left"/>
       <w:pPr>
-        <w:ind w:hanging="360" w:left="6480"/>
-        <w:tabs>
-          <w:tab w:val="num" w:pos="6480" w:leader="none"/>
-        </w:tabs>
-      </w:pPr>
-      <w:rPr/>
+        <w:tabs>
+          <w:tab w:val="num" w:pos="6480"/>
+        </w:tabs>
+        <w:ind w:left="6480" w:hanging="360"/>
+      </w:pPr>
     </w:lvl>
   </w:abstractNum>
-  <w:abstractNum w:abstractNumId="3">
+  <w:abstractNum w:abstractNumId="3" w15:restartNumberingAfterBreak="0">
     <w:nsid w:val="161E32D4"/>
     <w:multiLevelType w:val="multilevel"/>
+    <w:tmpl w:val="3B4088AA"/>
     <w:lvl w:ilvl="0">
       <w:start w:val="15"/>
       <w:numFmt w:val="decimal"/>
-      <w:suff w:val="tab"/>
       <w:lvlText w:val="%1."/>
       <w:lvlJc w:val="left"/>
       <w:pPr>
-        <w:ind w:hanging="360" w:left="720"/>
-        <w:tabs>
-          <w:tab w:val="num" w:pos="720" w:leader="none"/>
-        </w:tabs>
-      </w:pPr>
-      <w:rPr/>
+        <w:tabs>
+          <w:tab w:val="num" w:pos="720"/>
+        </w:tabs>
+        <w:ind w:left="720" w:hanging="360"/>
+      </w:pPr>
     </w:lvl>
     <w:lvl w:ilvl="1">
       <w:start w:val="1"/>
       <w:numFmt w:val="decimal"/>
-      <w:suff w:val="tab"/>
       <w:lvlText w:val="%2."/>
       <w:lvlJc w:val="left"/>
       <w:pPr>
-        <w:ind w:hanging="360" w:left="1440"/>
-        <w:tabs>
-          <w:tab w:val="num" w:pos="1440" w:leader="none"/>
-        </w:tabs>
-      </w:pPr>
-      <w:rPr/>
+        <w:tabs>
+          <w:tab w:val="num" w:pos="1440"/>
+        </w:tabs>
+        <w:ind w:left="1440" w:hanging="360"/>
+      </w:pPr>
     </w:lvl>
     <w:lvl w:ilvl="2">
       <w:start w:val="1"/>
       <w:numFmt w:val="decimal"/>
-      <w:suff w:val="tab"/>
       <w:lvlText w:val="%3."/>
       <w:lvlJc w:val="left"/>
       <w:pPr>
-        <w:ind w:hanging="360" w:left="2160"/>
-        <w:tabs>
-          <w:tab w:val="num" w:pos="2160" w:leader="none"/>
-        </w:tabs>
-      </w:pPr>
-      <w:rPr/>
+        <w:tabs>
+          <w:tab w:val="num" w:pos="2160"/>
+        </w:tabs>
+        <w:ind w:left="2160" w:hanging="360"/>
+      </w:pPr>
     </w:lvl>
     <w:lvl w:ilvl="3">
       <w:start w:val="1"/>
       <w:numFmt w:val="decimal"/>
-      <w:suff w:val="tab"/>
       <w:lvlText w:val="%4."/>
       <w:lvlJc w:val="left"/>
       <w:pPr>
-        <w:ind w:hanging="360" w:left="2880"/>
-        <w:tabs>
-          <w:tab w:val="num" w:pos="2880" w:leader="none"/>
-        </w:tabs>
-      </w:pPr>
-      <w:rPr/>
+        <w:tabs>
+          <w:tab w:val="num" w:pos="2880"/>
+        </w:tabs>
+        <w:ind w:left="2880" w:hanging="360"/>
+      </w:pPr>
     </w:lvl>
     <w:lvl w:ilvl="4">
       <w:start w:val="1"/>
       <w:numFmt w:val="decimal"/>
-      <w:suff w:val="tab"/>
       <w:lvlText w:val="%5."/>
       <w:lvlJc w:val="left"/>
       <w:pPr>
-        <w:ind w:hanging="360" w:left="3600"/>
-        <w:tabs>
-          <w:tab w:val="num" w:pos="3600" w:leader="none"/>
-        </w:tabs>
-      </w:pPr>
-      <w:rPr/>
+        <w:tabs>
+          <w:tab w:val="num" w:pos="3600"/>
+        </w:tabs>
+        <w:ind w:left="3600" w:hanging="360"/>
+      </w:pPr>
     </w:lvl>
     <w:lvl w:ilvl="5">
       <w:start w:val="1"/>
       <w:numFmt w:val="decimal"/>
-      <w:suff w:val="tab"/>
       <w:lvlText w:val="%6."/>
       <w:lvlJc w:val="left"/>
       <w:pPr>
-        <w:ind w:hanging="360" w:left="4320"/>
-        <w:tabs>
-          <w:tab w:val="num" w:pos="4320" w:leader="none"/>
-        </w:tabs>
-      </w:pPr>
-      <w:rPr/>
+        <w:tabs>
+          <w:tab w:val="num" w:pos="4320"/>
+        </w:tabs>
+        <w:ind w:left="4320" w:hanging="360"/>
+      </w:pPr>
     </w:lvl>
     <w:lvl w:ilvl="6">
       <w:start w:val="1"/>
       <w:numFmt w:val="decimal"/>
-      <w:suff w:val="tab"/>
       <w:lvlText w:val="%7."/>
       <w:lvlJc w:val="left"/>
       <w:pPr>
-        <w:ind w:hanging="360" w:left="5040"/>
-        <w:tabs>
-          <w:tab w:val="num" w:pos="5040" w:leader="none"/>
-        </w:tabs>
-      </w:pPr>
-      <w:rPr/>
+        <w:tabs>
+          <w:tab w:val="num" w:pos="5040"/>
+        </w:tabs>
+        <w:ind w:left="5040" w:hanging="360"/>
+      </w:pPr>
     </w:lvl>
     <w:lvl w:ilvl="7">
       <w:start w:val="1"/>
       <w:numFmt w:val="decimal"/>
-      <w:suff w:val="tab"/>
       <w:lvlText w:val="%8."/>
       <w:lvlJc w:val="left"/>
       <w:pPr>
-        <w:ind w:hanging="360" w:left="5760"/>
-        <w:tabs>
-          <w:tab w:val="num" w:pos="5760" w:leader="none"/>
-        </w:tabs>
-      </w:pPr>
-      <w:rPr/>
+        <w:tabs>
+          <w:tab w:val="num" w:pos="5760"/>
+        </w:tabs>
+        <w:ind w:left="5760" w:hanging="360"/>
+      </w:pPr>
     </w:lvl>
     <w:lvl w:ilvl="8">
       <w:start w:val="1"/>
       <w:numFmt w:val="decimal"/>
-      <w:suff w:val="tab"/>
       <w:lvlText w:val="%9."/>
       <w:lvlJc w:val="left"/>
       <w:pPr>
-        <w:ind w:hanging="360" w:left="6480"/>
-        <w:tabs>
-          <w:tab w:val="num" w:pos="6480" w:leader="none"/>
-        </w:tabs>
-      </w:pPr>
-      <w:rPr/>
+        <w:tabs>
+          <w:tab w:val="num" w:pos="6480"/>
+        </w:tabs>
+        <w:ind w:left="6480" w:hanging="360"/>
+      </w:pPr>
     </w:lvl>
   </w:abstractNum>
-  <w:abstractNum w:abstractNumId="4">
+  <w:abstractNum w:abstractNumId="4" w15:restartNumberingAfterBreak="0">
     <w:nsid w:val="197F5CB9"/>
     <w:multiLevelType w:val="multilevel"/>
+    <w:tmpl w:val="FA16A448"/>
     <w:lvl w:ilvl="0">
       <w:start w:val="12"/>
       <w:numFmt w:val="decimal"/>
-      <w:suff w:val="tab"/>
       <w:lvlText w:val="%1."/>
       <w:lvlJc w:val="left"/>
       <w:pPr>
-        <w:ind w:hanging="360" w:left="720"/>
-        <w:tabs>
-          <w:tab w:val="num" w:pos="720" w:leader="none"/>
-        </w:tabs>
-      </w:pPr>
-      <w:rPr/>
+        <w:tabs>
+          <w:tab w:val="num" w:pos="720"/>
+        </w:tabs>
+        <w:ind w:left="720" w:hanging="360"/>
+      </w:pPr>
     </w:lvl>
     <w:lvl w:ilvl="1">
       <w:start w:val="1"/>
       <w:numFmt w:val="decimal"/>
-      <w:suff w:val="tab"/>
       <w:lvlText w:val="%2."/>
       <w:lvlJc w:val="left"/>
       <w:pPr>
-        <w:ind w:hanging="360" w:left="1440"/>
-        <w:tabs>
-          <w:tab w:val="num" w:pos="1440" w:leader="none"/>
-        </w:tabs>
-      </w:pPr>
-      <w:rPr/>
+        <w:tabs>
+          <w:tab w:val="num" w:pos="1440"/>
+        </w:tabs>
+        <w:ind w:left="1440" w:hanging="360"/>
+      </w:pPr>
     </w:lvl>
     <w:lvl w:ilvl="2">
       <w:start w:val="1"/>
       <w:numFmt w:val="decimal"/>
-      <w:suff w:val="tab"/>
       <w:lvlText w:val="%3."/>
       <w:lvlJc w:val="left"/>
       <w:pPr>
-        <w:ind w:hanging="360" w:left="2160"/>
-        <w:tabs>
-          <w:tab w:val="num" w:pos="2160" w:leader="none"/>
-        </w:tabs>
-      </w:pPr>
-      <w:rPr/>
+        <w:tabs>
+          <w:tab w:val="num" w:pos="2160"/>
+        </w:tabs>
+        <w:ind w:left="2160" w:hanging="360"/>
+      </w:pPr>
     </w:lvl>
     <w:lvl w:ilvl="3">
       <w:start w:val="1"/>
       <w:numFmt w:val="decimal"/>
-      <w:suff w:val="tab"/>
       <w:lvlText w:val="%4."/>
       <w:lvlJc w:val="left"/>
       <w:pPr>
-        <w:ind w:hanging="360" w:left="2880"/>
-        <w:tabs>
-          <w:tab w:val="num" w:pos="2880" w:leader="none"/>
-        </w:tabs>
-      </w:pPr>
-      <w:rPr/>
+        <w:tabs>
+          <w:tab w:val="num" w:pos="2880"/>
+        </w:tabs>
+        <w:ind w:left="2880" w:hanging="360"/>
+      </w:pPr>
     </w:lvl>
     <w:lvl w:ilvl="4">
       <w:start w:val="1"/>
       <w:numFmt w:val="decimal"/>
-      <w:suff w:val="tab"/>
       <w:lvlText w:val="%5."/>
       <w:lvlJc w:val="left"/>
       <w:pPr>
-        <w:ind w:hanging="360" w:left="3600"/>
-        <w:tabs>
-          <w:tab w:val="num" w:pos="3600" w:leader="none"/>
-        </w:tabs>
-      </w:pPr>
-      <w:rPr/>
+        <w:tabs>
+          <w:tab w:val="num" w:pos="3600"/>
+        </w:tabs>
+        <w:ind w:left="3600" w:hanging="360"/>
+      </w:pPr>
     </w:lvl>
     <w:lvl w:ilvl="5">
       <w:start w:val="1"/>
       <w:numFmt w:val="decimal"/>
-      <w:suff w:val="tab"/>
       <w:lvlText w:val="%6."/>
       <w:lvlJc w:val="left"/>
       <w:pPr>
-        <w:ind w:hanging="360" w:left="4320"/>
-        <w:tabs>
-          <w:tab w:val="num" w:pos="4320" w:leader="none"/>
-        </w:tabs>
-      </w:pPr>
-      <w:rPr/>
+        <w:tabs>
+          <w:tab w:val="num" w:pos="4320"/>
+        </w:tabs>
+        <w:ind w:left="4320" w:hanging="360"/>
+      </w:pPr>
     </w:lvl>
     <w:lvl w:ilvl="6">
       <w:start w:val="1"/>
       <w:numFmt w:val="decimal"/>
-      <w:suff w:val="tab"/>
       <w:lvlText w:val="%7."/>
       <w:lvlJc w:val="left"/>
       <w:pPr>
-        <w:ind w:hanging="360" w:left="5040"/>
-        <w:tabs>
-          <w:tab w:val="num" w:pos="5040" w:leader="none"/>
-        </w:tabs>
-      </w:pPr>
-      <w:rPr/>
+        <w:tabs>
+          <w:tab w:val="num" w:pos="5040"/>
+        </w:tabs>
+        <w:ind w:left="5040" w:hanging="360"/>
+      </w:pPr>
     </w:lvl>
     <w:lvl w:ilvl="7">
       <w:start w:val="1"/>
       <w:numFmt w:val="decimal"/>
-      <w:suff w:val="tab"/>
       <w:lvlText w:val="%8."/>
       <w:lvlJc w:val="left"/>
       <w:pPr>
-        <w:ind w:hanging="360" w:left="5760"/>
-        <w:tabs>
-          <w:tab w:val="num" w:pos="5760" w:leader="none"/>
-        </w:tabs>
-      </w:pPr>
-      <w:rPr/>
+        <w:tabs>
+          <w:tab w:val="num" w:pos="5760"/>
+        </w:tabs>
+        <w:ind w:left="5760" w:hanging="360"/>
+      </w:pPr>
     </w:lvl>
     <w:lvl w:ilvl="8">
       <w:start w:val="1"/>
       <w:numFmt w:val="decimal"/>
-      <w:suff w:val="tab"/>
       <w:lvlText w:val="%9."/>
       <w:lvlJc w:val="left"/>
       <w:pPr>
-        <w:ind w:hanging="360" w:left="6480"/>
-        <w:tabs>
-          <w:tab w:val="num" w:pos="6480" w:leader="none"/>
-        </w:tabs>
-      </w:pPr>
-      <w:rPr/>
+        <w:tabs>
+          <w:tab w:val="num" w:pos="6480"/>
+        </w:tabs>
+        <w:ind w:left="6480" w:hanging="360"/>
+      </w:pPr>
     </w:lvl>
   </w:abstractNum>
-  <w:abstractNum w:abstractNumId="5">
+  <w:abstractNum w:abstractNumId="5" w15:restartNumberingAfterBreak="0">
     <w:nsid w:val="2E3603CE"/>
     <w:multiLevelType w:val="multilevel"/>
+    <w:tmpl w:val="DC263776"/>
     <w:lvl w:ilvl="0">
       <w:start w:val="4"/>
       <w:numFmt w:val="decimal"/>
-      <w:suff w:val="tab"/>
       <w:lvlText w:val="%1."/>
       <w:lvlJc w:val="left"/>
       <w:pPr>
-        <w:ind w:hanging="360" w:left="720"/>
-        <w:tabs>
-          <w:tab w:val="num" w:pos="720" w:leader="none"/>
-        </w:tabs>
-      </w:pPr>
-      <w:rPr/>
+        <w:tabs>
+          <w:tab w:val="num" w:pos="720"/>
+        </w:tabs>
+        <w:ind w:left="720" w:hanging="360"/>
+      </w:pPr>
     </w:lvl>
     <w:lvl w:ilvl="1">
       <w:start w:val="1"/>
       <w:numFmt w:val="decimal"/>
-      <w:suff w:val="tab"/>
       <w:lvlText w:val="%2."/>
       <w:lvlJc w:val="left"/>
       <w:pPr>
-        <w:ind w:hanging="360" w:left="1440"/>
-        <w:tabs>
-          <w:tab w:val="num" w:pos="1440" w:leader="none"/>
-        </w:tabs>
-      </w:pPr>
-      <w:rPr/>
+        <w:tabs>
+          <w:tab w:val="num" w:pos="1440"/>
+        </w:tabs>
+        <w:ind w:left="1440" w:hanging="360"/>
+      </w:pPr>
     </w:lvl>
     <w:lvl w:ilvl="2">
       <w:start w:val="1"/>
       <w:numFmt w:val="decimal"/>
-      <w:suff w:val="tab"/>
       <w:lvlText w:val="%3."/>
       <w:lvlJc w:val="left"/>
       <w:pPr>
-        <w:ind w:hanging="360" w:left="2160"/>
-        <w:tabs>
-          <w:tab w:val="num" w:pos="2160" w:leader="none"/>
-        </w:tabs>
-      </w:pPr>
-      <w:rPr/>
+        <w:tabs>
+          <w:tab w:val="num" w:pos="2160"/>
+        </w:tabs>
+        <w:ind w:left="2160" w:hanging="360"/>
+      </w:pPr>
     </w:lvl>
     <w:lvl w:ilvl="3">
       <w:start w:val="1"/>
       <w:numFmt w:val="decimal"/>
-      <w:suff w:val="tab"/>
       <w:lvlText w:val="%4."/>
       <w:lvlJc w:val="left"/>
       <w:pPr>
-        <w:ind w:hanging="360" w:left="2880"/>
-        <w:tabs>
-          <w:tab w:val="num" w:pos="2880" w:leader="none"/>
-        </w:tabs>
-      </w:pPr>
-      <w:rPr/>
+        <w:tabs>
+          <w:tab w:val="num" w:pos="2880"/>
+        </w:tabs>
+        <w:ind w:left="2880" w:hanging="360"/>
+      </w:pPr>
     </w:lvl>
     <w:lvl w:ilvl="4">
       <w:start w:val="1"/>
       <w:numFmt w:val="decimal"/>
-      <w:suff w:val="tab"/>
       <w:lvlText w:val="%5."/>
       <w:lvlJc w:val="left"/>
       <w:pPr>
-        <w:ind w:hanging="360" w:left="3600"/>
-        <w:tabs>
-          <w:tab w:val="num" w:pos="3600" w:leader="none"/>
-        </w:tabs>
-      </w:pPr>
-      <w:rPr/>
+        <w:tabs>
+          <w:tab w:val="num" w:pos="3600"/>
+        </w:tabs>
+        <w:ind w:left="3600" w:hanging="360"/>
+      </w:pPr>
     </w:lvl>
     <w:lvl w:ilvl="5">
       <w:start w:val="1"/>
       <w:numFmt w:val="decimal"/>
-      <w:suff w:val="tab"/>
       <w:lvlText w:val="%6."/>
       <w:lvlJc w:val="left"/>
       <w:pPr>
-        <w:ind w:hanging="360" w:left="4320"/>
-        <w:tabs>
-          <w:tab w:val="num" w:pos="4320" w:leader="none"/>
-        </w:tabs>
-      </w:pPr>
-      <w:rPr/>
+        <w:tabs>
+          <w:tab w:val="num" w:pos="4320"/>
+        </w:tabs>
+        <w:ind w:left="4320" w:hanging="360"/>
+      </w:pPr>
     </w:lvl>
     <w:lvl w:ilvl="6">
       <w:start w:val="1"/>
       <w:numFmt w:val="decimal"/>
-      <w:suff w:val="tab"/>
       <w:lvlText w:val="%7."/>
       <w:lvlJc w:val="left"/>
       <w:pPr>
-        <w:ind w:hanging="360" w:left="5040"/>
-        <w:tabs>
-          <w:tab w:val="num" w:pos="5040" w:leader="none"/>
-        </w:tabs>
-      </w:pPr>
-      <w:rPr/>
+        <w:tabs>
+          <w:tab w:val="num" w:pos="5040"/>
+        </w:tabs>
+        <w:ind w:left="5040" w:hanging="360"/>
+      </w:pPr>
     </w:lvl>
     <w:lvl w:ilvl="7">
       <w:start w:val="1"/>
       <w:numFmt w:val="decimal"/>
-      <w:suff w:val="tab"/>
       <w:lvlText w:val="%8."/>
       <w:lvlJc w:val="left"/>
       <w:pPr>
-        <w:ind w:hanging="360" w:left="5760"/>
-        <w:tabs>
-          <w:tab w:val="num" w:pos="5760" w:leader="none"/>
-        </w:tabs>
-      </w:pPr>
-      <w:rPr/>
+        <w:tabs>
+          <w:tab w:val="num" w:pos="5760"/>
+        </w:tabs>
+        <w:ind w:left="5760" w:hanging="360"/>
+      </w:pPr>
     </w:lvl>
     <w:lvl w:ilvl="8">
       <w:start w:val="1"/>
       <w:numFmt w:val="decimal"/>
-      <w:suff w:val="tab"/>
       <w:lvlText w:val="%9."/>
       <w:lvlJc w:val="left"/>
       <w:pPr>
-        <w:ind w:hanging="360" w:left="6480"/>
-        <w:tabs>
-          <w:tab w:val="num" w:pos="6480" w:leader="none"/>
-        </w:tabs>
-      </w:pPr>
-      <w:rPr/>
+        <w:tabs>
+          <w:tab w:val="num" w:pos="6480"/>
+        </w:tabs>
+        <w:ind w:left="6480" w:hanging="360"/>
+      </w:pPr>
     </w:lvl>
   </w:abstractNum>
-  <w:abstractNum w:abstractNumId="6">
+  <w:abstractNum w:abstractNumId="6" w15:restartNumberingAfterBreak="0">
     <w:nsid w:val="2F3A6E95"/>
     <w:multiLevelType w:val="multilevel"/>
+    <w:tmpl w:val="08AE3A4E"/>
     <w:lvl w:ilvl="0">
       <w:start w:val="9"/>
       <w:numFmt w:val="decimal"/>
-      <w:suff w:val="tab"/>
       <w:lvlText w:val="%1."/>
       <w:lvlJc w:val="left"/>
       <w:pPr>
-        <w:ind w:hanging="360" w:left="720"/>
-        <w:tabs>
-          <w:tab w:val="num" w:pos="720" w:leader="none"/>
-        </w:tabs>
-      </w:pPr>
-      <w:rPr/>
+        <w:tabs>
+          <w:tab w:val="num" w:pos="720"/>
+        </w:tabs>
+        <w:ind w:left="720" w:hanging="360"/>
+      </w:pPr>
     </w:lvl>
     <w:lvl w:ilvl="1">
       <w:start w:val="1"/>
       <w:numFmt w:val="decimal"/>
-      <w:suff w:val="tab"/>
       <w:lvlText w:val="%2."/>
       <w:lvlJc w:val="left"/>
       <w:pPr>
-        <w:ind w:hanging="360" w:left="1440"/>
-        <w:tabs>
-          <w:tab w:val="num" w:pos="1440" w:leader="none"/>
-        </w:tabs>
-      </w:pPr>
-      <w:rPr/>
+        <w:tabs>
+          <w:tab w:val="num" w:pos="1440"/>
+        </w:tabs>
+        <w:ind w:left="1440" w:hanging="360"/>
+      </w:pPr>
     </w:lvl>
     <w:lvl w:ilvl="2">
       <w:start w:val="1"/>
       <w:numFmt w:val="decimal"/>
-      <w:suff w:val="tab"/>
       <w:lvlText w:val="%3."/>
       <w:lvlJc w:val="left"/>
       <w:pPr>
-        <w:ind w:hanging="360" w:left="2160"/>
-        <w:tabs>
-          <w:tab w:val="num" w:pos="2160" w:leader="none"/>
-        </w:tabs>
-      </w:pPr>
-      <w:rPr/>
+        <w:tabs>
+          <w:tab w:val="num" w:pos="2160"/>
+        </w:tabs>
+        <w:ind w:left="2160" w:hanging="360"/>
+      </w:pPr>
     </w:lvl>
     <w:lvl w:ilvl="3">
       <w:start w:val="1"/>
       <w:numFmt w:val="decimal"/>
-      <w:suff w:val="tab"/>
       <w:lvlText w:val="%4."/>
       <w:lvlJc w:val="left"/>
       <w:pPr>
-        <w:ind w:hanging="360" w:left="2880"/>
-        <w:tabs>
-          <w:tab w:val="num" w:pos="2880" w:leader="none"/>
-        </w:tabs>
-      </w:pPr>
-      <w:rPr/>
+        <w:tabs>
+          <w:tab w:val="num" w:pos="2880"/>
+        </w:tabs>
+        <w:ind w:left="2880" w:hanging="360"/>
+      </w:pPr>
     </w:lvl>
     <w:lvl w:ilvl="4">
       <w:start w:val="1"/>
       <w:numFmt w:val="decimal"/>
-      <w:suff w:val="tab"/>
       <w:lvlText w:val="%5."/>
       <w:lvlJc w:val="left"/>
       <w:pPr>
-        <w:ind w:hanging="360" w:left="3600"/>
-        <w:tabs>
-          <w:tab w:val="num" w:pos="3600" w:leader="none"/>
-        </w:tabs>
-      </w:pPr>
-      <w:rPr/>
+        <w:tabs>
+          <w:tab w:val="num" w:pos="3600"/>
+        </w:tabs>
+        <w:ind w:left="3600" w:hanging="360"/>
+      </w:pPr>
     </w:lvl>
     <w:lvl w:ilvl="5">
       <w:start w:val="1"/>
       <w:numFmt w:val="decimal"/>
-      <w:suff w:val="tab"/>
       <w:lvlText w:val="%6."/>
       <w:lvlJc w:val="left"/>
       <w:pPr>
-        <w:ind w:hanging="360" w:left="4320"/>
-        <w:tabs>
-          <w:tab w:val="num" w:pos="4320" w:leader="none"/>
-        </w:tabs>
-      </w:pPr>
-      <w:rPr/>
+        <w:tabs>
+          <w:tab w:val="num" w:pos="4320"/>
+        </w:tabs>
+        <w:ind w:left="4320" w:hanging="360"/>
+      </w:pPr>
     </w:lvl>
     <w:lvl w:ilvl="6">
       <w:start w:val="1"/>
       <w:numFmt w:val="decimal"/>
-      <w:suff w:val="tab"/>
       <w:lvlText w:val="%7."/>
       <w:lvlJc w:val="left"/>
       <w:pPr>
-        <w:ind w:hanging="360" w:left="5040"/>
-        <w:tabs>
-          <w:tab w:val="num" w:pos="5040" w:leader="none"/>
-        </w:tabs>
-      </w:pPr>
-      <w:rPr/>
+        <w:tabs>
+          <w:tab w:val="num" w:pos="5040"/>
+        </w:tabs>
+        <w:ind w:left="5040" w:hanging="360"/>
+      </w:pPr>
     </w:lvl>
     <w:lvl w:ilvl="7">
       <w:start w:val="1"/>
       <w:numFmt w:val="decimal"/>
-      <w:suff w:val="tab"/>
       <w:lvlText w:val="%8."/>
       <w:lvlJc w:val="left"/>
       <w:pPr>
-        <w:ind w:hanging="360" w:left="5760"/>
-        <w:tabs>
-          <w:tab w:val="num" w:pos="5760" w:leader="none"/>
-        </w:tabs>
-      </w:pPr>
-      <w:rPr/>
+        <w:tabs>
+          <w:tab w:val="num" w:pos="5760"/>
+        </w:tabs>
+        <w:ind w:left="5760" w:hanging="360"/>
+      </w:pPr>
     </w:lvl>
     <w:lvl w:ilvl="8">
       <w:start w:val="1"/>
       <w:numFmt w:val="decimal"/>
-      <w:suff w:val="tab"/>
       <w:lvlText w:val="%9."/>
       <w:lvlJc w:val="left"/>
       <w:pPr>
-        <w:ind w:hanging="360" w:left="6480"/>
-        <w:tabs>
-          <w:tab w:val="num" w:pos="6480" w:leader="none"/>
-        </w:tabs>
-      </w:pPr>
-      <w:rPr/>
+        <w:tabs>
+          <w:tab w:val="num" w:pos="6480"/>
+        </w:tabs>
+        <w:ind w:left="6480" w:hanging="360"/>
+      </w:pPr>
     </w:lvl>
   </w:abstractNum>
-  <w:abstractNum w:abstractNumId="7">
+  <w:abstractNum w:abstractNumId="7" w15:restartNumberingAfterBreak="0">
     <w:nsid w:val="45494379"/>
     <w:multiLevelType w:val="multilevel"/>
+    <w:tmpl w:val="B38C8386"/>
     <w:lvl w:ilvl="0">
       <w:start w:val="2"/>
       <w:numFmt w:val="decimal"/>
-      <w:suff w:val="tab"/>
       <w:lvlText w:val="%1."/>
       <w:lvlJc w:val="left"/>
       <w:pPr>
-        <w:ind w:hanging="360" w:left="720"/>
-        <w:tabs>
-          <w:tab w:val="num" w:pos="720" w:leader="none"/>
-        </w:tabs>
-      </w:pPr>
-      <w:rPr/>
+        <w:tabs>
+          <w:tab w:val="num" w:pos="720"/>
+        </w:tabs>
+        <w:ind w:left="720" w:hanging="360"/>
+      </w:pPr>
     </w:lvl>
     <w:lvl w:ilvl="1">
       <w:start w:val="1"/>
       <w:numFmt w:val="decimal"/>
-      <w:suff w:val="tab"/>
       <w:lvlText w:val="%2."/>
       <w:lvlJc w:val="left"/>
       <w:pPr>
-        <w:ind w:hanging="360" w:left="1440"/>
-        <w:tabs>
-          <w:tab w:val="num" w:pos="1440" w:leader="none"/>
-        </w:tabs>
-      </w:pPr>
-      <w:rPr/>
+        <w:tabs>
+          <w:tab w:val="num" w:pos="1440"/>
+        </w:tabs>
+        <w:ind w:left="1440" w:hanging="360"/>
+      </w:pPr>
     </w:lvl>
     <w:lvl w:ilvl="2">
       <w:start w:val="1"/>
       <w:numFmt w:val="decimal"/>
-      <w:suff w:val="tab"/>
       <w:lvlText w:val="%3."/>
       <w:lvlJc w:val="left"/>
       <w:pPr>
-        <w:ind w:hanging="360" w:left="2160"/>
-        <w:tabs>
-          <w:tab w:val="num" w:pos="2160" w:leader="none"/>
-        </w:tabs>
-      </w:pPr>
-      <w:rPr/>
+        <w:tabs>
+          <w:tab w:val="num" w:pos="2160"/>
+        </w:tabs>
+        <w:ind w:left="2160" w:hanging="360"/>
+      </w:pPr>
     </w:lvl>
     <w:lvl w:ilvl="3">
       <w:start w:val="1"/>
       <w:numFmt w:val="decimal"/>
-      <w:suff w:val="tab"/>
       <w:lvlText w:val="%4."/>
       <w:lvlJc w:val="left"/>
       <w:pPr>
-        <w:ind w:hanging="360" w:left="2880"/>
-        <w:tabs>
-          <w:tab w:val="num" w:pos="2880" w:leader="none"/>
-        </w:tabs>
-      </w:pPr>
-      <w:rPr/>
+        <w:tabs>
+          <w:tab w:val="num" w:pos="2880"/>
+        </w:tabs>
+        <w:ind w:left="2880" w:hanging="360"/>
+      </w:pPr>
     </w:lvl>
     <w:lvl w:ilvl="4">
       <w:start w:val="1"/>
       <w:numFmt w:val="decimal"/>
-      <w:suff w:val="tab"/>
       <w:lvlText w:val="%5."/>
       <w:lvlJc w:val="left"/>
       <w:pPr>
-        <w:ind w:hanging="360" w:left="3600"/>
-        <w:tabs>
-          <w:tab w:val="num" w:pos="3600" w:leader="none"/>
-        </w:tabs>
-      </w:pPr>
-      <w:rPr/>
+        <w:tabs>
+          <w:tab w:val="num" w:pos="3600"/>
+        </w:tabs>
+        <w:ind w:left="3600" w:hanging="360"/>
+      </w:pPr>
     </w:lvl>
     <w:lvl w:ilvl="5">
       <w:start w:val="1"/>
       <w:numFmt w:val="decimal"/>
-      <w:suff w:val="tab"/>
       <w:lvlText w:val="%6."/>
       <w:lvlJc w:val="left"/>
       <w:pPr>
-        <w:ind w:hanging="360" w:left="4320"/>
-        <w:tabs>
-          <w:tab w:val="num" w:pos="4320" w:leader="none"/>
-        </w:tabs>
-      </w:pPr>
-      <w:rPr/>
+        <w:tabs>
+          <w:tab w:val="num" w:pos="4320"/>
+        </w:tabs>
+        <w:ind w:left="4320" w:hanging="360"/>
+      </w:pPr>
     </w:lvl>
     <w:lvl w:ilvl="6">
       <w:start w:val="1"/>
       <w:numFmt w:val="decimal"/>
-      <w:suff w:val="tab"/>
       <w:lvlText w:val="%7."/>
       <w:lvlJc w:val="left"/>
       <w:pPr>
-        <w:ind w:hanging="360" w:left="5040"/>
-        <w:tabs>
-          <w:tab w:val="num" w:pos="5040" w:leader="none"/>
-        </w:tabs>
-      </w:pPr>
-      <w:rPr/>
+        <w:tabs>
+          <w:tab w:val="num" w:pos="5040"/>
+        </w:tabs>
+        <w:ind w:left="5040" w:hanging="360"/>
+      </w:pPr>
     </w:lvl>
     <w:lvl w:ilvl="7">
       <w:start w:val="1"/>
       <w:numFmt w:val="decimal"/>
-      <w:suff w:val="tab"/>
       <w:lvlText w:val="%8."/>
       <w:lvlJc w:val="left"/>
       <w:pPr>
-        <w:ind w:hanging="360" w:left="5760"/>
-        <w:tabs>
-          <w:tab w:val="num" w:pos="5760" w:leader="none"/>
-        </w:tabs>
-      </w:pPr>
-      <w:rPr/>
+        <w:tabs>
+          <w:tab w:val="num" w:pos="5760"/>
+        </w:tabs>
+        <w:ind w:left="5760" w:hanging="360"/>
+      </w:pPr>
     </w:lvl>
     <w:lvl w:ilvl="8">
       <w:start w:val="1"/>
       <w:numFmt w:val="decimal"/>
-      <w:suff w:val="tab"/>
       <w:lvlText w:val="%9."/>
       <w:lvlJc w:val="left"/>
       <w:pPr>
-        <w:ind w:hanging="360" w:left="6480"/>
-        <w:tabs>
-          <w:tab w:val="num" w:pos="6480" w:leader="none"/>
-        </w:tabs>
-      </w:pPr>
-      <w:rPr/>
+        <w:tabs>
+          <w:tab w:val="num" w:pos="6480"/>
+        </w:tabs>
+        <w:ind w:left="6480" w:hanging="360"/>
+      </w:pPr>
     </w:lvl>
   </w:abstractNum>
-  <w:abstractNum w:abstractNumId="8">
+  <w:abstractNum w:abstractNumId="8" w15:restartNumberingAfterBreak="0">
     <w:nsid w:val="47B81FD5"/>
     <w:multiLevelType w:val="multilevel"/>
+    <w:tmpl w:val="6D8896AE"/>
     <w:lvl w:ilvl="0">
       <w:start w:val="2"/>
       <w:numFmt w:val="decimal"/>
-      <w:suff w:val="tab"/>
       <w:lvlText w:val="%1."/>
       <w:lvlJc w:val="left"/>
       <w:pPr>
-        <w:ind w:hanging="360" w:left="720"/>
-        <w:tabs>
-          <w:tab w:val="num" w:pos="720" w:leader="none"/>
-        </w:tabs>
-      </w:pPr>
-      <w:rPr/>
+        <w:tabs>
+          <w:tab w:val="num" w:pos="720"/>
+        </w:tabs>
+        <w:ind w:left="720" w:hanging="360"/>
+      </w:pPr>
     </w:lvl>
     <w:lvl w:ilvl="1">
       <w:start w:val="1"/>
       <w:numFmt w:val="decimal"/>
-      <w:suff w:val="tab"/>
       <w:lvlText w:val="%2."/>
       <w:lvlJc w:val="left"/>
       <w:pPr>
-        <w:ind w:hanging="360" w:left="1440"/>
-        <w:tabs>
-          <w:tab w:val="num" w:pos="1440" w:leader="none"/>
-        </w:tabs>
-      </w:pPr>
-      <w:rPr/>
+        <w:tabs>
+          <w:tab w:val="num" w:pos="1440"/>
+        </w:tabs>
+        <w:ind w:left="1440" w:hanging="360"/>
+      </w:pPr>
     </w:lvl>
     <w:lvl w:ilvl="2">
       <w:start w:val="1"/>
       <w:numFmt w:val="decimal"/>
-      <w:suff w:val="tab"/>
       <w:lvlText w:val="%3."/>
       <w:lvlJc w:val="left"/>
       <w:pPr>
-        <w:ind w:hanging="360" w:left="2160"/>
-        <w:tabs>
-          <w:tab w:val="num" w:pos="2160" w:leader="none"/>
-        </w:tabs>
-      </w:pPr>
-      <w:rPr/>
+        <w:tabs>
+          <w:tab w:val="num" w:pos="2160"/>
+        </w:tabs>
+        <w:ind w:left="2160" w:hanging="360"/>
+      </w:pPr>
     </w:lvl>
     <w:lvl w:ilvl="3">
       <w:start w:val="1"/>
       <w:numFmt w:val="decimal"/>
-      <w:suff w:val="tab"/>
       <w:lvlText w:val="%4."/>
       <w:lvlJc w:val="left"/>
       <w:pPr>
-        <w:ind w:hanging="360" w:left="2880"/>
-        <w:tabs>
-          <w:tab w:val="num" w:pos="2880" w:leader="none"/>
-        </w:tabs>
-      </w:pPr>
-      <w:rPr/>
+        <w:tabs>
+          <w:tab w:val="num" w:pos="2880"/>
+        </w:tabs>
+        <w:ind w:left="2880" w:hanging="360"/>
+      </w:pPr>
     </w:lvl>
     <w:lvl w:ilvl="4">
       <w:start w:val="1"/>
       <w:numFmt w:val="decimal"/>
-      <w:suff w:val="tab"/>
       <w:lvlText w:val="%5."/>
       <w:lvlJc w:val="left"/>
       <w:pPr>
-        <w:ind w:hanging="360" w:left="3600"/>
-        <w:tabs>
-          <w:tab w:val="num" w:pos="3600" w:leader="none"/>
-        </w:tabs>
-      </w:pPr>
-      <w:rPr/>
+        <w:tabs>
+          <w:tab w:val="num" w:pos="3600"/>
+        </w:tabs>
+        <w:ind w:left="3600" w:hanging="360"/>
+      </w:pPr>
     </w:lvl>
     <w:lvl w:ilvl="5">
       <w:start w:val="1"/>
       <w:numFmt w:val="decimal"/>
-      <w:suff w:val="tab"/>
       <w:lvlText w:val="%6."/>
       <w:lvlJc w:val="left"/>
       <w:pPr>
-        <w:ind w:hanging="360" w:left="4320"/>
-        <w:tabs>
-          <w:tab w:val="num" w:pos="4320" w:leader="none"/>
-        </w:tabs>
-      </w:pPr>
-      <w:rPr/>
+        <w:tabs>
+          <w:tab w:val="num" w:pos="4320"/>
+        </w:tabs>
+        <w:ind w:left="4320" w:hanging="360"/>
+      </w:pPr>
     </w:lvl>
     <w:lvl w:ilvl="6">
       <w:start w:val="1"/>
       <w:numFmt w:val="decimal"/>
-      <w:suff w:val="tab"/>
       <w:lvlText w:val="%7."/>
       <w:lvlJc w:val="left"/>
       <w:pPr>
-        <w:ind w:hanging="360" w:left="5040"/>
-        <w:tabs>
-          <w:tab w:val="num" w:pos="5040" w:leader="none"/>
-        </w:tabs>
-      </w:pPr>
-      <w:rPr/>
+        <w:tabs>
+          <w:tab w:val="num" w:pos="5040"/>
+        </w:tabs>
+        <w:ind w:left="5040" w:hanging="360"/>
+      </w:pPr>
     </w:lvl>
     <w:lvl w:ilvl="7">
       <w:start w:val="1"/>
       <w:numFmt w:val="decimal"/>
-      <w:suff w:val="tab"/>
       <w:lvlText w:val="%8."/>
       <w:lvlJc w:val="left"/>
       <w:pPr>
-        <w:ind w:hanging="360" w:left="5760"/>
-        <w:tabs>
-          <w:tab w:val="num" w:pos="5760" w:leader="none"/>
-        </w:tabs>
-      </w:pPr>
-      <w:rPr/>
+        <w:tabs>
+          <w:tab w:val="num" w:pos="5760"/>
+        </w:tabs>
+        <w:ind w:left="5760" w:hanging="360"/>
+      </w:pPr>
     </w:lvl>
     <w:lvl w:ilvl="8">
       <w:start w:val="1"/>
       <w:numFmt w:val="decimal"/>
-      <w:suff w:val="tab"/>
       <w:lvlText w:val="%9."/>
       <w:lvlJc w:val="left"/>
       <w:pPr>
-        <w:ind w:hanging="360" w:left="6480"/>
-        <w:tabs>
-          <w:tab w:val="num" w:pos="6480" w:leader="none"/>
-        </w:tabs>
-      </w:pPr>
-      <w:rPr/>
+        <w:tabs>
+          <w:tab w:val="num" w:pos="6480"/>
+        </w:tabs>
+        <w:ind w:left="6480" w:hanging="360"/>
+      </w:pPr>
     </w:lvl>
   </w:abstractNum>
-  <w:abstractNum w:abstractNumId="9">
+  <w:abstractNum w:abstractNumId="9" w15:restartNumberingAfterBreak="0">
     <w:nsid w:val="4C0E04B1"/>
     <w:multiLevelType w:val="multilevel"/>
+    <w:tmpl w:val="9D04489A"/>
     <w:lvl w:ilvl="0">
       <w:start w:val="5"/>
       <w:numFmt w:val="decimal"/>
-      <w:suff w:val="tab"/>
       <w:lvlText w:val="%1."/>
       <w:lvlJc w:val="left"/>
       <w:pPr>
-        <w:ind w:hanging="360" w:left="720"/>
-        <w:tabs>
-          <w:tab w:val="num" w:pos="720" w:leader="none"/>
-        </w:tabs>
-      </w:pPr>
-      <w:rPr/>
+        <w:tabs>
+          <w:tab w:val="num" w:pos="720"/>
+        </w:tabs>
+        <w:ind w:left="720" w:hanging="360"/>
+      </w:pPr>
     </w:lvl>
     <w:lvl w:ilvl="1">
       <w:start w:val="1"/>
       <w:numFmt w:val="decimal"/>
-      <w:suff w:val="tab"/>
       <w:lvlText w:val="%2."/>
       <w:lvlJc w:val="left"/>
       <w:pPr>
-        <w:ind w:hanging="360" w:left="1440"/>
-        <w:tabs>
-          <w:tab w:val="num" w:pos="1440" w:leader="none"/>
-        </w:tabs>
-      </w:pPr>
-      <w:rPr/>
+        <w:tabs>
+          <w:tab w:val="num" w:pos="1440"/>
+        </w:tabs>
+        <w:ind w:left="1440" w:hanging="360"/>
+      </w:pPr>
     </w:lvl>
     <w:lvl w:ilvl="2">
       <w:start w:val="1"/>
       <w:numFmt w:val="decimal"/>
-      <w:suff w:val="tab"/>
       <w:lvlText w:val="%3."/>
       <w:lvlJc w:val="left"/>
       <w:pPr>
-        <w:ind w:hanging="360" w:left="2160"/>
-        <w:tabs>
-          <w:tab w:val="num" w:pos="2160" w:leader="none"/>
-        </w:tabs>
-      </w:pPr>
-      <w:rPr/>
+        <w:tabs>
+          <w:tab w:val="num" w:pos="2160"/>
+        </w:tabs>
+        <w:ind w:left="2160" w:hanging="360"/>
+      </w:pPr>
     </w:lvl>
     <w:lvl w:ilvl="3">
       <w:start w:val="1"/>
       <w:numFmt w:val="decimal"/>
-      <w:suff w:val="tab"/>
       <w:lvlText w:val="%4."/>
       <w:lvlJc w:val="left"/>
       <w:pPr>
-        <w:ind w:hanging="360" w:left="2880"/>
-        <w:tabs>
-          <w:tab w:val="num" w:pos="2880" w:leader="none"/>
-        </w:tabs>
-      </w:pPr>
-      <w:rPr/>
+        <w:tabs>
+          <w:tab w:val="num" w:pos="2880"/>
+        </w:tabs>
+        <w:ind w:left="2880" w:hanging="360"/>
+      </w:pPr>
     </w:lvl>
     <w:lvl w:ilvl="4">
       <w:start w:val="1"/>
       <w:numFmt w:val="decimal"/>
-      <w:suff w:val="tab"/>
       <w:lvlText w:val="%5."/>
       <w:lvlJc w:val="left"/>
       <w:pPr>
-        <w:ind w:hanging="360" w:left="3600"/>
-        <w:tabs>
-          <w:tab w:val="num" w:pos="3600" w:leader="none"/>
-        </w:tabs>
-      </w:pPr>
-      <w:rPr/>
+        <w:tabs>
+          <w:tab w:val="num" w:pos="3600"/>
+        </w:tabs>
+        <w:ind w:left="3600" w:hanging="360"/>
+      </w:pPr>
     </w:lvl>
     <w:lvl w:ilvl="5">
       <w:start w:val="1"/>
       <w:numFmt w:val="decimal"/>
-      <w:suff w:val="tab"/>
       <w:lvlText w:val="%6."/>
       <w:lvlJc w:val="left"/>
       <w:pPr>
-        <w:ind w:hanging="360" w:left="4320"/>
-        <w:tabs>
-          <w:tab w:val="num" w:pos="4320" w:leader="none"/>
-        </w:tabs>
-      </w:pPr>
-      <w:rPr/>
+        <w:tabs>
+          <w:tab w:val="num" w:pos="4320"/>
+        </w:tabs>
+        <w:ind w:left="4320" w:hanging="360"/>
+      </w:pPr>
     </w:lvl>
     <w:lvl w:ilvl="6">
       <w:start w:val="1"/>
       <w:numFmt w:val="decimal"/>
-      <w:suff w:val="tab"/>
       <w:lvlText w:val="%7."/>
       <w:lvlJc w:val="left"/>
       <w:pPr>
-        <w:ind w:hanging="360" w:left="5040"/>
-        <w:tabs>
-          <w:tab w:val="num" w:pos="5040" w:leader="none"/>
-        </w:tabs>
-      </w:pPr>
-      <w:rPr/>
+        <w:tabs>
+          <w:tab w:val="num" w:pos="5040"/>
+        </w:tabs>
+        <w:ind w:left="5040" w:hanging="360"/>
+      </w:pPr>
     </w:lvl>
     <w:lvl w:ilvl="7">
       <w:start w:val="1"/>
       <w:numFmt w:val="decimal"/>
-      <w:suff w:val="tab"/>
       <w:lvlText w:val="%8."/>
       <w:lvlJc w:val="left"/>
       <w:pPr>
-        <w:ind w:hanging="360" w:left="5760"/>
-        <w:tabs>
-          <w:tab w:val="num" w:pos="5760" w:leader="none"/>
-        </w:tabs>
-      </w:pPr>
-      <w:rPr/>
+        <w:tabs>
+          <w:tab w:val="num" w:pos="5760"/>
+        </w:tabs>
+        <w:ind w:left="5760" w:hanging="360"/>
+      </w:pPr>
     </w:lvl>
     <w:lvl w:ilvl="8">
       <w:start w:val="1"/>
       <w:numFmt w:val="decimal"/>
-      <w:suff w:val="tab"/>
       <w:lvlText w:val="%9."/>
       <w:lvlJc w:val="left"/>
       <w:pPr>
-        <w:ind w:hanging="360" w:left="6480"/>
-        <w:tabs>
-          <w:tab w:val="num" w:pos="6480" w:leader="none"/>
-        </w:tabs>
-      </w:pPr>
-      <w:rPr/>
+        <w:tabs>
+          <w:tab w:val="num" w:pos="6480"/>
+        </w:tabs>
+        <w:ind w:left="6480" w:hanging="360"/>
+      </w:pPr>
     </w:lvl>
   </w:abstractNum>
-  <w:abstractNum w:abstractNumId="10">
+  <w:abstractNum w:abstractNumId="10" w15:restartNumberingAfterBreak="0">
     <w:nsid w:val="65373990"/>
     <w:multiLevelType w:val="multilevel"/>
+    <w:tmpl w:val="3D5A1232"/>
     <w:lvl w:ilvl="0">
       <w:start w:val="13"/>
       <w:numFmt w:val="decimal"/>
-      <w:suff w:val="tab"/>
       <w:lvlText w:val="%1."/>
       <w:lvlJc w:val="left"/>
       <w:pPr>
-        <w:ind w:hanging="360" w:left="720"/>
-        <w:tabs>
-          <w:tab w:val="num" w:pos="720" w:leader="none"/>
-        </w:tabs>
-      </w:pPr>
-      <w:rPr/>
+        <w:tabs>
+          <w:tab w:val="num" w:pos="720"/>
+        </w:tabs>
+        <w:ind w:left="720" w:hanging="360"/>
+      </w:pPr>
     </w:lvl>
     <w:lvl w:ilvl="1">
       <w:start w:val="1"/>
       <w:numFmt w:val="decimal"/>
-      <w:suff w:val="tab"/>
       <w:lvlText w:val="%2."/>
       <w:lvlJc w:val="left"/>
       <w:pPr>
-        <w:ind w:hanging="360" w:left="1440"/>
-        <w:tabs>
-          <w:tab w:val="num" w:pos="1440" w:leader="none"/>
-        </w:tabs>
-      </w:pPr>
-      <w:rPr/>
+        <w:tabs>
+          <w:tab w:val="num" w:pos="1440"/>
+        </w:tabs>
+        <w:ind w:left="1440" w:hanging="360"/>
+      </w:pPr>
     </w:lvl>
     <w:lvl w:ilvl="2">
       <w:start w:val="1"/>
       <w:numFmt w:val="decimal"/>
-      <w:suff w:val="tab"/>
       <w:lvlText w:val="%3."/>
       <w:lvlJc w:val="left"/>
       <w:pPr>
-        <w:ind w:hanging="360" w:left="2160"/>
-        <w:tabs>
-          <w:tab w:val="num" w:pos="2160" w:leader="none"/>
-        </w:tabs>
-      </w:pPr>
-      <w:rPr/>
+        <w:tabs>
+          <w:tab w:val="num" w:pos="2160"/>
+        </w:tabs>
+        <w:ind w:left="2160" w:hanging="360"/>
+      </w:pPr>
     </w:lvl>
     <w:lvl w:ilvl="3">
       <w:start w:val="1"/>
       <w:numFmt w:val="decimal"/>
-      <w:suff w:val="tab"/>
       <w:lvlText w:val="%4."/>
       <w:lvlJc w:val="left"/>
       <w:pPr>
-        <w:ind w:hanging="360" w:left="2880"/>
-        <w:tabs>
-          <w:tab w:val="num" w:pos="2880" w:leader="none"/>
-        </w:tabs>
-      </w:pPr>
-      <w:rPr/>
+        <w:tabs>
+          <w:tab w:val="num" w:pos="2880"/>
+        </w:tabs>
+        <w:ind w:left="2880" w:hanging="360"/>
+      </w:pPr>
     </w:lvl>
     <w:lvl w:ilvl="4">
       <w:start w:val="1"/>
       <w:numFmt w:val="decimal"/>
-      <w:suff w:val="tab"/>
       <w:lvlText w:val="%5."/>
       <w:lvlJc w:val="left"/>
       <w:pPr>
-        <w:ind w:hanging="360" w:left="3600"/>
-        <w:tabs>
-          <w:tab w:val="num" w:pos="3600" w:leader="none"/>
-        </w:tabs>
-      </w:pPr>
-      <w:rPr/>
+        <w:tabs>
+          <w:tab w:val="num" w:pos="3600"/>
+        </w:tabs>
+        <w:ind w:left="3600" w:hanging="360"/>
+      </w:pPr>
     </w:lvl>
     <w:lvl w:ilvl="5">
       <w:start w:val="1"/>
       <w:numFmt w:val="decimal"/>
-      <w:suff w:val="tab"/>
       <w:lvlText w:val="%6."/>
       <w:lvlJc w:val="left"/>
       <w:pPr>
-        <w:ind w:hanging="360" w:left="4320"/>
-        <w:tabs>
-          <w:tab w:val="num" w:pos="4320" w:leader="none"/>
-        </w:tabs>
-      </w:pPr>
-      <w:rPr/>
+        <w:tabs>
+          <w:tab w:val="num" w:pos="4320"/>
+        </w:tabs>
+        <w:ind w:left="4320" w:hanging="360"/>
+      </w:pPr>
     </w:lvl>
     <w:lvl w:ilvl="6">
       <w:start w:val="1"/>
       <w:numFmt w:val="decimal"/>
-      <w:suff w:val="tab"/>
       <w:lvlText w:val="%7."/>
       <w:lvlJc w:val="left"/>
       <w:pPr>
-        <w:ind w:hanging="360" w:left="5040"/>
-        <w:tabs>
-          <w:tab w:val="num" w:pos="5040" w:leader="none"/>
-        </w:tabs>
-      </w:pPr>
-      <w:rPr/>
+        <w:tabs>
+          <w:tab w:val="num" w:pos="5040"/>
+        </w:tabs>
+        <w:ind w:left="5040" w:hanging="360"/>
+      </w:pPr>
     </w:lvl>
     <w:lvl w:ilvl="7">
       <w:start w:val="1"/>
       <w:numFmt w:val="decimal"/>
-      <w:suff w:val="tab"/>
       <w:lvlText w:val="%8."/>
       <w:lvlJc w:val="left"/>
       <w:pPr>
-        <w:ind w:hanging="360" w:left="5760"/>
-        <w:tabs>
-          <w:tab w:val="num" w:pos="5760" w:leader="none"/>
-        </w:tabs>
-      </w:pPr>
-      <w:rPr/>
+        <w:tabs>
+          <w:tab w:val="num" w:pos="5760"/>
+        </w:tabs>
+        <w:ind w:left="5760" w:hanging="360"/>
+      </w:pPr>
     </w:lvl>
     <w:lvl w:ilvl="8">
       <w:start w:val="1"/>
       <w:numFmt w:val="decimal"/>
-      <w:suff w:val="tab"/>
       <w:lvlText w:val="%9."/>
       <w:lvlJc w:val="left"/>
       <w:pPr>
-        <w:ind w:hanging="360" w:left="6480"/>
-        <w:tabs>
-          <w:tab w:val="num" w:pos="6480" w:leader="none"/>
-        </w:tabs>
-      </w:pPr>
-      <w:rPr/>
+        <w:tabs>
+          <w:tab w:val="num" w:pos="6480"/>
+        </w:tabs>
+        <w:ind w:left="6480" w:hanging="360"/>
+      </w:pPr>
     </w:lvl>
   </w:abstractNum>
-  <w:abstractNum w:abstractNumId="11">
+  <w:abstractNum w:abstractNumId="11" w15:restartNumberingAfterBreak="0">
     <w:nsid w:val="66201CC6"/>
     <w:multiLevelType w:val="multilevel"/>
+    <w:tmpl w:val="501CB11A"/>
     <w:lvl w:ilvl="0">
       <w:start w:val="14"/>
       <w:numFmt w:val="decimal"/>
-      <w:suff w:val="tab"/>
       <w:lvlText w:val="%1."/>
       <w:lvlJc w:val="left"/>
       <w:pPr>
-        <w:ind w:hanging="360" w:left="720"/>
-        <w:tabs>
-          <w:tab w:val="num" w:pos="720" w:leader="none"/>
-        </w:tabs>
-      </w:pPr>
-      <w:rPr/>
+        <w:tabs>
+          <w:tab w:val="num" w:pos="720"/>
+        </w:tabs>
+        <w:ind w:left="720" w:hanging="360"/>
+      </w:pPr>
     </w:lvl>
     <w:lvl w:ilvl="1">
       <w:start w:val="1"/>
       <w:numFmt w:val="decimal"/>
-      <w:suff w:val="tab"/>
       <w:lvlText w:val="%2."/>
       <w:lvlJc w:val="left"/>
       <w:pPr>
-        <w:ind w:hanging="360" w:left="1440"/>
-        <w:tabs>
-          <w:tab w:val="num" w:pos="1440" w:leader="none"/>
-        </w:tabs>
-      </w:pPr>
-      <w:rPr/>
+        <w:tabs>
+          <w:tab w:val="num" w:pos="1440"/>
+        </w:tabs>
+        <w:ind w:left="1440" w:hanging="360"/>
+      </w:pPr>
     </w:lvl>
     <w:lvl w:ilvl="2">
       <w:start w:val="1"/>
       <w:numFmt w:val="decimal"/>
-      <w:suff w:val="tab"/>
       <w:lvlText w:val="%3."/>
       <w:lvlJc w:val="left"/>
       <w:pPr>
-        <w:ind w:hanging="360" w:left="2160"/>
-        <w:tabs>
-          <w:tab w:val="num" w:pos="2160" w:leader="none"/>
-        </w:tabs>
-      </w:pPr>
-      <w:rPr/>
+        <w:tabs>
+          <w:tab w:val="num" w:pos="2160"/>
+        </w:tabs>
+        <w:ind w:left="2160" w:hanging="360"/>
+      </w:pPr>
     </w:lvl>
     <w:lvl w:ilvl="3">
       <w:start w:val="1"/>
       <w:numFmt w:val="decimal"/>
-      <w:suff w:val="tab"/>
       <w:lvlText w:val="%4."/>
       <w:lvlJc w:val="left"/>
       <w:pPr>
-        <w:ind w:hanging="360" w:left="2880"/>
-        <w:tabs>
-          <w:tab w:val="num" w:pos="2880" w:leader="none"/>
-        </w:tabs>
-      </w:pPr>
-      <w:rPr/>
+        <w:tabs>
+          <w:tab w:val="num" w:pos="2880"/>
+        </w:tabs>
+        <w:ind w:left="2880" w:hanging="360"/>
+      </w:pPr>
     </w:lvl>
     <w:lvl w:ilvl="4">
       <w:start w:val="1"/>
       <w:numFmt w:val="decimal"/>
-      <w:suff w:val="tab"/>
       <w:lvlText w:val="%5."/>
       <w:lvlJc w:val="left"/>
       <w:pPr>
-        <w:ind w:hanging="360" w:left="3600"/>
-        <w:tabs>
-          <w:tab w:val="num" w:pos="3600" w:leader="none"/>
-        </w:tabs>
-      </w:pPr>
-      <w:rPr/>
+        <w:tabs>
+          <w:tab w:val="num" w:pos="3600"/>
+        </w:tabs>
+        <w:ind w:left="3600" w:hanging="360"/>
+      </w:pPr>
     </w:lvl>
     <w:lvl w:ilvl="5">
       <w:start w:val="1"/>
       <w:numFmt w:val="decimal"/>
-      <w:suff w:val="tab"/>
       <w:lvlText w:val="%6."/>
       <w:lvlJc w:val="left"/>
       <w:pPr>
-        <w:ind w:hanging="360" w:left="4320"/>
-        <w:tabs>
-          <w:tab w:val="num" w:pos="4320" w:leader="none"/>
-        </w:tabs>
-      </w:pPr>
-      <w:rPr/>
+        <w:tabs>
+          <w:tab w:val="num" w:pos="4320"/>
+        </w:tabs>
+        <w:ind w:left="4320" w:hanging="360"/>
+      </w:pPr>
     </w:lvl>
     <w:lvl w:ilvl="6">
       <w:start w:val="1"/>
       <w:numFmt w:val="decimal"/>
-      <w:suff w:val="tab"/>
       <w:lvlText w:val="%7."/>
       <w:lvlJc w:val="left"/>
       <w:pPr>
-        <w:ind w:hanging="360" w:left="5040"/>
-        <w:tabs>
-          <w:tab w:val="num" w:pos="5040" w:leader="none"/>
-        </w:tabs>
-      </w:pPr>
-      <w:rPr/>
+        <w:tabs>
+          <w:tab w:val="num" w:pos="5040"/>
+        </w:tabs>
+        <w:ind w:left="5040" w:hanging="360"/>
+      </w:pPr>
     </w:lvl>
     <w:lvl w:ilvl="7">
       <w:start w:val="1"/>
       <w:numFmt w:val="decimal"/>
-      <w:suff w:val="tab"/>
       <w:lvlText w:val="%8."/>
       <w:lvlJc w:val="left"/>
       <w:pPr>
-        <w:ind w:hanging="360" w:left="5760"/>
-        <w:tabs>
-          <w:tab w:val="num" w:pos="5760" w:leader="none"/>
-        </w:tabs>
-      </w:pPr>
-      <w:rPr/>
+        <w:tabs>
+          <w:tab w:val="num" w:pos="5760"/>
+        </w:tabs>
+        <w:ind w:left="5760" w:hanging="360"/>
+      </w:pPr>
     </w:lvl>
     <w:lvl w:ilvl="8">
       <w:start w:val="1"/>
       <w:numFmt w:val="decimal"/>
-      <w:suff w:val="tab"/>
       <w:lvlText w:val="%9."/>
       <w:lvlJc w:val="left"/>
       <w:pPr>
-        <w:ind w:hanging="360" w:left="6480"/>
-        <w:tabs>
-          <w:tab w:val="num" w:pos="6480" w:leader="none"/>
-        </w:tabs>
-      </w:pPr>
-      <w:rPr/>
+        <w:tabs>
+          <w:tab w:val="num" w:pos="6480"/>
+        </w:tabs>
+        <w:ind w:left="6480" w:hanging="360"/>
+      </w:pPr>
     </w:lvl>
   </w:abstractNum>
-  <w:abstractNum w:abstractNumId="12">
+  <w:abstractNum w:abstractNumId="12" w15:restartNumberingAfterBreak="0">
     <w:nsid w:val="6F02605A"/>
     <w:multiLevelType w:val="multilevel"/>
+    <w:tmpl w:val="43E27FF4"/>
     <w:lvl w:ilvl="0">
       <w:start w:val="7"/>
       <w:numFmt w:val="decimal"/>
-      <w:suff w:val="tab"/>
       <w:lvlText w:val="%1."/>
       <w:lvlJc w:val="left"/>
       <w:pPr>
-        <w:ind w:hanging="360" w:left="720"/>
-        <w:tabs>
-          <w:tab w:val="num" w:pos="720" w:leader="none"/>
-        </w:tabs>
-      </w:pPr>
-      <w:rPr/>
+        <w:tabs>
+          <w:tab w:val="num" w:pos="720"/>
+        </w:tabs>
+        <w:ind w:left="720" w:hanging="360"/>
+      </w:pPr>
     </w:lvl>
     <w:lvl w:ilvl="1">
       <w:start w:val="1"/>
       <w:numFmt w:val="decimal"/>
-      <w:suff w:val="tab"/>
       <w:lvlText w:val="%2."/>
       <w:lvlJc w:val="left"/>
       <w:pPr>
-        <w:ind w:hanging="360" w:left="1440"/>
-        <w:tabs>
-          <w:tab w:val="num" w:pos="1440" w:leader="none"/>
-        </w:tabs>
-      </w:pPr>
-      <w:rPr/>
+        <w:tabs>
+          <w:tab w:val="num" w:pos="1440"/>
+        </w:tabs>
+        <w:ind w:left="1440" w:hanging="360"/>
+      </w:pPr>
     </w:lvl>
     <w:lvl w:ilvl="2">
       <w:start w:val="1"/>
       <w:numFmt w:val="decimal"/>
-      <w:suff w:val="tab"/>
       <w:lvlText w:val="%3."/>
       <w:lvlJc w:val="left"/>
       <w:pPr>
-        <w:ind w:hanging="360" w:left="2160"/>
-        <w:tabs>
-          <w:tab w:val="num" w:pos="2160" w:leader="none"/>
-        </w:tabs>
-      </w:pPr>
-      <w:rPr/>
+        <w:tabs>
+          <w:tab w:val="num" w:pos="2160"/>
+        </w:tabs>
+        <w:ind w:left="2160" w:hanging="360"/>
+      </w:pPr>
     </w:lvl>
     <w:lvl w:ilvl="3">
       <w:start w:val="1"/>
       <w:numFmt w:val="decimal"/>
-      <w:suff w:val="tab"/>
       <w:lvlText w:val="%4."/>
       <w:lvlJc w:val="left"/>
       <w:pPr>
-        <w:ind w:hanging="360" w:left="2880"/>
-        <w:tabs>
-          <w:tab w:val="num" w:pos="2880" w:leader="none"/>
-        </w:tabs>
-      </w:pPr>
-      <w:rPr/>
+        <w:tabs>
+          <w:tab w:val="num" w:pos="2880"/>
+        </w:tabs>
+        <w:ind w:left="2880" w:hanging="360"/>
+      </w:pPr>
     </w:lvl>
     <w:lvl w:ilvl="4">
       <w:start w:val="1"/>
       <w:numFmt w:val="decimal"/>
-      <w:suff w:val="tab"/>
       <w:lvlText w:val="%5."/>
       <w:lvlJc w:val="left"/>
       <w:pPr>
-        <w:ind w:hanging="360" w:left="3600"/>
-        <w:tabs>
-          <w:tab w:val="num" w:pos="3600" w:leader="none"/>
-        </w:tabs>
-      </w:pPr>
-      <w:rPr/>
+        <w:tabs>
+          <w:tab w:val="num" w:pos="3600"/>
+        </w:tabs>
+        <w:ind w:left="3600" w:hanging="360"/>
+      </w:pPr>
     </w:lvl>
     <w:lvl w:ilvl="5">
       <w:start w:val="1"/>
       <w:numFmt w:val="decimal"/>
-      <w:suff w:val="tab"/>
       <w:lvlText w:val="%6."/>
       <w:lvlJc w:val="left"/>
       <w:pPr>
-        <w:ind w:hanging="360" w:left="4320"/>
-        <w:tabs>
-          <w:tab w:val="num" w:pos="4320" w:leader="none"/>
-        </w:tabs>
-      </w:pPr>
-      <w:rPr/>
+        <w:tabs>
+          <w:tab w:val="num" w:pos="4320"/>
+        </w:tabs>
+        <w:ind w:left="4320" w:hanging="360"/>
+      </w:pPr>
     </w:lvl>
     <w:lvl w:ilvl="6">
       <w:start w:val="1"/>
       <w:numFmt w:val="decimal"/>
-      <w:suff w:val="tab"/>
       <w:lvlText w:val="%7."/>
       <w:lvlJc w:val="left"/>
       <w:pPr>
-        <w:ind w:hanging="360" w:left="5040"/>
-        <w:tabs>
-          <w:tab w:val="num" w:pos="5040" w:leader="none"/>
-        </w:tabs>
-      </w:pPr>
-      <w:rPr/>
+        <w:tabs>
+          <w:tab w:val="num" w:pos="5040"/>
+        </w:tabs>
+        <w:ind w:left="5040" w:hanging="360"/>
+      </w:pPr>
     </w:lvl>
     <w:lvl w:ilvl="7">
       <w:start w:val="1"/>
       <w:numFmt w:val="decimal"/>
-      <w:suff w:val="tab"/>
       <w:lvlText w:val="%8."/>
       <w:lvlJc w:val="left"/>
       <w:pPr>
-        <w:ind w:hanging="360" w:left="5760"/>
-        <w:tabs>
-          <w:tab w:val="num" w:pos="5760" w:leader="none"/>
-        </w:tabs>
-      </w:pPr>
-      <w:rPr/>
+        <w:tabs>
+          <w:tab w:val="num" w:pos="5760"/>
+        </w:tabs>
+        <w:ind w:left="5760" w:hanging="360"/>
+      </w:pPr>
     </w:lvl>
     <w:lvl w:ilvl="8">
       <w:start w:val="1"/>
       <w:numFmt w:val="decimal"/>
-      <w:suff w:val="tab"/>
       <w:lvlText w:val="%9."/>
       <w:lvlJc w:val="left"/>
       <w:pPr>
-        <w:ind w:hanging="360" w:left="6480"/>
-        <w:tabs>
-          <w:tab w:val="num" w:pos="6480" w:leader="none"/>
-        </w:tabs>
-      </w:pPr>
-      <w:rPr/>
+        <w:tabs>
+          <w:tab w:val="num" w:pos="6480"/>
+        </w:tabs>
+        <w:ind w:left="6480" w:hanging="360"/>
+      </w:pPr>
     </w:lvl>
   </w:abstractNum>
-  <w:abstractNum w:abstractNumId="13">
+  <w:abstractNum w:abstractNumId="13" w15:restartNumberingAfterBreak="0">
     <w:nsid w:val="6F0B3E8D"/>
     <w:multiLevelType w:val="multilevel"/>
+    <w:tmpl w:val="B4D612AE"/>
     <w:lvl w:ilvl="0">
       <w:start w:val="10"/>
       <w:numFmt w:val="decimal"/>
-      <w:suff w:val="tab"/>
       <w:lvlText w:val="%1."/>
       <w:lvlJc w:val="left"/>
       <w:pPr>
-        <w:ind w:hanging="360" w:left="720"/>
-        <w:tabs>
-          <w:tab w:val="num" w:pos="720" w:leader="none"/>
-        </w:tabs>
-      </w:pPr>
-      <w:rPr/>
+        <w:tabs>
+          <w:tab w:val="num" w:pos="720"/>
+        </w:tabs>
+        <w:ind w:left="720" w:hanging="360"/>
+      </w:pPr>
     </w:lvl>
     <w:lvl w:ilvl="1">
       <w:start w:val="1"/>
       <w:numFmt w:val="decimal"/>
-      <w:suff w:val="tab"/>
       <w:lvlText w:val="%2."/>
       <w:lvlJc w:val="left"/>
       <w:pPr>
-        <w:ind w:hanging="360" w:left="1440"/>
-        <w:tabs>
-          <w:tab w:val="num" w:pos="1440" w:leader="none"/>
-        </w:tabs>
-      </w:pPr>
-      <w:rPr/>
+        <w:tabs>
+          <w:tab w:val="num" w:pos="1440"/>
+        </w:tabs>
+        <w:ind w:left="1440" w:hanging="360"/>
+      </w:pPr>
     </w:lvl>
     <w:lvl w:ilvl="2">
       <w:start w:val="1"/>
       <w:numFmt w:val="decimal"/>
-      <w:suff w:val="tab"/>
       <w:lvlText w:val="%3."/>
       <w:lvlJc w:val="left"/>
       <w:pPr>
-        <w:ind w:hanging="360" w:left="2160"/>
-        <w:tabs>
-          <w:tab w:val="num" w:pos="2160" w:leader="none"/>
-        </w:tabs>
-      </w:pPr>
-      <w:rPr/>
+        <w:tabs>
+          <w:tab w:val="num" w:pos="2160"/>
+        </w:tabs>
+        <w:ind w:left="2160" w:hanging="360"/>
+      </w:pPr>
     </w:lvl>
     <w:lvl w:ilvl="3">
       <w:start w:val="1"/>
       <w:numFmt w:val="decimal"/>
-      <w:suff w:val="tab"/>
       <w:lvlText w:val="%4."/>
       <w:lvlJc w:val="left"/>
       <w:pPr>
-        <w:ind w:hanging="360" w:left="2880"/>
-        <w:tabs>
-          <w:tab w:val="num" w:pos="2880" w:leader="none"/>
-        </w:tabs>
-      </w:pPr>
-      <w:rPr/>
+        <w:tabs>
+          <w:tab w:val="num" w:pos="2880"/>
+        </w:tabs>
+        <w:ind w:left="2880" w:hanging="360"/>
+      </w:pPr>
     </w:lvl>
     <w:lvl w:ilvl="4">
       <w:start w:val="1"/>
       <w:numFmt w:val="decimal"/>
-      <w:suff w:val="tab"/>
       <w:lvlText w:val="%5."/>
       <w:lvlJc w:val="left"/>
       <w:pPr>
-        <w:ind w:hanging="360" w:left="3600"/>
-        <w:tabs>
-          <w:tab w:val="num" w:pos="3600" w:leader="none"/>
-        </w:tabs>
-      </w:pPr>
-      <w:rPr/>
+        <w:tabs>
+          <w:tab w:val="num" w:pos="3600"/>
+        </w:tabs>
+        <w:ind w:left="3600" w:hanging="360"/>
+      </w:pPr>
     </w:lvl>
     <w:lvl w:ilvl="5">
       <w:start w:val="1"/>
       <w:numFmt w:val="decimal"/>
-      <w:suff w:val="tab"/>
       <w:lvlText w:val="%6."/>
       <w:lvlJc w:val="left"/>
       <w:pPr>
-        <w:ind w:hanging="360" w:left="4320"/>
-        <w:tabs>
-          <w:tab w:val="num" w:pos="4320" w:leader="none"/>
-        </w:tabs>
-      </w:pPr>
-      <w:rPr/>
+        <w:tabs>
+          <w:tab w:val="num" w:pos="4320"/>
+        </w:tabs>
+        <w:ind w:left="4320" w:hanging="360"/>
+      </w:pPr>
     </w:lvl>
     <w:lvl w:ilvl="6">
       <w:start w:val="1"/>
       <w:numFmt w:val="decimal"/>
-      <w:suff w:val="tab"/>
       <w:lvlText w:val="%7."/>
       <w:lvlJc w:val="left"/>
       <w:pPr>
-        <w:ind w:hanging="360" w:left="5040"/>
-        <w:tabs>
-          <w:tab w:val="num" w:pos="5040" w:leader="none"/>
-        </w:tabs>
-      </w:pPr>
-      <w:rPr/>
+        <w:tabs>
+          <w:tab w:val="num" w:pos="5040"/>
+        </w:tabs>
+        <w:ind w:left="5040" w:hanging="360"/>
+      </w:pPr>
     </w:lvl>
     <w:lvl w:ilvl="7">
       <w:start w:val="1"/>
       <w:numFmt w:val="decimal"/>
-      <w:suff w:val="tab"/>
       <w:lvlText w:val="%8."/>
       <w:lvlJc w:val="left"/>
       <w:pPr>
-        <w:ind w:hanging="360" w:left="5760"/>
-        <w:tabs>
-          <w:tab w:val="num" w:pos="5760" w:leader="none"/>
-        </w:tabs>
-      </w:pPr>
-      <w:rPr/>
+        <w:tabs>
+          <w:tab w:val="num" w:pos="5760"/>
+        </w:tabs>
+        <w:ind w:left="5760" w:hanging="360"/>
+      </w:pPr>
     </w:lvl>
     <w:lvl w:ilvl="8">
       <w:start w:val="1"/>
       <w:numFmt w:val="decimal"/>
-      <w:suff w:val="tab"/>
       <w:lvlText w:val="%9."/>
       <w:lvlJc w:val="left"/>
       <w:pPr>
-        <w:ind w:hanging="360" w:left="6480"/>
-        <w:tabs>
-          <w:tab w:val="num" w:pos="6480" w:leader="none"/>
-        </w:tabs>
-      </w:pPr>
-      <w:rPr/>
+        <w:tabs>
+          <w:tab w:val="num" w:pos="6480"/>
+        </w:tabs>
+        <w:ind w:left="6480" w:hanging="360"/>
+      </w:pPr>
     </w:lvl>
   </w:abstractNum>
-  <w:abstractNum w:abstractNumId="14">
+  <w:abstractNum w:abstractNumId="14" w15:restartNumberingAfterBreak="0">
     <w:nsid w:val="6F2C2EA7"/>
     <w:multiLevelType w:val="multilevel"/>
+    <w:tmpl w:val="B5F06336"/>
     <w:lvl w:ilvl="0">
       <w:start w:val="8"/>
       <w:numFmt w:val="decimal"/>
-      <w:suff w:val="tab"/>
       <w:lvlText w:val="%1."/>
       <w:lvlJc w:val="left"/>
       <w:pPr>
-        <w:ind w:hanging="360" w:left="720"/>
-        <w:tabs>
-          <w:tab w:val="num" w:pos="720" w:leader="none"/>
-        </w:tabs>
-      </w:pPr>
-      <w:rPr/>
+        <w:tabs>
+          <w:tab w:val="num" w:pos="720"/>
+        </w:tabs>
+        <w:ind w:left="720" w:hanging="360"/>
+      </w:pPr>
     </w:lvl>
     <w:lvl w:ilvl="1">
       <w:start w:val="1"/>
       <w:numFmt w:val="decimal"/>
-      <w:suff w:val="tab"/>
       <w:lvlText w:val="%2."/>
       <w:lvlJc w:val="left"/>
       <w:pPr>
-        <w:ind w:hanging="360" w:left="1440"/>
-        <w:tabs>
-          <w:tab w:val="num" w:pos="1440" w:leader="none"/>
-        </w:tabs>
-      </w:pPr>
-      <w:rPr/>
+        <w:tabs>
+          <w:tab w:val="num" w:pos="1440"/>
+        </w:tabs>
+        <w:ind w:left="1440" w:hanging="360"/>
+      </w:pPr>
     </w:lvl>
     <w:lvl w:ilvl="2">
       <w:start w:val="1"/>
       <w:numFmt w:val="decimal"/>
-      <w:suff w:val="tab"/>
       <w:lvlText w:val="%3."/>
       <w:lvlJc w:val="left"/>
       <w:pPr>
-        <w:ind w:hanging="360" w:left="2160"/>
-        <w:tabs>
-          <w:tab w:val="num" w:pos="2160" w:leader="none"/>
-        </w:tabs>
-      </w:pPr>
-      <w:rPr/>
+        <w:tabs>
+          <w:tab w:val="num" w:pos="2160"/>
+        </w:tabs>
+        <w:ind w:left="2160" w:hanging="360"/>
+      </w:pPr>
     </w:lvl>
     <w:lvl w:ilvl="3">
       <w:start w:val="1"/>
       <w:numFmt w:val="decimal"/>
-      <w:suff w:val="tab"/>
       <w:lvlText w:val="%4."/>
       <w:lvlJc w:val="left"/>
       <w:pPr>
-        <w:ind w:hanging="360" w:left="2880"/>
-        <w:tabs>
-          <w:tab w:val="num" w:pos="2880" w:leader="none"/>
-        </w:tabs>
-      </w:pPr>
-      <w:rPr/>
+        <w:tabs>
+          <w:tab w:val="num" w:pos="2880"/>
+        </w:tabs>
+        <w:ind w:left="2880" w:hanging="360"/>
+      </w:pPr>
     </w:lvl>
     <w:lvl w:ilvl="4">
       <w:start w:val="1"/>
       <w:numFmt w:val="decimal"/>
-      <w:suff w:val="tab"/>
       <w:lvlText w:val="%5."/>
       <w:lvlJc w:val="left"/>
       <w:pPr>
-        <w:ind w:hanging="360" w:left="3600"/>
-        <w:tabs>
-          <w:tab w:val="num" w:pos="3600" w:leader="none"/>
-        </w:tabs>
-      </w:pPr>
-      <w:rPr/>
+        <w:tabs>
+          <w:tab w:val="num" w:pos="3600"/>
+        </w:tabs>
+        <w:ind w:left="3600" w:hanging="360"/>
+      </w:pPr>
     </w:lvl>
     <w:lvl w:ilvl="5">
       <w:start w:val="1"/>
       <w:numFmt w:val="decimal"/>
-      <w:suff w:val="tab"/>
       <w:lvlText w:val="%6."/>
       <w:lvlJc w:val="left"/>
       <w:pPr>
-        <w:ind w:hanging="360" w:left="4320"/>
-        <w:tabs>
-          <w:tab w:val="num" w:pos="4320" w:leader="none"/>
-        </w:tabs>
-      </w:pPr>
-      <w:rPr/>
+        <w:tabs>
+          <w:tab w:val="num" w:pos="4320"/>
+        </w:tabs>
+        <w:ind w:left="4320" w:hanging="360"/>
+      </w:pPr>
     </w:lvl>
     <w:lvl w:ilvl="6">
       <w:start w:val="1"/>
       <w:numFmt w:val="decimal"/>
-      <w:suff w:val="tab"/>
       <w:lvlText w:val="%7."/>
       <w:lvlJc w:val="left"/>
       <w:pPr>
-        <w:ind w:hanging="360" w:left="5040"/>
-        <w:tabs>
-          <w:tab w:val="num" w:pos="5040" w:leader="none"/>
-        </w:tabs>
-      </w:pPr>
-      <w:rPr/>
+        <w:tabs>
+          <w:tab w:val="num" w:pos="5040"/>
+        </w:tabs>
+        <w:ind w:left="5040" w:hanging="360"/>
+      </w:pPr>
     </w:lvl>
     <w:lvl w:ilvl="7">
       <w:start w:val="1"/>
       <w:numFmt w:val="decimal"/>
-      <w:suff w:val="tab"/>
       <w:lvlText w:val="%8."/>
       <w:lvlJc w:val="left"/>
       <w:pPr>
-        <w:ind w:hanging="360" w:left="5760"/>
-        <w:tabs>
-          <w:tab w:val="num" w:pos="5760" w:leader="none"/>
-        </w:tabs>
-      </w:pPr>
-      <w:rPr/>
+        <w:tabs>
+          <w:tab w:val="num" w:pos="5760"/>
+        </w:tabs>
+        <w:ind w:left="5760" w:hanging="360"/>
+      </w:pPr>
     </w:lvl>
     <w:lvl w:ilvl="8">
       <w:start w:val="1"/>
       <w:numFmt w:val="decimal"/>
-      <w:suff w:val="tab"/>
       <w:lvlText w:val="%9."/>
       <w:lvlJc w:val="left"/>
       <w:pPr>
-        <w:ind w:hanging="360" w:left="6480"/>
-        <w:tabs>
-          <w:tab w:val="num" w:pos="6480" w:leader="none"/>
-        </w:tabs>
-      </w:pPr>
-      <w:rPr/>
+        <w:tabs>
+          <w:tab w:val="num" w:pos="6480"/>
+        </w:tabs>
+        <w:ind w:left="6480" w:hanging="360"/>
+      </w:pPr>
     </w:lvl>
   </w:abstractNum>
-  <w:abstractNum w:abstractNumId="15">
+  <w:abstractNum w:abstractNumId="15" w15:restartNumberingAfterBreak="0">
     <w:nsid w:val="77136CA1"/>
     <w:multiLevelType w:val="multilevel"/>
+    <w:tmpl w:val="535422DE"/>
     <w:lvl w:ilvl="0">
       <w:start w:val="6"/>
       <w:numFmt w:val="decimal"/>
-      <w:suff w:val="tab"/>
       <w:lvlText w:val="%1."/>
       <w:lvlJc w:val="left"/>
       <w:pPr>
-        <w:ind w:hanging="360" w:left="720"/>
-        <w:tabs>
-          <w:tab w:val="num" w:pos="720" w:leader="none"/>
-        </w:tabs>
-      </w:pPr>
-      <w:rPr/>
+        <w:tabs>
+          <w:tab w:val="num" w:pos="720"/>
+        </w:tabs>
+        <w:ind w:left="720" w:hanging="360"/>
+      </w:pPr>
     </w:lvl>
     <w:lvl w:ilvl="1">
       <w:start w:val="1"/>
       <w:numFmt w:val="decimal"/>
-      <w:suff w:val="tab"/>
       <w:lvlText w:val="%2."/>
       <w:lvlJc w:val="left"/>
       <w:pPr>
-        <w:ind w:hanging="360" w:left="1440"/>
-        <w:tabs>
-          <w:tab w:val="num" w:pos="1440" w:leader="none"/>
-        </w:tabs>
-      </w:pPr>
-      <w:rPr/>
+        <w:tabs>
+          <w:tab w:val="num" w:pos="1440"/>
+        </w:tabs>
+        <w:ind w:left="1440" w:hanging="360"/>
+      </w:pPr>
     </w:lvl>
     <w:lvl w:ilvl="2">
       <w:start w:val="1"/>
       <w:numFmt w:val="decimal"/>
-      <w:suff w:val="tab"/>
       <w:lvlText w:val="%3."/>
       <w:lvlJc w:val="left"/>
       <w:pPr>
-        <w:ind w:hanging="360" w:left="2160"/>
-        <w:tabs>
-          <w:tab w:val="num" w:pos="2160" w:leader="none"/>
-        </w:tabs>
-      </w:pPr>
-      <w:rPr/>
+        <w:tabs>
+          <w:tab w:val="num" w:pos="2160"/>
+        </w:tabs>
+        <w:ind w:left="2160" w:hanging="360"/>
+      </w:pPr>
     </w:lvl>
     <w:lvl w:ilvl="3">
       <w:start w:val="1"/>
       <w:numFmt w:val="decimal"/>
-      <w:suff w:val="tab"/>
       <w:lvlText w:val="%4."/>
       <w:lvlJc w:val="left"/>
       <w:pPr>
-        <w:ind w:hanging="360" w:left="2880"/>
-        <w:tabs>
-          <w:tab w:val="num" w:pos="2880" w:leader="none"/>
-        </w:tabs>
-      </w:pPr>
-      <w:rPr/>
+        <w:tabs>
+          <w:tab w:val="num" w:pos="2880"/>
+        </w:tabs>
+        <w:ind w:left="2880" w:hanging="360"/>
+      </w:pPr>
     </w:lvl>
     <w:lvl w:ilvl="4">
       <w:start w:val="1"/>
       <w:numFmt w:val="decimal"/>
-      <w:suff w:val="tab"/>
       <w:lvlText w:val="%5."/>
       <w:lvlJc w:val="left"/>
       <w:pPr>
-        <w:ind w:hanging="360" w:left="3600"/>
-        <w:tabs>
-          <w:tab w:val="num" w:pos="3600" w:leader="none"/>
-        </w:tabs>
-      </w:pPr>
-      <w:rPr/>
+        <w:tabs>
+          <w:tab w:val="num" w:pos="3600"/>
+        </w:tabs>
+        <w:ind w:left="3600" w:hanging="360"/>
+      </w:pPr>
     </w:lvl>
     <w:lvl w:ilvl="5">
       <w:start w:val="1"/>
       <w:numFmt w:val="decimal"/>
-      <w:suff w:val="tab"/>
       <w:lvlText w:val="%6."/>
       <w:lvlJc w:val="left"/>
       <w:pPr>
-        <w:ind w:hanging="360" w:left="4320"/>
-        <w:tabs>
-          <w:tab w:val="num" w:pos="4320" w:leader="none"/>
-        </w:tabs>
-      </w:pPr>
-      <w:rPr/>
+        <w:tabs>
+          <w:tab w:val="num" w:pos="4320"/>
+        </w:tabs>
+        <w:ind w:left="4320" w:hanging="360"/>
+      </w:pPr>
     </w:lvl>
     <w:lvl w:ilvl="6">
       <w:start w:val="1"/>
       <w:numFmt w:val="decimal"/>
-      <w:suff w:val="tab"/>
       <w:lvlText w:val="%7."/>
       <w:lvlJc w:val="left"/>
       <w:pPr>
-        <w:ind w:hanging="360" w:left="5040"/>
-        <w:tabs>
-          <w:tab w:val="num" w:pos="5040" w:leader="none"/>
-        </w:tabs>
-      </w:pPr>
-      <w:rPr/>
+        <w:tabs>
+          <w:tab w:val="num" w:pos="5040"/>
+        </w:tabs>
+        <w:ind w:left="5040" w:hanging="360"/>
+      </w:pPr>
     </w:lvl>
     <w:lvl w:ilvl="7">
       <w:start w:val="1"/>
       <w:numFmt w:val="decimal"/>
-      <w:suff w:val="tab"/>
       <w:lvlText w:val="%8."/>
       <w:lvlJc w:val="left"/>
       <w:pPr>
-        <w:ind w:hanging="360" w:left="5760"/>
-        <w:tabs>
-          <w:tab w:val="num" w:pos="5760" w:leader="none"/>
-        </w:tabs>
-      </w:pPr>
-      <w:rPr/>
+        <w:tabs>
+          <w:tab w:val="num" w:pos="5760"/>
+        </w:tabs>
+        <w:ind w:left="5760" w:hanging="360"/>
+      </w:pPr>
     </w:lvl>
     <w:lvl w:ilvl="8">
       <w:start w:val="1"/>
       <w:numFmt w:val="decimal"/>
-      <w:suff w:val="tab"/>
       <w:lvlText w:val="%9."/>
       <w:lvlJc w:val="left"/>
       <w:pPr>
-        <w:ind w:hanging="360" w:left="6480"/>
-        <w:tabs>
-          <w:tab w:val="num" w:pos="6480" w:leader="none"/>
-        </w:tabs>
-      </w:pPr>
-      <w:rPr/>
+        <w:tabs>
+          <w:tab w:val="num" w:pos="6480"/>
+        </w:tabs>
+        <w:ind w:left="6480" w:hanging="360"/>
+      </w:pPr>
     </w:lvl>
   </w:abstractNum>
-  <w:abstractNum w:abstractNumId="16">
+  <w:abstractNum w:abstractNumId="16" w15:restartNumberingAfterBreak="0">
     <w:nsid w:val="7AB00154"/>
     <w:multiLevelType w:val="multilevel"/>
+    <w:tmpl w:val="2F621CCE"/>
     <w:lvl w:ilvl="0">
       <w:start w:val="1"/>
       <w:numFmt w:val="decimal"/>
-      <w:suff w:val="tab"/>
       <w:lvlText w:val="%1."/>
       <w:lvlJc w:val="left"/>
       <w:pPr>
-        <w:ind w:hanging="360" w:left="720"/>
-        <w:tabs>
-          <w:tab w:val="num" w:pos="720" w:leader="none"/>
-        </w:tabs>
-      </w:pPr>
-      <w:rPr/>
+        <w:tabs>
+          <w:tab w:val="num" w:pos="720"/>
+        </w:tabs>
+        <w:ind w:left="720" w:hanging="360"/>
+      </w:pPr>
     </w:lvl>
     <w:lvl w:ilvl="1">
       <w:start w:val="1"/>
       <w:numFmt w:val="decimal"/>
-      <w:suff w:val="tab"/>
       <w:lvlText w:val="%2."/>
       <w:lvlJc w:val="left"/>
       <w:pPr>
-        <w:ind w:hanging="360" w:left="1440"/>
-        <w:tabs>
-          <w:tab w:val="num" w:pos="1440" w:leader="none"/>
-        </w:tabs>
-      </w:pPr>
-      <w:rPr/>
+        <w:tabs>
+          <w:tab w:val="num" w:pos="1440"/>
+        </w:tabs>
+        <w:ind w:left="1440" w:hanging="360"/>
+      </w:pPr>
     </w:lvl>
     <w:lvl w:ilvl="2">
       <w:start w:val="1"/>
       <w:numFmt w:val="decimal"/>
-      <w:suff w:val="tab"/>
       <w:lvlText w:val="%3."/>
       <w:lvlJc w:val="left"/>
       <w:pPr>
-        <w:ind w:hanging="360" w:left="2160"/>
-        <w:tabs>
-          <w:tab w:val="num" w:pos="2160" w:leader="none"/>
-        </w:tabs>
-      </w:pPr>
-      <w:rPr/>
+        <w:tabs>
+          <w:tab w:val="num" w:pos="2160"/>
+        </w:tabs>
+        <w:ind w:left="2160" w:hanging="360"/>
+      </w:pPr>
     </w:lvl>
     <w:lvl w:ilvl="3">
       <w:start w:val="1"/>
       <w:numFmt w:val="decimal"/>
-      <w:suff w:val="tab"/>
       <w:lvlText w:val="%4."/>
       <w:lvlJc w:val="left"/>
       <w:pPr>
-        <w:ind w:hanging="360" w:left="2880"/>
-        <w:tabs>
-          <w:tab w:val="num" w:pos="2880" w:leader="none"/>
-        </w:tabs>
-      </w:pPr>
-      <w:rPr/>
+        <w:tabs>
+          <w:tab w:val="num" w:pos="2880"/>
+        </w:tabs>
+        <w:ind w:left="2880" w:hanging="360"/>
+      </w:pPr>
     </w:lvl>
     <w:lvl w:ilvl="4">
       <w:start w:val="1"/>
       <w:numFmt w:val="decimal"/>
-      <w:suff w:val="tab"/>
       <w:lvlText w:val="%5."/>
       <w:lvlJc w:val="left"/>
       <w:pPr>
-        <w:ind w:hanging="360" w:left="3600"/>
-        <w:tabs>
-          <w:tab w:val="num" w:pos="3600" w:leader="none"/>
-        </w:tabs>
-      </w:pPr>
-      <w:rPr/>
+        <w:tabs>
+          <w:tab w:val="num" w:pos="3600"/>
+        </w:tabs>
+        <w:ind w:left="3600" w:hanging="360"/>
+      </w:pPr>
     </w:lvl>
     <w:lvl w:ilvl="5">
       <w:start w:val="1"/>
       <w:numFmt w:val="decimal"/>
-      <w:suff w:val="tab"/>
       <w:lvlText w:val="%6."/>
       <w:lvlJc w:val="left"/>
       <w:pPr>
-        <w:ind w:hanging="360" w:left="4320"/>
-        <w:tabs>
-          <w:tab w:val="num" w:pos="4320" w:leader="none"/>
-        </w:tabs>
-      </w:pPr>
-      <w:rPr/>
+        <w:tabs>
+          <w:tab w:val="num" w:pos="4320"/>
+        </w:tabs>
+        <w:ind w:left="4320" w:hanging="360"/>
+      </w:pPr>
     </w:lvl>
     <w:lvl w:ilvl="6">
       <w:start w:val="1"/>
       <w:numFmt w:val="decimal"/>
-      <w:suff w:val="tab"/>
       <w:lvlText w:val="%7."/>
       <w:lvlJc w:val="left"/>
       <w:pPr>
-        <w:ind w:hanging="360" w:left="5040"/>
-        <w:tabs>
-          <w:tab w:val="num" w:pos="5040" w:leader="none"/>
-        </w:tabs>
-      </w:pPr>
-      <w:rPr/>
+        <w:tabs>
+          <w:tab w:val="num" w:pos="5040"/>
+        </w:tabs>
+        <w:ind w:left="5040" w:hanging="360"/>
+      </w:pPr>
     </w:lvl>
     <w:lvl w:ilvl="7">
       <w:start w:val="1"/>
       <w:numFmt w:val="decimal"/>
-      <w:suff w:val="tab"/>
       <w:lvlText w:val="%8."/>
       <w:lvlJc w:val="left"/>
       <w:pPr>
-        <w:ind w:hanging="360" w:left="5760"/>
-        <w:tabs>
-          <w:tab w:val="num" w:pos="5760" w:leader="none"/>
-        </w:tabs>
-      </w:pPr>
-      <w:rPr/>
+        <w:tabs>
+          <w:tab w:val="num" w:pos="5760"/>
+        </w:tabs>
+        <w:ind w:left="5760" w:hanging="360"/>
+      </w:pPr>
     </w:lvl>
     <w:lvl w:ilvl="8">
       <w:start w:val="1"/>
       <w:numFmt w:val="decimal"/>
-      <w:suff w:val="tab"/>
       <w:lvlText w:val="%9."/>
       <w:lvlJc w:val="left"/>
       <w:pPr>
-        <w:ind w:hanging="360" w:left="6480"/>
-        <w:tabs>
-          <w:tab w:val="num" w:pos="6480" w:leader="none"/>
-        </w:tabs>
-      </w:pPr>
-      <w:rPr/>
+        <w:tabs>
+          <w:tab w:val="num" w:pos="6480"/>
+        </w:tabs>
+        <w:ind w:left="6480" w:hanging="360"/>
+      </w:pPr>
     </w:lvl>
   </w:abstractNum>
-  <w:num w:numId="1">
+  <w:num w:numId="1" w16cid:durableId="902830945">
     <w:abstractNumId w:val="1"/>
   </w:num>
-  <w:num w:numId="2">
+  <w:num w:numId="2" w16cid:durableId="1741170407">
     <w:abstractNumId w:val="8"/>
     <w:lvlOverride w:ilvl="0">
       <w:lvl w:ilvl="0">
         <w:start w:val="1"/>
         <w:numFmt w:val="decimal"/>
-        <w:suff w:val="tab"/>
         <w:lvlText w:val="%1."/>
         <w:lvlJc w:val="left"/>
-        <w:pPr/>
-        <w:rPr/>
       </w:lvl>
     </w:lvlOverride>
   </w:num>
-  <w:num w:numId="3">
+  <w:num w:numId="3" w16cid:durableId="659500524">
     <w:abstractNumId w:val="16"/>
   </w:num>
-  <w:num w:numId="4">
+  <w:num w:numId="4" w16cid:durableId="1224830084">
     <w:abstractNumId w:val="7"/>
     <w:lvlOverride w:ilvl="0">
       <w:lvl w:ilvl="0">
         <w:start w:val="1"/>
         <w:numFmt w:val="decimal"/>
-        <w:suff w:val="tab"/>
         <w:lvlText w:val="%1."/>
         <w:lvlJc w:val="left"/>
-        <w:pPr/>
-        <w:rPr/>
       </w:lvl>
     </w:lvlOverride>
   </w:num>
-  <w:num w:numId="5">
+  <w:num w:numId="5" w16cid:durableId="1240095355">
     <w:abstractNumId w:val="0"/>
     <w:lvlOverride w:ilvl="0">
       <w:lvl w:ilvl="0">
         <w:start w:val="1"/>
         <w:numFmt w:val="decimal"/>
-        <w:suff w:val="tab"/>
         <w:lvlText w:val="%1."/>
         <w:lvlJc w:val="left"/>
-        <w:pPr/>
-        <w:rPr/>
       </w:lvl>
     </w:lvlOverride>
   </w:num>
-  <w:num w:numId="6">
+  <w:num w:numId="6" w16cid:durableId="28191025">
     <w:abstractNumId w:val="5"/>
     <w:lvlOverride w:ilvl="0">
       <w:lvl w:ilvl="0">
         <w:start w:val="1"/>
         <w:numFmt w:val="decimal"/>
-        <w:suff w:val="tab"/>
         <w:lvlText w:val="%1."/>
         <w:lvlJc w:val="left"/>
-        <w:pPr/>
-        <w:rPr/>
       </w:lvl>
     </w:lvlOverride>
   </w:num>
-  <w:num w:numId="7">
+  <w:num w:numId="7" w16cid:durableId="1639794953">
     <w:abstractNumId w:val="9"/>
     <w:lvlOverride w:ilvl="0">
       <w:lvl w:ilvl="0">
         <w:start w:val="1"/>
         <w:numFmt w:val="decimal"/>
-        <w:suff w:val="tab"/>
         <w:lvlText w:val="%1."/>
         <w:lvlJc w:val="left"/>
-        <w:pPr/>
-        <w:rPr/>
       </w:lvl>
     </w:lvlOverride>
   </w:num>
-  <w:num w:numId="8">
+  <w:num w:numId="8" w16cid:durableId="514733042">
     <w:abstractNumId w:val="15"/>
     <w:lvlOverride w:ilvl="0">
       <w:lvl w:ilvl="0">
         <w:start w:val="1"/>
         <w:numFmt w:val="decimal"/>
-        <w:suff w:val="tab"/>
         <w:lvlText w:val="%1."/>
         <w:lvlJc w:val="left"/>
-        <w:pPr/>
-        <w:rPr/>
       </w:lvl>
     </w:lvlOverride>
   </w:num>
-  <w:num w:numId="9">
+  <w:num w:numId="9" w16cid:durableId="344790482">
     <w:abstractNumId w:val="12"/>
     <w:lvlOverride w:ilvl="0">
       <w:lvl w:ilvl="0">
         <w:start w:val="1"/>
         <w:numFmt w:val="decimal"/>
-        <w:suff w:val="tab"/>
         <w:lvlText w:val="%1."/>
         <w:lvlJc w:val="left"/>
-        <w:pPr/>
-        <w:rPr/>
       </w:lvl>
     </w:lvlOverride>
   </w:num>
-  <w:num w:numId="10">
+  <w:num w:numId="10" w16cid:durableId="1284455972">
     <w:abstractNumId w:val="14"/>
     <w:lvlOverride w:ilvl="0">
       <w:lvl w:ilvl="0">
         <w:start w:val="1"/>
         <w:numFmt w:val="decimal"/>
-        <w:suff w:val="tab"/>
         <w:lvlText w:val="%1."/>
         <w:lvlJc w:val="left"/>
-        <w:pPr/>
-        <w:rPr/>
       </w:lvl>
     </w:lvlOverride>
   </w:num>
-  <w:num w:numId="11">
+  <w:num w:numId="11" w16cid:durableId="399639539">
     <w:abstractNumId w:val="6"/>
     <w:lvlOverride w:ilvl="0">
       <w:lvl w:ilvl="0">
         <w:start w:val="1"/>
         <w:numFmt w:val="decimal"/>
-        <w:suff w:val="tab"/>
         <w:lvlText w:val="%1."/>
         <w:lvlJc w:val="left"/>
-        <w:pPr/>
-        <w:rPr/>
       </w:lvl>
     </w:lvlOverride>
   </w:num>
-  <w:num w:numId="12">
+  <w:num w:numId="12" w16cid:durableId="724790519">
     <w:abstractNumId w:val="13"/>
     <w:lvlOverride w:ilvl="0">
       <w:lvl w:ilvl="0">
         <w:start w:val="1"/>
         <w:numFmt w:val="decimal"/>
-        <w:suff w:val="tab"/>
         <w:lvlText w:val="%1."/>
         <w:lvlJc w:val="left"/>
-        <w:pPr/>
-        <w:rPr/>
       </w:lvl>
     </w:lvlOverride>
   </w:num>
-  <w:num w:numId="13">
+  <w:num w:numId="13" w16cid:durableId="1570840794">
     <w:abstractNumId w:val="2"/>
     <w:lvlOverride w:ilvl="0">
       <w:lvl w:ilvl="0">
         <w:start w:val="1"/>
         <w:numFmt w:val="decimal"/>
-        <w:suff w:val="tab"/>
         <w:lvlText w:val="%1."/>
         <w:lvlJc w:val="left"/>
-        <w:pPr/>
-        <w:rPr/>
       </w:lvl>
     </w:lvlOverride>
   </w:num>
-  <w:num w:numId="14">
+  <w:num w:numId="14" w16cid:durableId="932280320">
     <w:abstractNumId w:val="4"/>
     <w:lvlOverride w:ilvl="0">
       <w:lvl w:ilvl="0">
         <w:start w:val="1"/>
         <w:numFmt w:val="decimal"/>
-        <w:suff w:val="tab"/>
         <w:lvlText w:val="%1."/>
         <w:lvlJc w:val="left"/>
-        <w:pPr/>
-        <w:rPr/>
       </w:lvl>
     </w:lvlOverride>
   </w:num>
-  <w:num w:numId="15">
+  <w:num w:numId="15" w16cid:durableId="279412125">
     <w:abstractNumId w:val="10"/>
     <w:lvlOverride w:ilvl="0">
       <w:lvl w:ilvl="0">
         <w:start w:val="1"/>
         <w:numFmt w:val="decimal"/>
-        <w:suff w:val="tab"/>
         <w:lvlText w:val="%1."/>
         <w:lvlJc w:val="left"/>
-        <w:pPr/>
-        <w:rPr/>
       </w:lvl>
     </w:lvlOverride>
   </w:num>
-  <w:num w:numId="16">
+  <w:num w:numId="16" w16cid:durableId="1961260946">
     <w:abstractNumId w:val="11"/>
     <w:lvlOverride w:ilvl="0">
       <w:lvl w:ilvl="0">
         <w:start w:val="1"/>
         <w:numFmt w:val="decimal"/>
-        <w:suff w:val="tab"/>
         <w:lvlText w:val="%1."/>
         <w:lvlJc w:val="left"/>
-        <w:pPr/>
-        <w:rPr/>
       </w:lvl>
     </w:lvlOverride>
   </w:num>
-  <w:num w:numId="17">
+  <w:num w:numId="17" w16cid:durableId="750736203">
     <w:abstractNumId w:val="3"/>
     <w:lvlOverride w:ilvl="0">
       <w:lvl w:ilvl="0">
         <w:start w:val="1"/>
         <w:numFmt w:val="decimal"/>
-        <w:suff w:val="tab"/>
         <w:lvlText w:val="%1."/>
         <w:lvlJc w:val="left"/>
-        <w:pPr/>
-        <w:rPr/>
       </w:lvl>
     </w:lvlOverride>
   </w:num>
@@ -5328,205 +5614,423 @@
 </file>
 
 <file path=word/styles.xml><?xml version="1.0" encoding="utf-8"?>
-<w:styles xmlns:w="http://schemas.openxmlformats.org/wordprocessingml/2006/main">
+<w:styles xmlns:mc="http://schemas.openxmlformats.org/markup-compatibility/2006" xmlns:r="http://schemas.openxmlformats.org/officeDocument/2006/relationships" xmlns:w="http://schemas.openxmlformats.org/wordprocessingml/2006/main" xmlns:w14="http://schemas.microsoft.com/office/word/2010/wordml" xmlns:w15="http://schemas.microsoft.com/office/word/2012/wordml" xmlns:w16cex="http://schemas.microsoft.com/office/word/2018/wordml/cex" xmlns:w16cid="http://schemas.microsoft.com/office/word/2016/wordml/cid" xmlns:w16="http://schemas.microsoft.com/office/word/2018/wordml" xmlns:w16du="http://schemas.microsoft.com/office/word/2023/wordml/word16du" xmlns:w16sdtdh="http://schemas.microsoft.com/office/word/2020/wordml/sdtdatahash" xmlns:w16sdtfl="http://schemas.microsoft.com/office/word/2024/wordml/sdtformatlock" xmlns:w16se="http://schemas.microsoft.com/office/word/2015/wordml/symex" mc:Ignorable="w14 w15 w16se w16cid w16 w16cex w16sdtdh w16sdtfl w16du">
   <w:docDefaults>
     <w:rPrDefault>
       <w:rPr>
-        <w:rFonts w:asciiTheme="minorHAnsi" w:hAnsiTheme="minorHAnsi" w:cstheme="minorBidi" w:eastAsiaTheme="minorHAnsi"/>
+        <w:rFonts w:asciiTheme="minorHAnsi" w:eastAsiaTheme="minorHAnsi" w:hAnsiTheme="minorHAnsi" w:cstheme="minorBidi"/>
         <w:sz w:val="22"/>
         <w:szCs w:val="22"/>
-        <w:lang w:val="en-US" w:bidi="ar-SA" w:eastAsia="en-US"/>
+        <w:lang w:val="en-US" w:eastAsia="en-US" w:bidi="ar-SA"/>
       </w:rPr>
     </w:rPrDefault>
     <w:pPrDefault>
       <w:pPr>
-        <w:keepNext w:val="0"/>
-        <w:keepLines w:val="0"/>
-        <w:pageBreakBefore w:val="0"/>
-        <w:widowControl w:val="1"/>
-        <w:suppressLineNumbers w:val="0"/>
-        <w:shd w:val="clear" w:fill="auto"/>
-        <w:suppressAutoHyphens w:val="0"/>
-        <w:spacing w:lineRule="auto" w:line="276" w:before="0" w:after="200" w:beforeAutospacing="0" w:afterAutospacing="0"/>
-        <w:ind w:firstLine="0" w:left="0" w:right="0"/>
-        <w:contextualSpacing w:val="0"/>
-        <w:bidi w:val="0"/>
-        <w:jc w:val="left"/>
-        <w:outlineLvl w:val="9"/>
+        <w:spacing w:after="200" w:line="276" w:lineRule="auto"/>
       </w:pPr>
     </w:pPrDefault>
   </w:docDefaults>
-  <w:style w:type="paragraph" w:styleId="P0" w:default="1">
+  <w:latentStyles w:defLockedState="0" w:defUIPriority="99" w:defSemiHidden="0" w:defUnhideWhenUsed="0" w:defQFormat="0" w:count="376">
+    <w:lsdException w:name="Normal" w:uiPriority="0" w:qFormat="1"/>
+    <w:lsdException w:name="heading 1" w:uiPriority="9" w:qFormat="1"/>
+    <w:lsdException w:name="heading 2" w:semiHidden="1" w:uiPriority="9" w:unhideWhenUsed="1" w:qFormat="1"/>
+    <w:lsdException w:name="heading 3" w:semiHidden="1" w:uiPriority="9" w:unhideWhenUsed="1" w:qFormat="1"/>
+    <w:lsdException w:name="heading 4" w:semiHidden="1" w:uiPriority="9" w:unhideWhenUsed="1" w:qFormat="1"/>
+    <w:lsdException w:name="heading 5" w:semiHidden="1" w:uiPriority="9" w:unhideWhenUsed="1" w:qFormat="1"/>
+    <w:lsdException w:name="heading 6" w:semiHidden="1" w:uiPriority="9" w:unhideWhenUsed="1" w:qFormat="1"/>
+    <w:lsdException w:name="heading 7" w:semiHidden="1" w:uiPriority="9" w:unhideWhenUsed="1" w:qFormat="1"/>
+    <w:lsdException w:name="heading 8" w:semiHidden="1" w:uiPriority="9" w:unhideWhenUsed="1" w:qFormat="1"/>
+    <w:lsdException w:name="heading 9" w:semiHidden="1" w:uiPriority="9" w:unhideWhenUsed="1" w:qFormat="1"/>
+    <w:lsdException w:name="index 1" w:semiHidden="1" w:unhideWhenUsed="1"/>
+    <w:lsdException w:name="index 2" w:semiHidden="1" w:unhideWhenUsed="1"/>
+    <w:lsdException w:name="index 3" w:semiHidden="1" w:unhideWhenUsed="1"/>
+    <w:lsdException w:name="index 4" w:semiHidden="1" w:unhideWhenUsed="1"/>
+    <w:lsdException w:name="index 5" w:semiHidden="1" w:unhideWhenUsed="1"/>
+    <w:lsdException w:name="index 6" w:semiHidden="1" w:unhideWhenUsed="1"/>
+    <w:lsdException w:name="index 7" w:semiHidden="1" w:unhideWhenUsed="1"/>
+    <w:lsdException w:name="index 8" w:semiHidden="1" w:unhideWhenUsed="1"/>
+    <w:lsdException w:name="index 9" w:semiHidden="1" w:unhideWhenUsed="1"/>
+    <w:lsdException w:name="toc 1" w:semiHidden="1" w:uiPriority="39" w:unhideWhenUsed="1"/>
+    <w:lsdException w:name="toc 2" w:semiHidden="1" w:uiPriority="39" w:unhideWhenUsed="1"/>
+    <w:lsdException w:name="toc 3" w:semiHidden="1" w:uiPriority="39" w:unhideWhenUsed="1"/>
+    <w:lsdException w:name="toc 4" w:semiHidden="1" w:uiPriority="39" w:unhideWhenUsed="1"/>
+    <w:lsdException w:name="toc 5" w:semiHidden="1" w:uiPriority="39" w:unhideWhenUsed="1"/>
+    <w:lsdException w:name="toc 6" w:semiHidden="1" w:uiPriority="39" w:unhideWhenUsed="1"/>
+    <w:lsdException w:name="toc 7" w:semiHidden="1" w:uiPriority="39" w:unhideWhenUsed="1"/>
+    <w:lsdException w:name="toc 8" w:semiHidden="1" w:uiPriority="39" w:unhideWhenUsed="1"/>
+    <w:lsdException w:name="toc 9" w:semiHidden="1" w:uiPriority="39" w:unhideWhenUsed="1"/>
+    <w:lsdException w:name="Normal Indent" w:semiHidden="1" w:unhideWhenUsed="1"/>
+    <w:lsdException w:name="footnote text" w:semiHidden="1" w:unhideWhenUsed="1"/>
+    <w:lsdException w:name="annotation text" w:semiHidden="1" w:unhideWhenUsed="1"/>
+    <w:lsdException w:name="header" w:semiHidden="1" w:unhideWhenUsed="1"/>
+    <w:lsdException w:name="footer" w:semiHidden="1" w:unhideWhenUsed="1"/>
+    <w:lsdException w:name="index heading" w:semiHidden="1" w:unhideWhenUsed="1"/>
+    <w:lsdException w:name="caption" w:semiHidden="1" w:uiPriority="35" w:unhideWhenUsed="1" w:qFormat="1"/>
+    <w:lsdException w:name="table of figures" w:semiHidden="1" w:unhideWhenUsed="1"/>
+    <w:lsdException w:name="envelope address" w:semiHidden="1" w:unhideWhenUsed="1"/>
+    <w:lsdException w:name="envelope return" w:semiHidden="1" w:unhideWhenUsed="1"/>
+    <w:lsdException w:name="footnote reference" w:semiHidden="1" w:unhideWhenUsed="1"/>
+    <w:lsdException w:name="annotation reference" w:semiHidden="1" w:unhideWhenUsed="1"/>
+    <w:lsdException w:name="line number" w:semiHidden="1" w:unhideWhenUsed="1"/>
+    <w:lsdException w:name="page number" w:semiHidden="1" w:unhideWhenUsed="1"/>
+    <w:lsdException w:name="endnote reference" w:semiHidden="1" w:unhideWhenUsed="1"/>
+    <w:lsdException w:name="endnote text" w:semiHidden="1" w:unhideWhenUsed="1"/>
+    <w:lsdException w:name="table of authorities" w:semiHidden="1" w:unhideWhenUsed="1"/>
+    <w:lsdException w:name="macro" w:semiHidden="1" w:unhideWhenUsed="1"/>
+    <w:lsdException w:name="toa heading" w:semiHidden="1" w:unhideWhenUsed="1"/>
+    <w:lsdException w:name="List" w:semiHidden="1" w:unhideWhenUsed="1"/>
+    <w:lsdException w:name="List Bullet" w:semiHidden="1" w:unhideWhenUsed="1"/>
+    <w:lsdException w:name="List Number" w:semiHidden="1" w:unhideWhenUsed="1"/>
+    <w:lsdException w:name="List 2" w:semiHidden="1" w:unhideWhenUsed="1"/>
+    <w:lsdException w:name="List 3" w:semiHidden="1" w:unhideWhenUsed="1"/>
+    <w:lsdException w:name="List 4" w:semiHidden="1" w:unhideWhenUsed="1"/>
+    <w:lsdException w:name="List 5" w:semiHidden="1" w:unhideWhenUsed="1"/>
+    <w:lsdException w:name="List Bullet 2" w:semiHidden="1" w:unhideWhenUsed="1"/>
+    <w:lsdException w:name="List Bullet 3" w:semiHidden="1" w:unhideWhenUsed="1"/>
+    <w:lsdException w:name="List Bullet 4" w:semiHidden="1" w:unhideWhenUsed="1"/>
+    <w:lsdException w:name="List Bullet 5" w:semiHidden="1" w:unhideWhenUsed="1"/>
+    <w:lsdException w:name="List Number 2" w:semiHidden="1" w:unhideWhenUsed="1"/>
+    <w:lsdException w:name="List Number 3" w:semiHidden="1" w:unhideWhenUsed="1"/>
+    <w:lsdException w:name="List Number 4" w:semiHidden="1" w:unhideWhenUsed="1"/>
+    <w:lsdException w:name="List Number 5" w:semiHidden="1" w:unhideWhenUsed="1"/>
+    <w:lsdException w:name="Title" w:uiPriority="10" w:qFormat="1"/>
+    <w:lsdException w:name="Closing" w:semiHidden="1" w:unhideWhenUsed="1"/>
+    <w:lsdException w:name="Signature" w:semiHidden="1" w:unhideWhenUsed="1"/>
+    <w:lsdException w:name="Default Paragraph Font" w:semiHidden="1" w:uiPriority="1" w:unhideWhenUsed="1"/>
+    <w:lsdException w:name="Body Text" w:semiHidden="1" w:unhideWhenUsed="1"/>
+    <w:lsdException w:name="Body Text Indent" w:semiHidden="1" w:unhideWhenUsed="1"/>
+    <w:lsdException w:name="List Continue" w:semiHidden="1" w:unhideWhenUsed="1"/>
+    <w:lsdException w:name="List Continue 2" w:semiHidden="1" w:unhideWhenUsed="1"/>
+    <w:lsdException w:name="List Continue 3" w:semiHidden="1" w:unhideWhenUsed="1"/>
+    <w:lsdException w:name="List Continue 4" w:semiHidden="1" w:unhideWhenUsed="1"/>
+    <w:lsdException w:name="List Continue 5" w:semiHidden="1" w:unhideWhenUsed="1"/>
+    <w:lsdException w:name="Message Header" w:semiHidden="1" w:unhideWhenUsed="1"/>
+    <w:lsdException w:name="Subtitle" w:uiPriority="11" w:qFormat="1"/>
+    <w:lsdException w:name="Salutation" w:semiHidden="1" w:unhideWhenUsed="1"/>
+    <w:lsdException w:name="Date" w:semiHidden="1" w:unhideWhenUsed="1"/>
+    <w:lsdException w:name="Body Text First Indent" w:semiHidden="1" w:unhideWhenUsed="1"/>
+    <w:lsdException w:name="Body Text First Indent 2" w:semiHidden="1" w:unhideWhenUsed="1"/>
+    <w:lsdException w:name="Note Heading" w:semiHidden="1" w:unhideWhenUsed="1"/>
+    <w:lsdException w:name="Body Text 2" w:semiHidden="1" w:unhideWhenUsed="1"/>
+    <w:lsdException w:name="Body Text 3" w:semiHidden="1" w:unhideWhenUsed="1"/>
+    <w:lsdException w:name="Body Text Indent 2" w:semiHidden="1" w:unhideWhenUsed="1"/>
+    <w:lsdException w:name="Body Text Indent 3" w:semiHidden="1" w:unhideWhenUsed="1"/>
+    <w:lsdException w:name="Block Text" w:semiHidden="1" w:unhideWhenUsed="1"/>
+    <w:lsdException w:name="Hyperlink" w:semiHidden="1" w:unhideWhenUsed="1"/>
+    <w:lsdException w:name="FollowedHyperlink" w:semiHidden="1" w:unhideWhenUsed="1"/>
+    <w:lsdException w:name="Strong" w:uiPriority="22" w:qFormat="1"/>
+    <w:lsdException w:name="Emphasis" w:uiPriority="20" w:qFormat="1"/>
+    <w:lsdException w:name="Document Map" w:semiHidden="1" w:unhideWhenUsed="1"/>
+    <w:lsdException w:name="Plain Text" w:semiHidden="1" w:unhideWhenUsed="1"/>
+    <w:lsdException w:name="E-mail Signature" w:semiHidden="1" w:unhideWhenUsed="1"/>
+    <w:lsdException w:name="HTML Top of Form" w:semiHidden="1" w:unhideWhenUsed="1"/>
+    <w:lsdException w:name="HTML Bottom of Form" w:semiHidden="1" w:unhideWhenUsed="1"/>
+    <w:lsdException w:name="Normal (Web)" w:semiHidden="1" w:unhideWhenUsed="1"/>
+    <w:lsdException w:name="HTML Acronym" w:semiHidden="1" w:unhideWhenUsed="1"/>
+    <w:lsdException w:name="HTML Address" w:semiHidden="1" w:unhideWhenUsed="1"/>
+    <w:lsdException w:name="HTML Cite" w:semiHidden="1" w:unhideWhenUsed="1"/>
+    <w:lsdException w:name="HTML Code" w:semiHidden="1" w:unhideWhenUsed="1"/>
+    <w:lsdException w:name="HTML Definition" w:semiHidden="1" w:unhideWhenUsed="1"/>
+    <w:lsdException w:name="HTML Keyboard" w:semiHidden="1" w:unhideWhenUsed="1"/>
+    <w:lsdException w:name="HTML Preformatted" w:semiHidden="1" w:unhideWhenUsed="1"/>
+    <w:lsdException w:name="HTML Sample" w:semiHidden="1" w:unhideWhenUsed="1"/>
+    <w:lsdException w:name="HTML Typewriter" w:semiHidden="1" w:unhideWhenUsed="1"/>
+    <w:lsdException w:name="HTML Variable" w:semiHidden="1" w:unhideWhenUsed="1"/>
+    <w:lsdException w:name="Normal Table" w:semiHidden="1" w:unhideWhenUsed="1"/>
+    <w:lsdException w:name="annotation subject" w:semiHidden="1" w:unhideWhenUsed="1"/>
+    <w:lsdException w:name="No List" w:semiHidden="1" w:unhideWhenUsed="1"/>
+    <w:lsdException w:name="Outline List 1" w:semiHidden="1" w:unhideWhenUsed="1"/>
+    <w:lsdException w:name="Outline List 2" w:semiHidden="1" w:unhideWhenUsed="1"/>
+    <w:lsdException w:name="Outline List 3" w:semiHidden="1" w:unhideWhenUsed="1"/>
+    <w:lsdException w:name="Table Simple 1" w:semiHidden="1" w:unhideWhenUsed="1"/>
+    <w:lsdException w:name="Table Simple 2" w:semiHidden="1" w:unhideWhenUsed="1"/>
+    <w:lsdException w:name="Table Simple 3" w:semiHidden="1" w:unhideWhenUsed="1"/>
+    <w:lsdException w:name="Table Classic 1" w:semiHidden="1" w:unhideWhenUsed="1"/>
+    <w:lsdException w:name="Table Classic 2" w:semiHidden="1" w:unhideWhenUsed="1"/>
+    <w:lsdException w:name="Table Classic 3" w:semiHidden="1" w:unhideWhenUsed="1"/>
+    <w:lsdException w:name="Table Classic 4" w:semiHidden="1" w:unhideWhenUsed="1"/>
+    <w:lsdException w:name="Table Colorful 1" w:semiHidden="1" w:unhideWhenUsed="1"/>
+    <w:lsdException w:name="Table Colorful 2" w:semiHidden="1" w:unhideWhenUsed="1"/>
+    <w:lsdException w:name="Table Colorful 3" w:semiHidden="1" w:unhideWhenUsed="1"/>
+    <w:lsdException w:name="Table Columns 1" w:semiHidden="1" w:unhideWhenUsed="1"/>
+    <w:lsdException w:name="Table Columns 2" w:semiHidden="1" w:unhideWhenUsed="1"/>
+    <w:lsdException w:name="Table Columns 3" w:semiHidden="1" w:unhideWhenUsed="1"/>
+    <w:lsdException w:name="Table Columns 4" w:semiHidden="1" w:unhideWhenUsed="1"/>
+    <w:lsdException w:name="Table Columns 5" w:semiHidden="1" w:unhideWhenUsed="1"/>
+    <w:lsdException w:name="Table Grid 1" w:semiHidden="1" w:unhideWhenUsed="1"/>
+    <w:lsdException w:name="Table Grid 2" w:semiHidden="1" w:unhideWhenUsed="1"/>
+    <w:lsdException w:name="Table Grid 3" w:semiHidden="1" w:unhideWhenUsed="1"/>
+    <w:lsdException w:name="Table Grid 4" w:semiHidden="1" w:unhideWhenUsed="1"/>
+    <w:lsdException w:name="Table Grid 5" w:semiHidden="1" w:unhideWhenUsed="1"/>
+    <w:lsdException w:name="Table Grid 6" w:semiHidden="1" w:unhideWhenUsed="1"/>
+    <w:lsdException w:name="Table Grid 7" w:semiHidden="1" w:unhideWhenUsed="1"/>
+    <w:lsdException w:name="Table Grid 8" w:semiHidden="1" w:unhideWhenUsed="1"/>
+    <w:lsdException w:name="Table List 1" w:semiHidden="1" w:unhideWhenUsed="1"/>
+    <w:lsdException w:name="Table List 2" w:semiHidden="1" w:unhideWhenUsed="1"/>
+    <w:lsdException w:name="Table List 3" w:semiHidden="1" w:unhideWhenUsed="1"/>
+    <w:lsdException w:name="Table List 4" w:semiHidden="1" w:unhideWhenUsed="1"/>
+    <w:lsdException w:name="Table List 5" w:semiHidden="1" w:unhideWhenUsed="1"/>
+    <w:lsdException w:name="Table List 6" w:semiHidden="1" w:unhideWhenUsed="1"/>
+    <w:lsdException w:name="Table List 7" w:semiHidden="1" w:unhideWhenUsed="1"/>
+    <w:lsdException w:name="Table List 8" w:semiHidden="1" w:unhideWhenUsed="1"/>
+    <w:lsdException w:name="Table 3D effects 1" w:semiHidden="1" w:unhideWhenUsed="1"/>
+    <w:lsdException w:name="Table 3D effects 2" w:semiHidden="1" w:unhideWhenUsed="1"/>
+    <w:lsdException w:name="Table 3D effects 3" w:semiHidden="1" w:unhideWhenUsed="1"/>
+    <w:lsdException w:name="Table Contemporary" w:semiHidden="1" w:unhideWhenUsed="1"/>
+    <w:lsdException w:name="Table Elegant" w:semiHidden="1" w:unhideWhenUsed="1"/>
+    <w:lsdException w:name="Table Professional" w:semiHidden="1" w:unhideWhenUsed="1"/>
+    <w:lsdException w:name="Table Subtle 1" w:semiHidden="1" w:unhideWhenUsed="1"/>
+    <w:lsdException w:name="Table Subtle 2" w:semiHidden="1" w:unhideWhenUsed="1"/>
+    <w:lsdException w:name="Table Web 1" w:semiHidden="1" w:unhideWhenUsed="1"/>
+    <w:lsdException w:name="Table Web 2" w:semiHidden="1" w:unhideWhenUsed="1"/>
+    <w:lsdException w:name="Table Web 3" w:semiHidden="1" w:unhideWhenUsed="1"/>
+    <w:lsdException w:name="Balloon Text" w:semiHidden="1" w:unhideWhenUsed="1"/>
+    <w:lsdException w:name="Table Grid" w:uiPriority="39"/>
+    <w:lsdException w:name="Table Theme" w:semiHidden="1" w:unhideWhenUsed="1"/>
+    <w:lsdException w:name="Placeholder Text" w:semiHidden="1"/>
+    <w:lsdException w:name="No Spacing" w:uiPriority="1" w:qFormat="1"/>
+    <w:lsdException w:name="Light Shading" w:uiPriority="60"/>
+    <w:lsdException w:name="Light List" w:uiPriority="61"/>
+    <w:lsdException w:name="Light Grid" w:uiPriority="62"/>
+    <w:lsdException w:name="Medium Shading 1" w:uiPriority="63"/>
+    <w:lsdException w:name="Medium Shading 2" w:uiPriority="64"/>
+    <w:lsdException w:name="Medium List 1" w:uiPriority="65"/>
+    <w:lsdException w:name="Medium List 2" w:uiPriority="66"/>
+    <w:lsdException w:name="Medium Grid 1" w:uiPriority="67"/>
+    <w:lsdException w:name="Medium Grid 2" w:uiPriority="68"/>
+    <w:lsdException w:name="Medium Grid 3" w:uiPriority="69"/>
+    <w:lsdException w:name="Dark List" w:uiPriority="70"/>
+    <w:lsdException w:name="Colorful Shading" w:uiPriority="71"/>
+    <w:lsdException w:name="Colorful List" w:uiPriority="72"/>
+    <w:lsdException w:name="Colorful Grid" w:uiPriority="73"/>
+    <w:lsdException w:name="Light Shading Accent 1" w:uiPriority="60"/>
+    <w:lsdException w:name="Light List Accent 1" w:uiPriority="61"/>
+    <w:lsdException w:name="Light Grid Accent 1" w:uiPriority="62"/>
+    <w:lsdException w:name="Medium Shading 1 Accent 1" w:uiPriority="63"/>
+    <w:lsdException w:name="Medium Shading 2 Accent 1" w:uiPriority="64"/>
+    <w:lsdException w:name="Medium List 1 Accent 1" w:uiPriority="65"/>
+    <w:lsdException w:name="Revision" w:semiHidden="1"/>
+    <w:lsdException w:name="List Paragraph" w:uiPriority="34" w:qFormat="1"/>
+    <w:lsdException w:name="Quote" w:uiPriority="29" w:qFormat="1"/>
+    <w:lsdException w:name="Intense Quote" w:uiPriority="30" w:qFormat="1"/>
+    <w:lsdException w:name="Medium List 2 Accent 1" w:uiPriority="66"/>
+    <w:lsdException w:name="Medium Grid 1 Accent 1" w:uiPriority="67"/>
+    <w:lsdException w:name="Medium Grid 2 Accent 1" w:uiPriority="68"/>
+    <w:lsdException w:name="Medium Grid 3 Accent 1" w:uiPriority="69"/>
+    <w:lsdException w:name="Dark List Accent 1" w:uiPriority="70"/>
+    <w:lsdException w:name="Colorful Shading Accent 1" w:uiPriority="71"/>
+    <w:lsdException w:name="Colorful List Accent 1" w:uiPriority="72"/>
+    <w:lsdException w:name="Colorful Grid Accent 1" w:uiPriority="73"/>
+    <w:lsdException w:name="Light Shading Accent 2" w:uiPriority="60"/>
+    <w:lsdException w:name="Light List Accent 2" w:uiPriority="61"/>
+    <w:lsdException w:name="Light Grid Accent 2" w:uiPriority="62"/>
+    <w:lsdException w:name="Medium Shading 1 Accent 2" w:uiPriority="63"/>
+    <w:lsdException w:name="Medium Shading 2 Accent 2" w:uiPriority="64"/>
+    <w:lsdException w:name="Medium List 1 Accent 2" w:uiPriority="65"/>
+    <w:lsdException w:name="Medium List 2 Accent 2" w:uiPriority="66"/>
+    <w:lsdException w:name="Medium Grid 1 Accent 2" w:uiPriority="67"/>
+    <w:lsdException w:name="Medium Grid 2 Accent 2" w:uiPriority="68"/>
+    <w:lsdException w:name="Medium Grid 3 Accent 2" w:uiPriority="69"/>
+    <w:lsdException w:name="Dark List Accent 2" w:uiPriority="70"/>
+    <w:lsdException w:name="Colorful Shading Accent 2" w:uiPriority="71"/>
+    <w:lsdException w:name="Colorful List Accent 2" w:uiPriority="72"/>
+    <w:lsdException w:name="Colorful Grid Accent 2" w:uiPriority="73"/>
+    <w:lsdException w:name="Light Shading Accent 3" w:uiPriority="60"/>
+    <w:lsdException w:name="Light List Accent 3" w:uiPriority="61"/>
+    <w:lsdException w:name="Light Grid Accent 3" w:uiPriority="62"/>
+    <w:lsdException w:name="Medium Shading 1 Accent 3" w:uiPriority="63"/>
+    <w:lsdException w:name="Medium Shading 2 Accent 3" w:uiPriority="64"/>
+    <w:lsdException w:name="Medium List 1 Accent 3" w:uiPriority="65"/>
+    <w:lsdException w:name="Medium List 2 Accent 3" w:uiPriority="66"/>
+    <w:lsdException w:name="Medium Grid 1 Accent 3" w:uiPriority="67"/>
+    <w:lsdException w:name="Medium Grid 2 Accent 3" w:uiPriority="68"/>
+    <w:lsdException w:name="Medium Grid 3 Accent 3" w:uiPriority="69"/>
+    <w:lsdException w:name="Dark List Accent 3" w:uiPriority="70"/>
+    <w:lsdException w:name="Colorful Shading Accent 3" w:uiPriority="71"/>
+    <w:lsdException w:name="Colorful List Accent 3" w:uiPriority="72"/>
+    <w:lsdException w:name="Colorful Grid Accent 3" w:uiPriority="73"/>
+    <w:lsdException w:name="Light Shading Accent 4" w:uiPriority="60"/>
+    <w:lsdException w:name="Light List Accent 4" w:uiPriority="61"/>
+    <w:lsdException w:name="Light Grid Accent 4" w:uiPriority="62"/>
+    <w:lsdException w:name="Medium Shading 1 Accent 4" w:uiPriority="63"/>
+    <w:lsdException w:name="Medium Shading 2 Accent 4" w:uiPriority="64"/>
+    <w:lsdException w:name="Medium List 1 Accent 4" w:uiPriority="65"/>
+    <w:lsdException w:name="Medium List 2 Accent 4" w:uiPriority="66"/>
+    <w:lsdException w:name="Medium Grid 1 Accent 4" w:uiPriority="67"/>
+    <w:lsdException w:name="Medium Grid 2 Accent 4" w:uiPriority="68"/>
+    <w:lsdException w:name="Medium Grid 3 Accent 4" w:uiPriority="69"/>
+    <w:lsdException w:name="Dark List Accent 4" w:uiPriority="70"/>
+    <w:lsdException w:name="Colorful Shading Accent 4" w:uiPriority="71"/>
+    <w:lsdException w:name="Colorful List Accent 4" w:uiPriority="72"/>
+    <w:lsdException w:name="Colorful Grid Accent 4" w:uiPriority="73"/>
+    <w:lsdException w:name="Light Shading Accent 5" w:uiPriority="60"/>
+    <w:lsdException w:name="Light List Accent 5" w:uiPriority="61"/>
+    <w:lsdException w:name="Light Grid Accent 5" w:uiPriority="62"/>
+    <w:lsdException w:name="Medium Shading 1 Accent 5" w:uiPriority="63"/>
+    <w:lsdException w:name="Medium Shading 2 Accent 5" w:uiPriority="64"/>
+    <w:lsdException w:name="Medium List 1 Accent 5" w:uiPriority="65"/>
+    <w:lsdException w:name="Medium List 2 Accent 5" w:uiPriority="66"/>
+    <w:lsdException w:name="Medium Grid 1 Accent 5" w:uiPriority="67"/>
+    <w:lsdException w:name="Medium Grid 2 Accent 5" w:uiPriority="68"/>
+    <w:lsdException w:name="Medium Grid 3 Accent 5" w:uiPriority="69"/>
+    <w:lsdException w:name="Dark List Accent 5" w:uiPriority="70"/>
+    <w:lsdException w:name="Colorful Shading Accent 5" w:uiPriority="71"/>
+    <w:lsdException w:name="Colorful List Accent 5" w:uiPriority="72"/>
+    <w:lsdException w:name="Colorful Grid Accent 5" w:uiPriority="73"/>
+    <w:lsdException w:name="Light Shading Accent 6" w:uiPriority="60"/>
+    <w:lsdException w:name="Light List Accent 6" w:uiPriority="61"/>
+    <w:lsdException w:name="Light Grid Accent 6" w:uiPriority="62"/>
+    <w:lsdException w:name="Medium Shading 1 Accent 6" w:uiPriority="63"/>
+    <w:lsdException w:name="Medium Shading 2 Accent 6" w:uiPriority="64"/>
+    <w:lsdException w:name="Medium List 1 Accent 6" w:uiPriority="65"/>
+    <w:lsdException w:name="Medium List 2 Accent 6" w:uiPriority="66"/>
+    <w:lsdException w:name="Medium Grid 1 Accent 6" w:uiPriority="67"/>
+    <w:lsdException w:name="Medium Grid 2 Accent 6" w:uiPriority="68"/>
+    <w:lsdException w:name="Medium Grid 3 Accent 6" w:uiPriority="69"/>
+    <w:lsdException w:name="Dark List Accent 6" w:uiPriority="70"/>
+    <w:lsdException w:name="Colorful Shading Accent 6" w:uiPriority="71"/>
+    <w:lsdException w:name="Colorful List Accent 6" w:uiPriority="72"/>
+    <w:lsdException w:name="Colorful Grid Accent 6" w:uiPriority="73"/>
+    <w:lsdException w:name="Subtle Emphasis" w:uiPriority="19" w:qFormat="1"/>
+    <w:lsdException w:name="Intense Emphasis" w:uiPriority="21" w:qFormat="1"/>
+    <w:lsdException w:name="Subtle Reference" w:uiPriority="31" w:qFormat="1"/>
+    <w:lsdException w:name="Intense Reference" w:uiPriority="32" w:qFormat="1"/>
+    <w:lsdException w:name="Book Title" w:uiPriority="33" w:qFormat="1"/>
+    <w:lsdException w:name="Bibliography" w:semiHidden="1" w:uiPriority="37" w:unhideWhenUsed="1"/>
+    <w:lsdException w:name="TOC Heading" w:semiHidden="1" w:uiPriority="39" w:unhideWhenUsed="1" w:qFormat="1"/>
+    <w:lsdException w:name="Plain Table 1" w:uiPriority="41"/>
+    <w:lsdException w:name="Plain Table 2" w:uiPriority="42"/>
+    <w:lsdException w:name="Plain Table 3" w:uiPriority="43"/>
+    <w:lsdException w:name="Plain Table 4" w:uiPriority="44"/>
+    <w:lsdException w:name="Plain Table 5" w:uiPriority="45"/>
+    <w:lsdException w:name="Grid Table Light" w:uiPriority="40"/>
+    <w:lsdException w:name="Grid Table 1 Light" w:uiPriority="46"/>
+    <w:lsdException w:name="Grid Table 2" w:uiPriority="47"/>
+    <w:lsdException w:name="Grid Table 3" w:uiPriority="48"/>
+    <w:lsdException w:name="Grid Table 4" w:uiPriority="49"/>
+    <w:lsdException w:name="Grid Table 5 Dark" w:uiPriority="50"/>
+    <w:lsdException w:name="Grid Table 6 Colorful" w:uiPriority="51"/>
+    <w:lsdException w:name="Grid Table 7 Colorful" w:uiPriority="52"/>
+    <w:lsdException w:name="Grid Table 1 Light Accent 1" w:uiPriority="46"/>
+    <w:lsdException w:name="Grid Table 2 Accent 1" w:uiPriority="47"/>
+    <w:lsdException w:name="Grid Table 3 Accent 1" w:uiPriority="48"/>
+    <w:lsdException w:name="Grid Table 4 Accent 1" w:uiPriority="49"/>
+    <w:lsdException w:name="Grid Table 5 Dark Accent 1" w:uiPriority="50"/>
+    <w:lsdException w:name="Grid Table 6 Colorful Accent 1" w:uiPriority="51"/>
+    <w:lsdException w:name="Grid Table 7 Colorful Accent 1" w:uiPriority="52"/>
+    <w:lsdException w:name="Grid Table 1 Light Accent 2" w:uiPriority="46"/>
+    <w:lsdException w:name="Grid Table 2 Accent 2" w:uiPriority="47"/>
+    <w:lsdException w:name="Grid Table 3 Accent 2" w:uiPriority="48"/>
+    <w:lsdException w:name="Grid Table 4 Accent 2" w:uiPriority="49"/>
+    <w:lsdException w:name="Grid Table 5 Dark Accent 2" w:uiPriority="50"/>
+    <w:lsdException w:name="Grid Table 6 Colorful Accent 2" w:uiPriority="51"/>
+    <w:lsdException w:name="Grid Table 7 Colorful Accent 2" w:uiPriority="52"/>
+    <w:lsdException w:name="Grid Table 1 Light Accent 3" w:uiPriority="46"/>
+    <w:lsdException w:name="Grid Table 2 Accent 3" w:uiPriority="47"/>
+    <w:lsdException w:name="Grid Table 3 Accent 3" w:uiPriority="48"/>
+    <w:lsdException w:name="Grid Table 4 Accent 3" w:uiPriority="49"/>
+    <w:lsdException w:name="Grid Table 5 Dark Accent 3" w:uiPriority="50"/>
+    <w:lsdException w:name="Grid Table 6 Colorful Accent 3" w:uiPriority="51"/>
+    <w:lsdException w:name="Grid Table 7 Colorful Accent 3" w:uiPriority="52"/>
+    <w:lsdException w:name="Grid Table 1 Light Accent 4" w:uiPriority="46"/>
+    <w:lsdException w:name="Grid Table 2 Accent 4" w:uiPriority="47"/>
+    <w:lsdException w:name="Grid Table 3 Accent 4" w:uiPriority="48"/>
+    <w:lsdException w:name="Grid Table 4 Accent 4" w:uiPriority="49"/>
+    <w:lsdException w:name="Grid Table 5 Dark Accent 4" w:uiPriority="50"/>
+    <w:lsdException w:name="Grid Table 6 Colorful Accent 4" w:uiPriority="51"/>
+    <w:lsdException w:name="Grid Table 7 Colorful Accent 4" w:uiPriority="52"/>
+    <w:lsdException w:name="Grid Table 1 Light Accent 5" w:uiPriority="46"/>
+    <w:lsdException w:name="Grid Table 2 Accent 5" w:uiPriority="47"/>
+    <w:lsdException w:name="Grid Table 3 Accent 5" w:uiPriority="48"/>
+    <w:lsdException w:name="Grid Table 4 Accent 5" w:uiPriority="49"/>
+    <w:lsdException w:name="Grid Table 5 Dark Accent 5" w:uiPriority="50"/>
+    <w:lsdException w:name="Grid Table 6 Colorful Accent 5" w:uiPriority="51"/>
+    <w:lsdException w:name="Grid Table 7 Colorful Accent 5" w:uiPriority="52"/>
+    <w:lsdException w:name="Grid Table 1 Light Accent 6" w:uiPriority="46"/>
+    <w:lsdException w:name="Grid Table 2 Accent 6" w:uiPriority="47"/>
+    <w:lsdException w:name="Grid Table 3 Accent 6" w:uiPriority="48"/>
+    <w:lsdException w:name="Grid Table 4 Accent 6" w:uiPriority="49"/>
+    <w:lsdException w:name="Grid Table 5 Dark Accent 6" w:uiPriority="50"/>
+    <w:lsdException w:name="Grid Table 6 Colorful Accent 6" w:uiPriority="51"/>
+    <w:lsdException w:name="Grid Table 7 Colorful Accent 6" w:uiPriority="52"/>
+    <w:lsdException w:name="List Table 1 Light" w:uiPriority="46"/>
+    <w:lsdException w:name="List Table 2" w:uiPriority="47"/>
+    <w:lsdException w:name="List Table 3" w:uiPriority="48"/>
+    <w:lsdException w:name="List Table 4" w:uiPriority="49"/>
+    <w:lsdException w:name="List Table 5 Dark" w:uiPriority="50"/>
+    <w:lsdException w:name="List Table 6 Colorful" w:uiPriority="51"/>
+    <w:lsdException w:name="List Table 7 Colorful" w:uiPriority="52"/>
+    <w:lsdException w:name="List Table 1 Light Accent 1" w:uiPriority="46"/>
+    <w:lsdException w:name="List Table 2 Accent 1" w:uiPriority="47"/>
+    <w:lsdException w:name="List Table 3 Accent 1" w:uiPriority="48"/>
+    <w:lsdException w:name="List Table 4 Accent 1" w:uiPriority="49"/>
+    <w:lsdException w:name="List Table 5 Dark Accent 1" w:uiPriority="50"/>
+    <w:lsdException w:name="List Table 6 Colorful Accent 1" w:uiPriority="51"/>
+    <w:lsdException w:name="List Table 7 Colorful Accent 1" w:uiPriority="52"/>
+    <w:lsdException w:name="List Table 1 Light Accent 2" w:uiPriority="46"/>
+    <w:lsdException w:name="List Table 2 Accent 2" w:uiPriority="47"/>
+    <w:lsdException w:name="List Table 3 Accent 2" w:uiPriority="48"/>
+    <w:lsdException w:name="List Table 4 Accent 2" w:uiPriority="49"/>
+    <w:lsdException w:name="List Table 5 Dark Accent 2" w:uiPriority="50"/>
+    <w:lsdException w:name="List Table 6 Colorful Accent 2" w:uiPriority="51"/>
+    <w:lsdException w:name="List Table 7 Colorful Accent 2" w:uiPriority="52"/>
+    <w:lsdException w:name="List Table 1 Light Accent 3" w:uiPriority="46"/>
+    <w:lsdException w:name="List Table 2 Accent 3" w:uiPriority="47"/>
+    <w:lsdException w:name="List Table 3 Accent 3" w:uiPriority="48"/>
+    <w:lsdException w:name="List Table 4 Accent 3" w:uiPriority="49"/>
+    <w:lsdException w:name="List Table 5 Dark Accent 3" w:uiPriority="50"/>
+    <w:lsdException w:name="List Table 6 Colorful Accent 3" w:uiPriority="51"/>
+    <w:lsdException w:name="List Table 7 Colorful Accent 3" w:uiPriority="52"/>
+    <w:lsdException w:name="List Table 1 Light Accent 4" w:uiPriority="46"/>
+    <w:lsdException w:name="List Table 2 Accent 4" w:uiPriority="47"/>
+    <w:lsdException w:name="List Table 3 Accent 4" w:uiPriority="48"/>
+    <w:lsdException w:name="List Table 4 Accent 4" w:uiPriority="49"/>
+    <w:lsdException w:name="List Table 5 Dark Accent 4" w:uiPriority="50"/>
+    <w:lsdException w:name="List Table 6 Colorful Accent 4" w:uiPriority="51"/>
+    <w:lsdException w:name="List Table 7 Colorful Accent 4" w:uiPriority="52"/>
+    <w:lsdException w:name="List Table 1 Light Accent 5" w:uiPriority="46"/>
+    <w:lsdException w:name="List Table 2 Accent 5" w:uiPriority="47"/>
+    <w:lsdException w:name="List Table 3 Accent 5" w:uiPriority="48"/>
+    <w:lsdException w:name="List Table 4 Accent 5" w:uiPriority="49"/>
+    <w:lsdException w:name="List Table 5 Dark Accent 5" w:uiPriority="50"/>
+    <w:lsdException w:name="List Table 6 Colorful Accent 5" w:uiPriority="51"/>
+    <w:lsdException w:name="List Table 7 Colorful Accent 5" w:uiPriority="52"/>
+    <w:lsdException w:name="List Table 1 Light Accent 6" w:uiPriority="46"/>
+    <w:lsdException w:name="List Table 2 Accent 6" w:uiPriority="47"/>
+    <w:lsdException w:name="List Table 3 Accent 6" w:uiPriority="48"/>
+    <w:lsdException w:name="List Table 4 Accent 6" w:uiPriority="49"/>
+    <w:lsdException w:name="List Table 5 Dark Accent 6" w:uiPriority="50"/>
+    <w:lsdException w:name="List Table 6 Colorful Accent 6" w:uiPriority="51"/>
+    <w:lsdException w:name="List Table 7 Colorful Accent 6" w:uiPriority="52"/>
+    <w:lsdException w:name="Mention" w:semiHidden="1" w:unhideWhenUsed="1"/>
+    <w:lsdException w:name="Smart Hyperlink" w:semiHidden="1" w:unhideWhenUsed="1"/>
+    <w:lsdException w:name="Hashtag" w:semiHidden="1" w:unhideWhenUsed="1"/>
+    <w:lsdException w:name="Unresolved Mention" w:semiHidden="1" w:unhideWhenUsed="1"/>
+    <w:lsdException w:name="Smart Link" w:semiHidden="1" w:unhideWhenUsed="1"/>
+  </w:latentStyles>
+  <w:style w:type="paragraph" w:default="1" w:styleId="Normal">
     <w:name w:val="Normal"/>
     <w:qFormat/>
     <w:pPr>
-      <w:spacing w:lineRule="auto" w:line="240" w:after="0" w:beforeAutospacing="0" w:afterAutospacing="0"/>
+      <w:spacing w:after="0" w:line="240" w:lineRule="auto"/>
     </w:pPr>
     <w:rPr>
-      <w:rFonts w:ascii="Times New Roman" w:hAnsi="Times New Roman" w:cs="Times New Roman" w:eastAsia="Times New Roman"/>
+      <w:rFonts w:ascii="Times New Roman" w:eastAsia="Times New Roman" w:hAnsi="Times New Roman" w:cs="Times New Roman"/>
       <w:sz w:val="24"/>
       <w:szCs w:val="24"/>
     </w:rPr>
   </w:style>
-  <w:style w:type="paragraph" w:styleId="P1">
-    <w:name w:val="Balloon Text"/>
-    <w:basedOn w:val="P0"/>
-    <w:link w:val="C3"/>
+  <w:style w:type="character" w:default="1" w:styleId="DefaultParagraphFont">
+    <w:name w:val="Default Paragraph Font"/>
+    <w:uiPriority w:val="1"/>
     <w:semiHidden/>
-    <w:pPr/>
-    <w:rPr>
-      <w:rFonts w:ascii="Tahoma" w:hAnsi="Tahoma" w:cs="Tahoma"/>
-      <w:sz w:val="16"/>
-      <w:szCs w:val="16"/>
-    </w:rPr>
+    <w:unhideWhenUsed/>
   </w:style>
-  <w:style w:type="paragraph" w:styleId="P2">
-    <w:name w:val="List Paragraph"/>
-    <w:basedOn w:val="P0"/>
-    <w:qFormat/>
-    <w:pPr>
-      <w:spacing w:lineRule="auto" w:line="276" w:after="200" w:beforeAutospacing="0" w:afterAutospacing="0"/>
-      <w:ind w:left="720"/>
-      <w:contextualSpacing w:val="1"/>
-    </w:pPr>
-    <w:rPr>
-      <w:rFonts w:asciiTheme="minorHAnsi" w:hAnsiTheme="minorHAnsi" w:cstheme="minorBidi" w:eastAsiaTheme="minorEastAsia"/>
-      <w:sz w:val="22"/>
-      <w:szCs w:val="22"/>
-    </w:rPr>
-  </w:style>
-  <w:style w:type="paragraph" w:styleId="P3">
-    <w:name w:val="Header"/>
-    <w:basedOn w:val="P0"/>
-    <w:link w:val="C4"/>
-    <w:pPr>
-      <w:tabs>
-        <w:tab w:val="center" w:pos="4513" w:leader="none"/>
-        <w:tab w:val="right" w:pos="9026" w:leader="none"/>
-      </w:tabs>
-    </w:pPr>
-    <w:rPr/>
-  </w:style>
-  <w:style w:type="paragraph" w:styleId="P4">
-    <w:name w:val="Footer"/>
-    <w:basedOn w:val="P0"/>
-    <w:link w:val="C5"/>
-    <w:pPr>
-      <w:tabs>
-        <w:tab w:val="center" w:pos="4513" w:leader="none"/>
-        <w:tab w:val="right" w:pos="9026" w:leader="none"/>
-      </w:tabs>
-    </w:pPr>
-    <w:rPr/>
-  </w:style>
-  <w:style w:type="paragraph" w:styleId="P5">
-    <w:name w:val="Footnote Text"/>
-    <w:link w:val="C7"/>
+  <w:style w:type="table" w:default="1" w:styleId="TableNormal">
+    <w:name w:val="Normal Table"/>
+    <w:uiPriority w:val="99"/>
     <w:semiHidden/>
-    <w:pPr>
-      <w:spacing w:lineRule="auto" w:line="240" w:after="0" w:beforeAutospacing="0" w:afterAutospacing="0"/>
-    </w:pPr>
-    <w:rPr>
-      <w:sz w:val="20"/>
-      <w:szCs w:val="20"/>
-    </w:rPr>
-  </w:style>
-  <w:style w:type="paragraph" w:styleId="P6">
-    <w:name w:val="Endnote Text"/>
-    <w:link w:val="C9"/>
-    <w:semiHidden/>
-    <w:pPr>
-      <w:spacing w:lineRule="auto" w:line="240" w:after="0" w:beforeAutospacing="0" w:afterAutospacing="0"/>
-    </w:pPr>
-    <w:rPr>
-      <w:sz w:val="20"/>
-      <w:szCs w:val="20"/>
-    </w:rPr>
-  </w:style>
-  <w:style w:type="character" w:styleId="C0" w:default="1">
-    <w:name w:val="Default Paragraph Font"/>
-    <w:semiHidden/>
-    <w:rPr/>
-  </w:style>
-  <w:style w:type="character" w:styleId="C1">
-    <w:name w:val="Line Number"/>
-    <w:basedOn w:val="C0"/>
-    <w:semiHidden/>
-    <w:rPr/>
-  </w:style>
-  <w:style w:type="character" w:styleId="C2">
-    <w:name w:val="Hyperlink"/>
-    <w:rPr>
-      <w:color w:val="0000FF"/>
-      <w:u w:val="single"/>
-    </w:rPr>
-  </w:style>
-  <w:style w:type="character" w:styleId="C3">
-    <w:name w:val="Balloon Text Char"/>
-    <w:basedOn w:val="C0"/>
-    <w:link w:val="P1"/>
-    <w:semiHidden/>
-    <w:rPr>
-      <w:rFonts w:ascii="Tahoma" w:hAnsi="Tahoma" w:cs="Tahoma" w:eastAsia="Times New Roman"/>
-      <w:sz w:val="16"/>
-      <w:szCs w:val="16"/>
-    </w:rPr>
-  </w:style>
-  <w:style w:type="character" w:styleId="C4">
-    <w:name w:val="Header Char"/>
-    <w:basedOn w:val="C0"/>
-    <w:link w:val="P3"/>
-    <w:rPr>
-      <w:rFonts w:ascii="Times New Roman" w:hAnsi="Times New Roman" w:cs="Times New Roman" w:eastAsia="Times New Roman"/>
-      <w:sz w:val="24"/>
-      <w:szCs w:val="24"/>
-    </w:rPr>
-  </w:style>
-  <w:style w:type="character" w:styleId="C5">
-    <w:name w:val="Footer Char"/>
-    <w:basedOn w:val="C0"/>
-    <w:link w:val="P4"/>
-    <w:rPr>
-      <w:rFonts w:ascii="Times New Roman" w:hAnsi="Times New Roman" w:cs="Times New Roman" w:eastAsia="Times New Roman"/>
-      <w:sz w:val="24"/>
-      <w:szCs w:val="24"/>
-    </w:rPr>
-  </w:style>
-  <w:style w:type="character" w:styleId="C6">
-    <w:name w:val="Footnote Reference"/>
-    <w:semiHidden/>
-    <w:rPr>
-      <w:vertAlign w:val="superscript"/>
-    </w:rPr>
-  </w:style>
-  <w:style w:type="character" w:styleId="C7">
-    <w:name w:val="Footnote Text Char"/>
-    <w:link w:val="P5"/>
-    <w:semiHidden/>
-    <w:rPr>
-      <w:sz w:val="20"/>
-      <w:szCs w:val="20"/>
-    </w:rPr>
-  </w:style>
-  <w:style w:type="character" w:styleId="C8">
-    <w:name w:val="Endnote Reference"/>
-    <w:semiHidden/>
-    <w:rPr>
-      <w:vertAlign w:val="superscript"/>
-    </w:rPr>
-  </w:style>
-  <w:style w:type="character" w:styleId="C9">
-    <w:name w:val="Endnote Text Char"/>
-    <w:link w:val="P6"/>
-    <w:semiHidden/>
-    <w:rPr>
-      <w:sz w:val="20"/>
-      <w:szCs w:val="20"/>
-    </w:rPr>
-  </w:style>
-  <w:style w:type="table" w:styleId="T0" w:default="1">
-    <w:name w:val="Normal Table"/>
-    <w:semiHidden/>
+    <w:unhideWhenUsed/>
     <w:tblPr>
       <w:tblInd w:w="0" w:type="dxa"/>
       <w:tblCellMar>
@@ -5536,27 +6040,173 @@
         <w:right w:w="108" w:type="dxa"/>
       </w:tblCellMar>
     </w:tblPr>
-    <w:trPr/>
-    <w:tcPr/>
   </w:style>
-  <w:style w:type="table" w:styleId="T1">
+  <w:style w:type="numbering" w:default="1" w:styleId="NoList">
+    <w:name w:val="No List"/>
+    <w:uiPriority w:val="99"/>
+    <w:semiHidden/>
+    <w:unhideWhenUsed/>
+  </w:style>
+  <w:style w:type="paragraph" w:styleId="BalloonText">
+    <w:name w:val="Balloon Text"/>
+    <w:basedOn w:val="Normal"/>
+    <w:link w:val="BalloonTextChar"/>
+    <w:semiHidden/>
+    <w:rPr>
+      <w:rFonts w:ascii="Tahoma" w:hAnsi="Tahoma" w:cs="Tahoma"/>
+      <w:sz w:val="16"/>
+      <w:szCs w:val="16"/>
+    </w:rPr>
+  </w:style>
+  <w:style w:type="paragraph" w:styleId="ListParagraph">
+    <w:name w:val="List Paragraph"/>
+    <w:basedOn w:val="Normal"/>
+    <w:qFormat/>
+    <w:pPr>
+      <w:spacing w:after="200" w:line="276" w:lineRule="auto"/>
+      <w:ind w:left="720"/>
+      <w:contextualSpacing/>
+    </w:pPr>
+    <w:rPr>
+      <w:rFonts w:asciiTheme="minorHAnsi" w:eastAsiaTheme="minorEastAsia" w:hAnsiTheme="minorHAnsi" w:cstheme="minorBidi"/>
+      <w:sz w:val="22"/>
+      <w:szCs w:val="22"/>
+    </w:rPr>
+  </w:style>
+  <w:style w:type="paragraph" w:styleId="Header">
+    <w:name w:val="header"/>
+    <w:basedOn w:val="Normal"/>
+    <w:link w:val="HeaderChar"/>
+    <w:pPr>
+      <w:tabs>
+        <w:tab w:val="center" w:pos="4513"/>
+        <w:tab w:val="right" w:pos="9026"/>
+      </w:tabs>
+    </w:pPr>
+  </w:style>
+  <w:style w:type="paragraph" w:styleId="Footer">
+    <w:name w:val="footer"/>
+    <w:basedOn w:val="Normal"/>
+    <w:link w:val="FooterChar"/>
+    <w:pPr>
+      <w:tabs>
+        <w:tab w:val="center" w:pos="4513"/>
+        <w:tab w:val="right" w:pos="9026"/>
+      </w:tabs>
+    </w:pPr>
+  </w:style>
+  <w:style w:type="paragraph" w:styleId="FootnoteText">
+    <w:name w:val="footnote text"/>
+    <w:link w:val="FootnoteTextChar"/>
+    <w:semiHidden/>
+    <w:pPr>
+      <w:spacing w:after="0" w:line="240" w:lineRule="auto"/>
+    </w:pPr>
+    <w:rPr>
+      <w:sz w:val="20"/>
+      <w:szCs w:val="20"/>
+    </w:rPr>
+  </w:style>
+  <w:style w:type="paragraph" w:styleId="EndnoteText">
+    <w:name w:val="endnote text"/>
+    <w:link w:val="EndnoteTextChar"/>
+    <w:semiHidden/>
+    <w:pPr>
+      <w:spacing w:after="0" w:line="240" w:lineRule="auto"/>
+    </w:pPr>
+    <w:rPr>
+      <w:sz w:val="20"/>
+      <w:szCs w:val="20"/>
+    </w:rPr>
+  </w:style>
+  <w:style w:type="character" w:styleId="LineNumber">
+    <w:name w:val="line number"/>
+    <w:basedOn w:val="DefaultParagraphFont"/>
+    <w:semiHidden/>
+  </w:style>
+  <w:style w:type="character" w:styleId="Hyperlink">
+    <w:name w:val="Hyperlink"/>
+    <w:rPr>
+      <w:color w:val="0000FF"/>
+      <w:u w:val="single"/>
+    </w:rPr>
+  </w:style>
+  <w:style w:type="character" w:customStyle="1" w:styleId="BalloonTextChar">
+    <w:name w:val="Balloon Text Char"/>
+    <w:basedOn w:val="DefaultParagraphFont"/>
+    <w:link w:val="BalloonText"/>
+    <w:semiHidden/>
+    <w:rPr>
+      <w:rFonts w:ascii="Tahoma" w:eastAsia="Times New Roman" w:hAnsi="Tahoma" w:cs="Tahoma"/>
+      <w:sz w:val="16"/>
+      <w:szCs w:val="16"/>
+    </w:rPr>
+  </w:style>
+  <w:style w:type="character" w:customStyle="1" w:styleId="HeaderChar">
+    <w:name w:val="Header Char"/>
+    <w:basedOn w:val="DefaultParagraphFont"/>
+    <w:link w:val="Header"/>
+    <w:rPr>
+      <w:rFonts w:ascii="Times New Roman" w:eastAsia="Times New Roman" w:hAnsi="Times New Roman" w:cs="Times New Roman"/>
+      <w:sz w:val="24"/>
+      <w:szCs w:val="24"/>
+    </w:rPr>
+  </w:style>
+  <w:style w:type="character" w:customStyle="1" w:styleId="FooterChar">
+    <w:name w:val="Footer Char"/>
+    <w:basedOn w:val="DefaultParagraphFont"/>
+    <w:link w:val="Footer"/>
+    <w:rPr>
+      <w:rFonts w:ascii="Times New Roman" w:eastAsia="Times New Roman" w:hAnsi="Times New Roman" w:cs="Times New Roman"/>
+      <w:sz w:val="24"/>
+      <w:szCs w:val="24"/>
+    </w:rPr>
+  </w:style>
+  <w:style w:type="character" w:styleId="FootnoteReference">
+    <w:name w:val="footnote reference"/>
+    <w:semiHidden/>
+    <w:rPr>
+      <w:vertAlign w:val="superscript"/>
+    </w:rPr>
+  </w:style>
+  <w:style w:type="character" w:customStyle="1" w:styleId="FootnoteTextChar">
+    <w:name w:val="Footnote Text Char"/>
+    <w:link w:val="FootnoteText"/>
+    <w:semiHidden/>
+    <w:rPr>
+      <w:sz w:val="20"/>
+      <w:szCs w:val="20"/>
+    </w:rPr>
+  </w:style>
+  <w:style w:type="character" w:styleId="EndnoteReference">
+    <w:name w:val="endnote reference"/>
+    <w:semiHidden/>
+    <w:rPr>
+      <w:vertAlign w:val="superscript"/>
+    </w:rPr>
+  </w:style>
+  <w:style w:type="character" w:customStyle="1" w:styleId="EndnoteTextChar">
+    <w:name w:val="Endnote Text Char"/>
+    <w:link w:val="EndnoteText"/>
+    <w:semiHidden/>
+    <w:rPr>
+      <w:sz w:val="20"/>
+      <w:szCs w:val="20"/>
+    </w:rPr>
+  </w:style>
+  <w:style w:type="table" w:styleId="TableSimple1">
     <w:name w:val="Table Simple 1"/>
-    <w:basedOn w:val="T0"/>
+    <w:basedOn w:val="TableNormal"/>
     <w:tblPr>
       <w:tblBorders>
-        <w:top w:val="single" w:sz="4" w:space="0" w:shadow="0" w:frame="0" w:color="000000"/>
-        <w:left w:val="single" w:sz="4" w:space="0" w:shadow="0" w:frame="0" w:color="000000"/>
-        <w:bottom w:val="single" w:sz="4" w:space="0" w:shadow="0" w:frame="0" w:color="000000"/>
-        <w:right w:val="single" w:sz="4" w:space="0" w:shadow="0" w:frame="0" w:color="000000"/>
-        <w:insideH w:val="single" w:sz="4" w:space="0" w:shadow="0" w:frame="0" w:color="000000"/>
-        <w:insideV w:val="single" w:sz="4" w:space="0" w:shadow="0" w:frame="0" w:color="000000"/>
+        <w:top w:val="single" w:sz="4" w:space="0" w:color="000000"/>
+        <w:left w:val="single" w:sz="4" w:space="0" w:color="000000"/>
+        <w:bottom w:val="single" w:sz="4" w:space="0" w:color="000000"/>
+        <w:right w:val="single" w:sz="4" w:space="0" w:color="000000"/>
+        <w:insideH w:val="single" w:sz="4" w:space="0" w:color="000000"/>
+        <w:insideV w:val="single" w:sz="4" w:space="0" w:color="000000"/>
       </w:tblBorders>
     </w:tblPr>
-    <w:trPr/>
-    <w:tcPr/>
-  </w:style>
-  <w:style w:type="numbering" w:styleId="N0">
-    <w:name w:val="No List"/>
   </w:style>
 </w:styles>
 </file>
@@ -5843,6 +6493,8 @@
       </a:bgFillStyleLst>
     </a:fmtScheme>
   </a:themeElements>
+  <a:objectDefaults/>
+  <a:extraClrSchemeLst/>
 </a:theme>
 </file>
 
@@ -5851,9 +6503,9 @@
 </file>
 
 <file path=customXml/itemProps1.xml><?xml version="1.0" encoding="utf-8"?>
-<ds:datastoreItem xmlns:ds="http://schemas.openxmlformats.org/officeDocument/2006/customXml" ds:itemID="{eb374646-c7c5-44a8-8c53-0f2b105fa561}">
+<ds:datastoreItem xmlns:ds="http://schemas.openxmlformats.org/officeDocument/2006/customXml" ds:itemID="{EB374646-C7C5-44A8-8C53-0F2B105FA561}">
   <ds:schemaRefs>
-    <ds:schemaRef ds:uri="http://schemas.microsoft.com/vsto/samples"/>
+    <ds:schemaRef ds:uri="http://schemas.openxmlformats.org/officeDocument/2006/bibliography"/>
   </ds:schemaRefs>
 </ds:datastoreItem>
 </file>
--- a/templates/aligarh.docx
+++ b/templates/aligarh.docx
@@ -1044,20 +1044,8 @@
           <w:color w:val="000000"/>
           <w:lang w:bidi="hi-IN"/>
         </w:rPr>
-        <w:t>CUSTOMER ID NUMBER –CBMWTF/{</w:t>
-      </w:r>
-      <w:proofErr w:type="spellStart"/>
-      <w:r>
-        <w:rPr>
-          <w:rFonts w:ascii="Cambria" w:hAnsi="Cambria"/>
-          <w:b/>
-          <w:bCs/>
-          <w:color w:val="000000"/>
-          <w:lang w:bidi="hi-IN"/>
-        </w:rPr>
-        <w:t>city_code</w:t>
-      </w:r>
-      <w:proofErr w:type="spellEnd"/>
+        <w:t>CUSTOMER ID NUMBER –CBMWTF/{city_code</w:t>
+      </w:r>
       <w:r>
         <w:rPr>
           <w:rFonts w:ascii="Cambria" w:hAnsi="Cambria"/>
@@ -1078,9 +1066,39 @@
           <w:color w:val="000000"/>
           <w:lang w:bidi="hi-IN"/>
         </w:rPr>
-        <w:t>/BMWDA-{</w:t>
-      </w:r>
-      <w:proofErr w:type="spellStart"/>
+        <w:t>/BMWDA-{facility_code}</w:t>
+      </w:r>
+    </w:p>
+    <w:p>
+      <w:pPr>
+        <w:rPr>
+          <w:lang w:bidi="hi-IN"/>
+        </w:rPr>
+      </w:pPr>
+    </w:p>
+    <w:p>
+      <w:pPr>
+        <w:jc w:val="center"/>
+        <w:rPr>
+          <w:lang w:bidi="hi-IN"/>
+        </w:rPr>
+      </w:pPr>
+      <w:r>
+        <w:rPr>
+          <w:rFonts w:ascii="Cambria" w:hAnsi="Cambria"/>
+          <w:color w:val="000000"/>
+          <w:lang w:bidi="hi-IN"/>
+        </w:rPr>
+        <w:t>This Agreement is entered into on this</w:t>
+      </w:r>
+      <w:r>
+        <w:rPr>
+          <w:rFonts w:ascii="Cambria" w:hAnsi="Cambria"/>
+          <w:color w:val="000000"/>
+          <w:lang w:bidi="en-US"/>
+        </w:rPr>
+        <w:t xml:space="preserve"> </w:t>
+      </w:r>
       <w:r>
         <w:rPr>
           <w:rFonts w:ascii="Cambria" w:hAnsi="Cambria"/>
@@ -1089,18 +1107,63 @@
           <w:color w:val="000000"/>
           <w:lang w:bidi="hi-IN"/>
         </w:rPr>
-        <w:t>facility_code</w:t>
-      </w:r>
-      <w:proofErr w:type="spellEnd"/>
+        <w:t>{date}</w:t>
+      </w:r>
       <w:r>
         <w:rPr>
           <w:rFonts w:ascii="Cambria" w:hAnsi="Cambria"/>
           <w:b/>
           <w:bCs/>
           <w:color w:val="000000"/>
-          <w:lang w:bidi="hi-IN"/>
-        </w:rPr>
-        <w:t>}</w:t>
+          <w:lang w:bidi="en-US"/>
+        </w:rPr>
+        <w:t xml:space="preserve"> </w:t>
+      </w:r>
+      <w:r>
+        <w:rPr>
+          <w:rFonts w:ascii="Cambria" w:hAnsi="Cambria"/>
+          <w:color w:val="000000"/>
+          <w:lang w:bidi="hi-IN"/>
+        </w:rPr>
+        <w:t xml:space="preserve">Day </w:t>
+      </w:r>
+      <w:r>
+        <w:rPr>
+          <w:rFonts w:ascii="Cambria" w:hAnsi="Cambria"/>
+          <w:b/>
+          <w:bCs/>
+          <w:color w:val="000000"/>
+          <w:lang w:bidi="hi-IN"/>
+        </w:rPr>
+        <w:t>{month_name}-{year</w:t>
+      </w:r>
+      <w:r>
+        <w:rPr>
+          <w:rFonts w:ascii="Cambria" w:hAnsi="Cambria"/>
+          <w:b/>
+          <w:bCs/>
+          <w:color w:val="000000"/>
+          <w:lang w:bidi="en-US"/>
+        </w:rPr>
+        <w:t xml:space="preserve">} </w:t>
+      </w:r>
+      <w:r>
+        <w:rPr>
+          <w:rFonts w:ascii="Cambria" w:hAnsi="Cambria"/>
+          <w:color w:val="000000"/>
+          <w:lang w:bidi="hi-IN"/>
+        </w:rPr>
+        <w:t xml:space="preserve">at </w:t>
+      </w:r>
+      <w:r>
+        <w:rPr>
+          <w:rFonts w:ascii="Cambria" w:hAnsi="Cambria"/>
+          <w:b/>
+          <w:bCs/>
+          <w:color w:val="000000"/>
+          <w:lang w:bidi="hi-IN"/>
+        </w:rPr>
+        <w:t>MATHURA</w:t>
       </w:r>
     </w:p>
     <w:p>
@@ -1120,14 +1183,140 @@
       <w:r>
         <w:rPr>
           <w:rFonts w:ascii="Cambria" w:hAnsi="Cambria"/>
-          <w:color w:val="000000"/>
-          <w:lang w:bidi="hi-IN"/>
-        </w:rPr>
-        <w:t>This Agreement is entered into on this</w:t>
-      </w:r>
-      <w:r>
-        <w:rPr>
-          <w:rFonts w:ascii="Cambria" w:hAnsi="Cambria"/>
+          <w:b/>
+          <w:bCs/>
+          <w:color w:val="000000"/>
+          <w:lang w:bidi="hi-IN"/>
+        </w:rPr>
+        <w:t>BY AND BETWEEN</w:t>
+      </w:r>
+    </w:p>
+    <w:p>
+      <w:pPr>
+        <w:rPr>
+          <w:lang w:bidi="hi-IN"/>
+        </w:rPr>
+      </w:pPr>
+    </w:p>
+    <w:p>
+      <w:pPr>
+        <w:jc w:val="both"/>
+        <w:rPr>
+          <w:lang w:bidi="hi-IN"/>
+        </w:rPr>
+      </w:pPr>
+      <w:r>
+        <w:rPr>
+          <w:rFonts w:ascii="Cambria" w:hAnsi="Cambria"/>
+          <w:b/>
+          <w:bCs/>
+          <w:color w:val="000000"/>
+          <w:lang w:bidi="hi-IN"/>
+        </w:rPr>
+        <w:t xml:space="preserve">M/s. BIO MEDICAL WASTE DISPOSAL AGENCY </w:t>
+      </w:r>
+      <w:r>
+        <w:rPr>
+          <w:rFonts w:ascii="Cambria" w:hAnsi="Cambria"/>
+          <w:color w:val="000000"/>
+          <w:lang w:bidi="hi-IN"/>
+        </w:rPr>
+        <w:t xml:space="preserve">(Hereinafter referred to as </w:t>
+      </w:r>
+      <w:r>
+        <w:rPr>
+          <w:rFonts w:ascii="Cambria" w:hAnsi="Cambria"/>
+          <w:b/>
+          <w:bCs/>
+          <w:color w:val="000000"/>
+          <w:lang w:bidi="hi-IN"/>
+        </w:rPr>
+        <w:t>“CBMWTF Operator”</w:t>
+      </w:r>
+      <w:r>
+        <w:rPr>
+          <w:rFonts w:ascii="Cambria" w:hAnsi="Cambria"/>
+          <w:color w:val="000000"/>
+          <w:lang w:bidi="hi-IN"/>
+        </w:rPr>
+        <w:t xml:space="preserve"> which expression shall, unless contrary to and or repugnant to the context mean and include its successors, representative and permitted assigns) through </w:t>
+      </w:r>
+      <w:r>
+        <w:rPr>
+          <w:rFonts w:ascii="Cambria" w:hAnsi="Cambria"/>
+          <w:b/>
+          <w:bCs/>
+          <w:color w:val="000000"/>
+          <w:lang w:bidi="hi-IN"/>
+        </w:rPr>
+        <w:t xml:space="preserve">Mr. MOHAN GARG </w:t>
+      </w:r>
+      <w:r>
+        <w:rPr>
+          <w:rFonts w:ascii="Cambria" w:hAnsi="Cambria"/>
+          <w:color w:val="000000"/>
+          <w:lang w:bidi="hi-IN"/>
+        </w:rPr>
+        <w:t xml:space="preserve">who has been duly authorized by the management to enter into and sign this agreement for and of behalf of the CBMWTF operator of the </w:t>
+      </w:r>
+      <w:r>
+        <w:rPr>
+          <w:rFonts w:ascii="Cambria" w:hAnsi="Cambria"/>
+          <w:b/>
+          <w:bCs/>
+          <w:color w:val="000000"/>
+          <w:lang w:bidi="hi-IN"/>
+        </w:rPr>
+        <w:t>One Part.</w:t>
+      </w:r>
+    </w:p>
+    <w:p>
+      <w:pPr>
+        <w:jc w:val="center"/>
+        <w:rPr>
+          <w:lang w:bidi="hi-IN"/>
+        </w:rPr>
+      </w:pPr>
+      <w:r>
+        <w:rPr>
+          <w:rFonts w:ascii="Cambria" w:hAnsi="Cambria"/>
+          <w:b/>
+          <w:bCs/>
+          <w:color w:val="000000"/>
+          <w:lang w:bidi="hi-IN"/>
+        </w:rPr>
+        <w:t>AND</w:t>
+      </w:r>
+    </w:p>
+    <w:p>
+      <w:pPr>
+        <w:rPr>
+          <w:lang w:bidi="hi-IN"/>
+        </w:rPr>
+      </w:pPr>
+    </w:p>
+    <w:p>
+      <w:pPr>
+        <w:jc w:val="both"/>
+        <w:rPr>
+          <w:lang w:bidi="hi-IN"/>
+        </w:rPr>
+      </w:pPr>
+      <w:r>
+        <w:rPr>
+          <w:rFonts w:ascii="Cambria" w:hAnsi="Cambria"/>
+          <w:b/>
+          <w:bCs/>
+          <w:color w:val="000000"/>
+          <w:lang w:bidi="hi-IN"/>
+        </w:rPr>
+        <w:t>M/s. {facility_name},</w:t>
+      </w:r>
+      <w:r>
+        <w:rPr>
+          <w:rFonts w:ascii="Cambria" w:hAnsi="Cambria"/>
+          <w:b/>
+          <w:bCs/>
           <w:color w:val="000000"/>
           <w:lang w:bidi="en-US"/>
         </w:rPr>
@@ -1141,7 +1330,7 @@
           <w:color w:val="000000"/>
           <w:lang w:bidi="hi-IN"/>
         </w:rPr>
-        <w:t>{date}</w:t>
+        <w:t>{facility_address},</w:t>
       </w:r>
       <w:r>
         <w:rPr>
@@ -1156,22 +1345,21 @@
       <w:r>
         <w:rPr>
           <w:rFonts w:ascii="Cambria" w:hAnsi="Cambria"/>
-          <w:color w:val="000000"/>
-          <w:lang w:bidi="hi-IN"/>
-        </w:rPr>
-        <w:t xml:space="preserve">Day </w:t>
-      </w:r>
-      <w:r>
-        <w:rPr>
-          <w:rFonts w:ascii="Cambria" w:hAnsi="Cambria"/>
           <w:b/>
           <w:bCs/>
           <w:color w:val="000000"/>
           <w:lang w:bidi="hi-IN"/>
         </w:rPr>
-        <w:t>{</w:t>
-      </w:r>
-      <w:proofErr w:type="spellStart"/>
+        <w:t xml:space="preserve">{city}- (U. P.) </w:t>
+      </w:r>
+      <w:r>
+        <w:rPr>
+          <w:rFonts w:ascii="Cambria" w:hAnsi="Cambria"/>
+          <w:color w:val="000000"/>
+          <w:lang w:bidi="hi-IN"/>
+        </w:rPr>
+        <w:t xml:space="preserve">(Hereinafter referred to as </w:t>
+      </w:r>
       <w:r>
         <w:rPr>
           <w:rFonts w:ascii="Cambria" w:hAnsi="Cambria"/>
@@ -1180,294 +1368,6 @@
           <w:color w:val="000000"/>
           <w:lang w:bidi="hi-IN"/>
         </w:rPr>
-        <w:t>month_name</w:t>
-      </w:r>
-      <w:proofErr w:type="spellEnd"/>
-      <w:r>
-        <w:rPr>
-          <w:rFonts w:ascii="Cambria" w:hAnsi="Cambria"/>
-          <w:b/>
-          <w:bCs/>
-          <w:color w:val="000000"/>
-          <w:lang w:bidi="hi-IN"/>
-        </w:rPr>
-        <w:t>}-{year</w:t>
-      </w:r>
-      <w:r>
-        <w:rPr>
-          <w:rFonts w:ascii="Cambria" w:hAnsi="Cambria"/>
-          <w:b/>
-          <w:bCs/>
-          <w:color w:val="000000"/>
-          <w:lang w:bidi="en-US"/>
-        </w:rPr>
-        <w:t xml:space="preserve">} </w:t>
-      </w:r>
-      <w:r>
-        <w:rPr>
-          <w:rFonts w:ascii="Cambria" w:hAnsi="Cambria"/>
-          <w:color w:val="000000"/>
-          <w:lang w:bidi="hi-IN"/>
-        </w:rPr>
-        <w:t xml:space="preserve">at </w:t>
-      </w:r>
-      <w:r>
-        <w:rPr>
-          <w:rFonts w:ascii="Cambria" w:hAnsi="Cambria"/>
-          <w:b/>
-          <w:bCs/>
-          <w:color w:val="000000"/>
-          <w:lang w:bidi="hi-IN"/>
-        </w:rPr>
-        <w:t>MATHURA</w:t>
-      </w:r>
-    </w:p>
-    <w:p>
-      <w:pPr>
-        <w:rPr>
-          <w:lang w:bidi="hi-IN"/>
-        </w:rPr>
-      </w:pPr>
-    </w:p>
-    <w:p>
-      <w:pPr>
-        <w:jc w:val="center"/>
-        <w:rPr>
-          <w:lang w:bidi="hi-IN"/>
-        </w:rPr>
-      </w:pPr>
-      <w:r>
-        <w:rPr>
-          <w:rFonts w:ascii="Cambria" w:hAnsi="Cambria"/>
-          <w:b/>
-          <w:bCs/>
-          <w:color w:val="000000"/>
-          <w:lang w:bidi="hi-IN"/>
-        </w:rPr>
-        <w:t>BY AND BETWEEN</w:t>
-      </w:r>
-    </w:p>
-    <w:p>
-      <w:pPr>
-        <w:rPr>
-          <w:lang w:bidi="hi-IN"/>
-        </w:rPr>
-      </w:pPr>
-    </w:p>
-    <w:p>
-      <w:pPr>
-        <w:jc w:val="both"/>
-        <w:rPr>
-          <w:lang w:bidi="hi-IN"/>
-        </w:rPr>
-      </w:pPr>
-      <w:r>
-        <w:rPr>
-          <w:rFonts w:ascii="Cambria" w:hAnsi="Cambria"/>
-          <w:b/>
-          <w:bCs/>
-          <w:color w:val="000000"/>
-          <w:lang w:bidi="hi-IN"/>
-        </w:rPr>
-        <w:t xml:space="preserve">M/s. BIO MEDICAL WASTE DISPOSAL AGENCY </w:t>
-      </w:r>
-      <w:r>
-        <w:rPr>
-          <w:rFonts w:ascii="Cambria" w:hAnsi="Cambria"/>
-          <w:color w:val="000000"/>
-          <w:lang w:bidi="hi-IN"/>
-        </w:rPr>
-        <w:t xml:space="preserve">(Hereinafter referred to as </w:t>
-      </w:r>
-      <w:r>
-        <w:rPr>
-          <w:rFonts w:ascii="Cambria" w:hAnsi="Cambria"/>
-          <w:b/>
-          <w:bCs/>
-          <w:color w:val="000000"/>
-          <w:lang w:bidi="hi-IN"/>
-        </w:rPr>
-        <w:t>“CBMWTF Operator”</w:t>
-      </w:r>
-      <w:r>
-        <w:rPr>
-          <w:rFonts w:ascii="Cambria" w:hAnsi="Cambria"/>
-          <w:color w:val="000000"/>
-          <w:lang w:bidi="hi-IN"/>
-        </w:rPr>
-        <w:t xml:space="preserve"> which expression shall, unless contrary to and or repugnant to the context mean and include its successors, representative and permitted assigns) through </w:t>
-      </w:r>
-      <w:r>
-        <w:rPr>
-          <w:rFonts w:ascii="Cambria" w:hAnsi="Cambria"/>
-          <w:b/>
-          <w:bCs/>
-          <w:color w:val="000000"/>
-          <w:lang w:bidi="hi-IN"/>
-        </w:rPr>
-        <w:t xml:space="preserve">Mr. MOHAN GARG </w:t>
-      </w:r>
-      <w:r>
-        <w:rPr>
-          <w:rFonts w:ascii="Cambria" w:hAnsi="Cambria"/>
-          <w:color w:val="000000"/>
-          <w:lang w:bidi="hi-IN"/>
-        </w:rPr>
-        <w:t xml:space="preserve">who has been duly authorized by the management to enter into and sign this agreement for and of behalf of the CBMWTF operator of the </w:t>
-      </w:r>
-      <w:r>
-        <w:rPr>
-          <w:rFonts w:ascii="Cambria" w:hAnsi="Cambria"/>
-          <w:b/>
-          <w:bCs/>
-          <w:color w:val="000000"/>
-          <w:lang w:bidi="hi-IN"/>
-        </w:rPr>
-        <w:t>One Part.</w:t>
-      </w:r>
-    </w:p>
-    <w:p>
-      <w:pPr>
-        <w:jc w:val="center"/>
-        <w:rPr>
-          <w:lang w:bidi="hi-IN"/>
-        </w:rPr>
-      </w:pPr>
-      <w:r>
-        <w:rPr>
-          <w:rFonts w:ascii="Cambria" w:hAnsi="Cambria"/>
-          <w:b/>
-          <w:bCs/>
-          <w:color w:val="000000"/>
-          <w:lang w:bidi="hi-IN"/>
-        </w:rPr>
-        <w:t>AND</w:t>
-      </w:r>
-    </w:p>
-    <w:p>
-      <w:pPr>
-        <w:rPr>
-          <w:lang w:bidi="hi-IN"/>
-        </w:rPr>
-      </w:pPr>
-    </w:p>
-    <w:p>
-      <w:pPr>
-        <w:jc w:val="both"/>
-        <w:rPr>
-          <w:lang w:bidi="hi-IN"/>
-        </w:rPr>
-      </w:pPr>
-      <w:r>
-        <w:rPr>
-          <w:rFonts w:ascii="Cambria" w:hAnsi="Cambria"/>
-          <w:b/>
-          <w:bCs/>
-          <w:color w:val="000000"/>
-          <w:lang w:bidi="hi-IN"/>
-        </w:rPr>
-        <w:t>M/s. {</w:t>
-      </w:r>
-      <w:proofErr w:type="spellStart"/>
-      <w:r>
-        <w:rPr>
-          <w:rFonts w:ascii="Cambria" w:hAnsi="Cambria"/>
-          <w:b/>
-          <w:bCs/>
-          <w:color w:val="000000"/>
-          <w:lang w:bidi="hi-IN"/>
-        </w:rPr>
-        <w:t>facility_name</w:t>
-      </w:r>
-      <w:proofErr w:type="spellEnd"/>
-      <w:r>
-        <w:rPr>
-          <w:rFonts w:ascii="Cambria" w:hAnsi="Cambria"/>
-          <w:b/>
-          <w:bCs/>
-          <w:color w:val="000000"/>
-          <w:lang w:bidi="hi-IN"/>
-        </w:rPr>
-        <w:t>},</w:t>
-      </w:r>
-      <w:r>
-        <w:rPr>
-          <w:rFonts w:ascii="Cambria" w:hAnsi="Cambria"/>
-          <w:b/>
-          <w:bCs/>
-          <w:color w:val="000000"/>
-          <w:lang w:bidi="en-US"/>
-        </w:rPr>
-        <w:t xml:space="preserve"> </w:t>
-      </w:r>
-      <w:r>
-        <w:rPr>
-          <w:rFonts w:ascii="Cambria" w:hAnsi="Cambria"/>
-          <w:b/>
-          <w:bCs/>
-          <w:color w:val="000000"/>
-          <w:lang w:bidi="hi-IN"/>
-        </w:rPr>
-        <w:t>{</w:t>
-      </w:r>
-      <w:proofErr w:type="spellStart"/>
-      <w:r>
-        <w:rPr>
-          <w:rFonts w:ascii="Cambria" w:hAnsi="Cambria"/>
-          <w:b/>
-          <w:bCs/>
-          <w:color w:val="000000"/>
-          <w:lang w:bidi="hi-IN"/>
-        </w:rPr>
-        <w:t>facility_address</w:t>
-      </w:r>
-      <w:proofErr w:type="spellEnd"/>
-      <w:r>
-        <w:rPr>
-          <w:rFonts w:ascii="Cambria" w:hAnsi="Cambria"/>
-          <w:b/>
-          <w:bCs/>
-          <w:color w:val="000000"/>
-          <w:lang w:bidi="hi-IN"/>
-        </w:rPr>
-        <w:t>},</w:t>
-      </w:r>
-      <w:r>
-        <w:rPr>
-          <w:rFonts w:ascii="Cambria" w:hAnsi="Cambria"/>
-          <w:b/>
-          <w:bCs/>
-          <w:color w:val="000000"/>
-          <w:lang w:bidi="en-US"/>
-        </w:rPr>
-        <w:t xml:space="preserve"> </w:t>
-      </w:r>
-      <w:r>
-        <w:rPr>
-          <w:rFonts w:ascii="Cambria" w:hAnsi="Cambria"/>
-          <w:b/>
-          <w:bCs/>
-          <w:color w:val="000000"/>
-          <w:lang w:bidi="hi-IN"/>
-        </w:rPr>
-        <w:t xml:space="preserve">{city}- (U. P.) </w:t>
-      </w:r>
-      <w:r>
-        <w:rPr>
-          <w:rFonts w:ascii="Cambria" w:hAnsi="Cambria"/>
-          <w:color w:val="000000"/>
-          <w:lang w:bidi="hi-IN"/>
-        </w:rPr>
-        <w:t xml:space="preserve">(Hereinafter referred to as </w:t>
-      </w:r>
-      <w:r>
-        <w:rPr>
-          <w:rFonts w:ascii="Cambria" w:hAnsi="Cambria"/>
-          <w:b/>
-          <w:bCs/>
-          <w:color w:val="000000"/>
-          <w:lang w:bidi="hi-IN"/>
-        </w:rPr>
         <w:t>“WASTE GENERATOR”</w:t>
       </w:r>
       <w:r>
@@ -1476,25 +1376,7 @@
           <w:color w:val="000000"/>
           <w:lang w:bidi="hi-IN"/>
         </w:rPr>
-        <w:t xml:space="preserve"> which expression shall, unless contrary to and or repugnant to the context mean and include its successors, representative and permitted assigns) through {</w:t>
-      </w:r>
-      <w:proofErr w:type="spellStart"/>
-      <w:r>
-        <w:rPr>
-          <w:rFonts w:ascii="Cambria" w:hAnsi="Cambria"/>
-          <w:color w:val="000000"/>
-          <w:lang w:bidi="hi-IN"/>
-        </w:rPr>
-        <w:t>doctor_name</w:t>
-      </w:r>
-      <w:proofErr w:type="spellEnd"/>
-      <w:r>
-        <w:rPr>
-          <w:rFonts w:ascii="Cambria" w:hAnsi="Cambria"/>
-          <w:color w:val="000000"/>
-          <w:lang w:bidi="hi-IN"/>
-        </w:rPr>
-        <w:t>}</w:t>
+        <w:t xml:space="preserve"> which expression shall, unless contrary to and or repugnant to the context mean and include its successors, representative and permitted assigns) through {doctor_name}</w:t>
       </w:r>
       <w:r>
         <w:rPr>
@@ -1732,25 +1614,7 @@
           <w:color w:val="000000"/>
           <w:lang w:bidi="hi-IN"/>
         </w:rPr>
-        <w:t xml:space="preserve">The Waste Generator will have to ensure proper Segregation in </w:t>
-      </w:r>
-      <w:proofErr w:type="spellStart"/>
-      <w:r>
-        <w:rPr>
-          <w:rFonts w:ascii="Cambria" w:hAnsi="Cambria"/>
-          <w:color w:val="000000"/>
-          <w:lang w:bidi="hi-IN"/>
-        </w:rPr>
-        <w:t>colour</w:t>
-      </w:r>
-      <w:proofErr w:type="spellEnd"/>
-      <w:r>
-        <w:rPr>
-          <w:rFonts w:ascii="Cambria" w:hAnsi="Cambria"/>
-          <w:color w:val="000000"/>
-          <w:lang w:bidi="hi-IN"/>
-        </w:rPr>
-        <w:t xml:space="preserve"> coded bags and arrange disposal of only Bio-Medical Waste generated from its various departments and wards, as per guild lines of the Bio-Medical Waste (Management and Handling) Rules, 1998 and Amended Rules, 2000</w:t>
+        <w:t>The Waste Generator will have to ensure proper Segregation in colour coded bags and arrange disposal of only Bio-Medical Waste generated from its various departments and wards, as per guild lines of the Bio-Medical Waste (Management and Handling) Rules, 1998 and Amended Rules, 2000</w:t>
       </w:r>
     </w:p>
     <w:p>
@@ -1779,25 +1643,7 @@
           <w:color w:val="000000"/>
           <w:lang w:bidi="hi-IN"/>
         </w:rPr>
-        <w:t xml:space="preserve">The waste generator will pack waste, in </w:t>
-      </w:r>
-      <w:proofErr w:type="spellStart"/>
-      <w:r>
-        <w:rPr>
-          <w:rFonts w:ascii="Cambria" w:hAnsi="Cambria"/>
-          <w:color w:val="000000"/>
-          <w:lang w:bidi="hi-IN"/>
-        </w:rPr>
-        <w:t>colour</w:t>
-      </w:r>
-      <w:proofErr w:type="spellEnd"/>
-      <w:r>
-        <w:rPr>
-          <w:rFonts w:ascii="Cambria" w:hAnsi="Cambria"/>
-          <w:color w:val="000000"/>
-          <w:lang w:bidi="hi-IN"/>
-        </w:rPr>
-        <w:t xml:space="preserve"> coded bags as per the schedule-IV </w:t>
+        <w:t xml:space="preserve">The waste generator will pack waste, in colour coded bags as per the schedule-IV </w:t>
       </w:r>
       <w:proofErr w:type="gramStart"/>
       <w:r>
@@ -2197,25 +2043,7 @@
           <w:color w:val="000000"/>
           <w:lang w:bidi="hi-IN"/>
         </w:rPr>
-        <w:t xml:space="preserve"> The CTF Operator will accept cash / cheques in </w:t>
-      </w:r>
-      <w:proofErr w:type="spellStart"/>
-      <w:r>
-        <w:rPr>
-          <w:rFonts w:ascii="Cambria" w:hAnsi="Cambria"/>
-          <w:color w:val="000000"/>
-          <w:lang w:bidi="hi-IN"/>
-        </w:rPr>
-        <w:t>favour</w:t>
-      </w:r>
-      <w:proofErr w:type="spellEnd"/>
-      <w:r>
-        <w:rPr>
-          <w:rFonts w:ascii="Cambria" w:hAnsi="Cambria"/>
-          <w:color w:val="000000"/>
-          <w:lang w:bidi="hi-IN"/>
-        </w:rPr>
-        <w:t xml:space="preserve"> of </w:t>
+        <w:t xml:space="preserve"> The CTF Operator will accept cash / cheques in favour of </w:t>
       </w:r>
       <w:r>
         <w:rPr>
@@ -2262,25 +2090,7 @@
           <w:color w:val="000000"/>
           <w:lang w:bidi="hi-IN"/>
         </w:rPr>
-        <w:t xml:space="preserve">The term of this agreement shall be for 5 </w:t>
-      </w:r>
-      <w:proofErr w:type="spellStart"/>
-      <w:r>
-        <w:rPr>
-          <w:rFonts w:ascii="Cambria" w:hAnsi="Cambria"/>
-          <w:color w:val="000000"/>
-          <w:lang w:bidi="hi-IN"/>
-        </w:rPr>
-        <w:t>calender</w:t>
-      </w:r>
-      <w:proofErr w:type="spellEnd"/>
-      <w:r>
-        <w:rPr>
-          <w:rFonts w:ascii="Cambria" w:hAnsi="Cambria"/>
-          <w:color w:val="000000"/>
-          <w:lang w:bidi="hi-IN"/>
-        </w:rPr>
-        <w:t xml:space="preserve"> Year commencing </w:t>
+        <w:t xml:space="preserve">The term of this agreement shall be for 5 calender Year commencing </w:t>
       </w:r>
       <w:proofErr w:type="gramStart"/>
       <w:r>
@@ -2309,7 +2119,6 @@
         </w:rPr>
         <w:t>{</w:t>
       </w:r>
-      <w:proofErr w:type="spellStart"/>
       <w:proofErr w:type="gramEnd"/>
       <w:r>
         <w:rPr>
@@ -2319,40 +2128,7 @@
           <w:color w:val="000000"/>
           <w:lang w:bidi="hi-IN"/>
         </w:rPr>
-        <w:t>start_date</w:t>
-      </w:r>
-      <w:proofErr w:type="spellEnd"/>
-      <w:r>
-        <w:rPr>
-          <w:rFonts w:ascii="Cambria" w:hAnsi="Cambria"/>
-          <w:b/>
-          <w:bCs/>
-          <w:color w:val="000000"/>
-          <w:lang w:bidi="hi-IN"/>
-        </w:rPr>
-        <w:t>} and terminating on {</w:t>
-      </w:r>
-      <w:proofErr w:type="spellStart"/>
-      <w:r>
-        <w:rPr>
-          <w:rFonts w:ascii="Cambria" w:hAnsi="Cambria"/>
-          <w:b/>
-          <w:bCs/>
-          <w:color w:val="000000"/>
-          <w:lang w:bidi="hi-IN"/>
-        </w:rPr>
-        <w:t>end_date</w:t>
-      </w:r>
-      <w:proofErr w:type="spellEnd"/>
-      <w:r>
-        <w:rPr>
-          <w:rFonts w:ascii="Cambria" w:hAnsi="Cambria"/>
-          <w:b/>
-          <w:bCs/>
-          <w:color w:val="000000"/>
-          <w:lang w:bidi="hi-IN"/>
-        </w:rPr>
-        <w:t>}</w:t>
+        <w:t>start_date} and terminating on {end_date}</w:t>
       </w:r>
       <w:r>
         <w:rPr>
@@ -2594,7 +2370,6 @@
         </w:rPr>
         <w:t xml:space="preserve"> {</w:t>
       </w:r>
-      <w:proofErr w:type="spellStart"/>
       <w:proofErr w:type="gramEnd"/>
       <w:r>
         <w:rPr>
@@ -2602,16 +2377,7 @@
           <w:sz w:val="24"/>
           <w:szCs w:val="24"/>
         </w:rPr>
-        <w:t>doctor_name</w:t>
-      </w:r>
-      <w:proofErr w:type="spellEnd"/>
-      <w:r>
-        <w:rPr>
-          <w:rFonts w:ascii="Cambria" w:hAnsi="Cambria"/>
-          <w:sz w:val="24"/>
-          <w:szCs w:val="24"/>
-        </w:rPr>
-        <w:t>}</w:t>
+        <w:t>doctor_name}</w:t>
       </w:r>
     </w:p>
     <w:p>
@@ -2650,27 +2416,7 @@
           <w:sz w:val="24"/>
           <w:szCs w:val="24"/>
         </w:rPr>
-        <w:t>{</w:t>
-      </w:r>
-      <w:proofErr w:type="spellStart"/>
-      <w:r>
-        <w:rPr>
-          <w:rFonts w:ascii="Cambria" w:hAnsi="Cambria" w:cs="Arial"/>
-          <w:bCs/>
-          <w:sz w:val="24"/>
-          <w:szCs w:val="24"/>
-        </w:rPr>
-        <w:t>facility_name</w:t>
-      </w:r>
-      <w:proofErr w:type="spellEnd"/>
-      <w:r>
-        <w:rPr>
-          <w:rFonts w:ascii="Cambria" w:hAnsi="Cambria" w:cs="Arial"/>
-          <w:bCs/>
-          <w:sz w:val="24"/>
-          <w:szCs w:val="24"/>
-        </w:rPr>
-        <w:t>}</w:t>
+        <w:t>{facility_name}</w:t>
       </w:r>
     </w:p>
     <w:p>
@@ -2702,27 +2448,7 @@
           <w:sz w:val="24"/>
           <w:szCs w:val="24"/>
         </w:rPr>
-        <w:t>{</w:t>
-      </w:r>
-      <w:proofErr w:type="spellStart"/>
-      <w:r>
-        <w:rPr>
-          <w:rFonts w:ascii="Cambria" w:hAnsi="Cambria"/>
-          <w:bCs/>
-          <w:sz w:val="24"/>
-          <w:szCs w:val="24"/>
-        </w:rPr>
-        <w:t>facility_address</w:t>
-      </w:r>
-      <w:proofErr w:type="spellEnd"/>
-      <w:r>
-        <w:rPr>
-          <w:rFonts w:ascii="Cambria" w:hAnsi="Cambria"/>
-          <w:bCs/>
-          <w:sz w:val="24"/>
-          <w:szCs w:val="24"/>
-        </w:rPr>
-        <w:t>}</w:t>
+        <w:t>{facility_address}</w:t>
       </w:r>
     </w:p>
     <w:p>
@@ -2987,20 +2713,18 @@
           <w:color w:val="000000"/>
           <w:lang w:bidi="hi-IN"/>
         </w:rPr>
-        <w:t>IN WITNESS WHERE OF THE PARTIES HERE TO HAVE SET THEIR HAND AND SEALS THE DAY {date} MONTH {</w:t>
-      </w:r>
-      <w:proofErr w:type="spellStart"/>
+        <w:t>IN WITNESS WHERE OF THE PARTIES HERE TO HAVE SET THEIR HAND AND SEALS THE DAY {date} MONTH {month_name_caps} AND YEAR {year}</w:t>
+      </w:r>
       <w:r>
         <w:rPr>
           <w:rFonts w:ascii="Cambria" w:hAnsi="Cambria"/>
           <w:b/>
           <w:bCs/>
           <w:color w:val="000000"/>
-          <w:lang w:bidi="hi-IN"/>
-        </w:rPr>
-        <w:t>month_name_caps</w:t>
-      </w:r>
-      <w:proofErr w:type="spellEnd"/>
+          <w:lang w:bidi="en-US"/>
+        </w:rPr>
+        <w:t xml:space="preserve"> </w:t>
+      </w:r>
       <w:r>
         <w:rPr>
           <w:rFonts w:ascii="Cambria" w:hAnsi="Cambria"/>
@@ -3009,74 +2733,59 @@
           <w:color w:val="000000"/>
           <w:lang w:bidi="hi-IN"/>
         </w:rPr>
-        <w:t>} AND YEAR {year}</w:t>
-      </w:r>
+        <w:t>FIRST ABOVE WRITTEN</w:t>
+      </w:r>
+    </w:p>
+    <w:p>
+      <w:pPr>
+        <w:rPr>
+          <w:lang w:bidi="hi-IN"/>
+        </w:rPr>
+      </w:pPr>
+    </w:p>
+    <w:p>
+      <w:pPr>
+        <w:rPr>
+          <w:lang w:bidi="hi-IN"/>
+        </w:rPr>
+      </w:pPr>
       <w:r>
         <w:rPr>
           <w:rFonts w:ascii="Cambria" w:hAnsi="Cambria"/>
           <w:b/>
           <w:bCs/>
           <w:color w:val="000000"/>
+          <w:lang w:bidi="hi-IN"/>
+        </w:rPr>
+        <w:t>Seen, Understood and Agreed Upon.</w:t>
+      </w:r>
+      <w:r>
+        <w:rPr>
+          <w:lang w:bidi="hi-IN"/>
+        </w:rPr>
+        <w:br/>
+      </w:r>
+      <w:r>
+        <w:rPr>
           <w:lang w:bidi="en-US"/>
         </w:rPr>
-        <w:t xml:space="preserve"> </w:t>
-      </w:r>
-      <w:r>
-        <w:rPr>
-          <w:rFonts w:ascii="Cambria" w:hAnsi="Cambria"/>
-          <w:b/>
-          <w:bCs/>
-          <w:color w:val="000000"/>
-          <w:lang w:bidi="hi-IN"/>
-        </w:rPr>
-        <w:t>FIRST ABOVE WRITTEN</w:t>
-      </w:r>
-    </w:p>
-    <w:p>
-      <w:pPr>
-        <w:rPr>
-          <w:lang w:bidi="hi-IN"/>
-        </w:rPr>
-      </w:pPr>
-    </w:p>
-    <w:p>
-      <w:pPr>
-        <w:rPr>
-          <w:lang w:bidi="hi-IN"/>
-        </w:rPr>
-      </w:pPr>
-      <w:r>
-        <w:rPr>
-          <w:rFonts w:ascii="Cambria" w:hAnsi="Cambria"/>
-          <w:b/>
-          <w:bCs/>
-          <w:color w:val="000000"/>
-          <w:lang w:bidi="hi-IN"/>
-        </w:rPr>
-        <w:t>Seen, Understood and Agreed Upon.</w:t>
-      </w:r>
-      <w:r>
-        <w:rPr>
-          <w:lang w:bidi="hi-IN"/>
-        </w:rPr>
-        <w:br/>
+        <w:t xml:space="preserve">                                                                                                    </w:t>
       </w:r>
       <w:r>
         <w:rPr>
           <w:lang w:bidi="en-US"/>
         </w:rPr>
-        <w:t xml:space="preserve">                                                                                                    </w:t>
+        <w:t xml:space="preserve">   </w:t>
       </w:r>
       <w:r>
         <w:rPr>
           <w:noProof/>
-          <w:lang w:bidi="en-US"/>
         </w:rPr>
         <w:drawing>
-          <wp:inline distT="0" distB="0" distL="0" distR="0" wp14:anchorId="133C0A97" wp14:editId="1DD9F2B0">
-            <wp:extent cx="1973580" cy="1442948"/>
+          <wp:inline distT="0" distB="0" distL="0" distR="0" wp14:anchorId="5C444903" wp14:editId="42B1E6AF">
+            <wp:extent cx="1581150" cy="1190625"/>
             <wp:effectExtent l="0" t="0" r="0" b="0"/>
-            <wp:docPr id="1760476754" name="Picture 10"/>
+            <wp:docPr id="1144449246" name="Picture 1144449246"/>
             <wp:cNvGraphicFramePr>
               <a:graphicFrameLocks xmlns:a="http://schemas.openxmlformats.org/drawingml/2006/main" noChangeAspect="1"/>
             </wp:cNvGraphicFramePr>
@@ -3084,17 +2793,12 @@
               <a:graphicData uri="http://schemas.openxmlformats.org/drawingml/2006/picture">
                 <pic:pic xmlns:pic="http://schemas.openxmlformats.org/drawingml/2006/picture">
                   <pic:nvPicPr>
-                    <pic:cNvPr id="1760476754" name="Picture 1760476754"/>
+                    <pic:cNvPr id="2" name="Picture 2"/>
                     <pic:cNvPicPr/>
                   </pic:nvPicPr>
-                  <pic:blipFill>
-                    <a:blip r:embed="rId8">
-                      <a:extLst>
-                        <a:ext uri="{28A0092B-C50C-407E-A947-70E740481C1C}">
-                          <a14:useLocalDpi xmlns:a14="http://schemas.microsoft.com/office/drawing/2010/main" val="0"/>
-                        </a:ext>
-                      </a:extLst>
-                    </a:blip>
+                  <pic:blipFill dpi="0">
+                    <a:blip r:embed="rId8"/>
+                    <a:srcRect/>
                     <a:stretch>
                       <a:fillRect/>
                     </a:stretch>
@@ -3102,7 +2806,7 @@
                   <pic:spPr>
                     <a:xfrm>
                       <a:off x="0" y="0"/>
-                      <a:ext cx="1979169" cy="1447035"/>
+                      <a:ext cx="1581150" cy="1190625"/>
                     </a:xfrm>
                     <a:prstGeom prst="rect">
                       <a:avLst/>
